--- a/Part 1/PYTHON PROJECT PART 1.docx
+++ b/Part 1/PYTHON PROJECT PART 1.docx
@@ -6,86 +6,835 @@
       <w:pPr>
         <w:jc w:val="center"/>
         <w:rPr>
-          <w:rFonts w:ascii="Times New Roman" w:hAnsi="Times New Roman" w:cs="Times New Roman"/>
-          <w:sz w:val="24"/>
-          <w:szCs w:val="24"/>
-        </w:rPr>
-      </w:pPr>
-      <w:r>
-        <w:rPr>
-          <w:rFonts w:ascii="Times New Roman" w:hAnsi="Times New Roman" w:cs="Times New Roman"/>
-          <w:sz w:val="24"/>
-          <w:szCs w:val="24"/>
+          <w:rStyle w:val="IntenseReference"/>
+          <w:sz w:val="72"/>
+        </w:rPr>
+      </w:pPr>
+      <w:r>
+        <w:rPr>
+          <w:rStyle w:val="IntenseReference"/>
+          <w:sz w:val="72"/>
         </w:rPr>
         <w:t>PYTHON</w:t>
       </w:r>
     </w:p>
     <w:p>
       <w:pPr>
-        <w:rPr>
-          <w:rFonts w:ascii="Times New Roman" w:hAnsi="Times New Roman" w:cs="Times New Roman"/>
-          <w:sz w:val="24"/>
-          <w:szCs w:val="24"/>
-        </w:rPr>
-      </w:pPr>
-      <w:r>
-        <w:rPr>
-          <w:rFonts w:ascii="Times New Roman" w:hAnsi="Times New Roman" w:cs="Times New Roman"/>
-          <w:sz w:val="24"/>
-          <w:szCs w:val="24"/>
-        </w:rPr>
-        <w:t>1.</w:t>
-      </w:r>
-      <w:r>
-        <w:rPr>
-          <w:rFonts w:ascii="Times New Roman" w:hAnsi="Times New Roman" w:cs="Times New Roman"/>
-          <w:sz w:val="24"/>
-          <w:szCs w:val="24"/>
-        </w:rPr>
+        <w:jc w:val="center"/>
+        <w:rPr>
+          <w:rStyle w:val="IntenseReference"/>
+          <w:sz w:val="72"/>
+        </w:rPr>
+      </w:pPr>
+      <w:r>
+        <w:rPr>
+          <w:rStyle w:val="IntenseReference"/>
+          <w:sz w:val="72"/>
+        </w:rPr>
+        <w:t>programming</w:t>
+      </w:r>
+    </w:p>
+    <w:p>
+      <w:pPr>
+        <w:jc w:val="center"/>
+        <w:rPr>
+          <w:rFonts w:ascii="Verdana" w:hAnsi="Verdana" w:cs="Times New Roman"/>
+          <w:sz w:val="24"/>
+          <w:szCs w:val="24"/>
+        </w:rPr>
+      </w:pPr>
+    </w:p>
+    <w:p>
+      <w:pPr>
+        <w:jc w:val="center"/>
+        <w:rPr>
+          <w:rFonts w:ascii="Verdana" w:hAnsi="Verdana" w:cs="Times New Roman"/>
+          <w:sz w:val="24"/>
+          <w:szCs w:val="24"/>
+        </w:rPr>
+      </w:pPr>
+    </w:p>
+    <w:p>
+      <w:pPr>
+        <w:pStyle w:val="ListParagraph"/>
+        <w:numPr>
+          <w:ilvl w:val="0"/>
+          <w:numId w:val="6"/>
+        </w:numPr>
+        <w:jc w:val="both"/>
+        <w:rPr>
+          <w:rFonts w:ascii="Verdana" w:hAnsi="Verdana" w:cs="Times New Roman"/>
+          <w:sz w:val="24"/>
+          <w:szCs w:val="24"/>
+        </w:rPr>
+      </w:pPr>
+      <w:r>
+        <w:rPr>
+          <w:rFonts w:ascii="Verdana" w:hAnsi="Verdana" w:cs="Times New Roman"/>
+          <w:sz w:val="24"/>
+          <w:szCs w:val="24"/>
+        </w:rPr>
+        <w:t>Stephen Shroud</w:t>
+      </w:r>
+    </w:p>
+    <w:p>
+      <w:pPr>
+        <w:pStyle w:val="ListParagraph"/>
+        <w:numPr>
+          <w:ilvl w:val="0"/>
+          <w:numId w:val="6"/>
+        </w:numPr>
+        <w:jc w:val="both"/>
+        <w:rPr>
+          <w:rFonts w:ascii="Verdana" w:hAnsi="Verdana" w:cs="Times New Roman"/>
+          <w:sz w:val="24"/>
+          <w:szCs w:val="24"/>
+        </w:rPr>
+      </w:pPr>
+      <w:r>
+        <w:rPr>
+          <w:rFonts w:ascii="Verdana" w:hAnsi="Verdana" w:cs="Times New Roman"/>
+          <w:sz w:val="24"/>
+          <w:szCs w:val="24"/>
+        </w:rPr>
+        <w:t xml:space="preserve">Christin </w:t>
+      </w:r>
+      <w:proofErr w:type="spellStart"/>
+      <w:r>
+        <w:rPr>
+          <w:rFonts w:ascii="Verdana" w:hAnsi="Verdana" w:cs="Times New Roman"/>
+          <w:sz w:val="24"/>
+          <w:szCs w:val="24"/>
+        </w:rPr>
+        <w:t>McKiver</w:t>
+      </w:r>
+      <w:proofErr w:type="spellEnd"/>
+    </w:p>
+    <w:p>
+      <w:pPr>
+        <w:pStyle w:val="ListParagraph"/>
+        <w:numPr>
+          <w:ilvl w:val="0"/>
+          <w:numId w:val="6"/>
+        </w:numPr>
+        <w:jc w:val="both"/>
+        <w:rPr>
+          <w:rFonts w:ascii="Verdana" w:hAnsi="Verdana" w:cs="Times New Roman"/>
+          <w:sz w:val="24"/>
+          <w:szCs w:val="24"/>
+        </w:rPr>
+      </w:pPr>
+      <w:r>
+        <w:rPr>
+          <w:rFonts w:ascii="Verdana" w:hAnsi="Verdana" w:cs="Times New Roman"/>
+          <w:sz w:val="24"/>
+          <w:szCs w:val="24"/>
+        </w:rPr>
+        <w:t>Nilanjan Mhatre</w:t>
+      </w:r>
+    </w:p>
+    <w:p>
+      <w:pPr>
+        <w:pStyle w:val="ListParagraph"/>
+        <w:numPr>
+          <w:ilvl w:val="0"/>
+          <w:numId w:val="6"/>
+        </w:numPr>
+        <w:jc w:val="right"/>
+        <w:rPr>
+          <w:rFonts w:ascii="Verdana" w:hAnsi="Verdana" w:cs="Times New Roman"/>
+          <w:sz w:val="24"/>
+          <w:szCs w:val="24"/>
+        </w:rPr>
+      </w:pPr>
+      <w:r>
+        <w:rPr>
+          <w:rFonts w:ascii="Verdana" w:hAnsi="Verdana" w:cs="Times New Roman"/>
+          <w:sz w:val="24"/>
+          <w:szCs w:val="24"/>
+        </w:rPr>
+        <w:t>Dr. Dewan Ahmed</w:t>
+      </w:r>
+    </w:p>
+    <w:p>
+      <w:pPr>
+        <w:jc w:val="center"/>
+        <w:rPr>
+          <w:rFonts w:ascii="Verdana" w:hAnsi="Verdana" w:cs="Times New Roman"/>
+          <w:sz w:val="24"/>
+          <w:szCs w:val="24"/>
+        </w:rPr>
+      </w:pPr>
+    </w:p>
+    <w:p>
+      <w:pPr>
+        <w:jc w:val="center"/>
+        <w:rPr>
+          <w:rFonts w:ascii="Verdana" w:hAnsi="Verdana" w:cs="Times New Roman"/>
+          <w:sz w:val="24"/>
+          <w:szCs w:val="24"/>
+        </w:rPr>
+      </w:pPr>
+    </w:p>
+    <w:p>
+      <w:pPr>
+        <w:jc w:val="center"/>
+        <w:rPr>
+          <w:rFonts w:ascii="Verdana" w:hAnsi="Verdana" w:cs="Times New Roman"/>
+          <w:sz w:val="24"/>
+          <w:szCs w:val="24"/>
+        </w:rPr>
+      </w:pPr>
+    </w:p>
+    <w:p>
+      <w:pPr>
+        <w:jc w:val="center"/>
+        <w:rPr>
+          <w:rFonts w:ascii="Verdana" w:hAnsi="Verdana" w:cs="Times New Roman"/>
+          <w:sz w:val="24"/>
+          <w:szCs w:val="24"/>
+        </w:rPr>
+      </w:pPr>
+    </w:p>
+    <w:p>
+      <w:pPr>
+        <w:jc w:val="center"/>
+        <w:rPr>
+          <w:rFonts w:ascii="Verdana" w:hAnsi="Verdana" w:cs="Times New Roman"/>
+          <w:sz w:val="24"/>
+          <w:szCs w:val="24"/>
+        </w:rPr>
+      </w:pPr>
+    </w:p>
+    <w:p>
+      <w:pPr>
+        <w:jc w:val="center"/>
+        <w:rPr>
+          <w:rFonts w:ascii="Verdana" w:hAnsi="Verdana" w:cs="Times New Roman"/>
+          <w:sz w:val="24"/>
+          <w:szCs w:val="24"/>
+        </w:rPr>
+      </w:pPr>
+    </w:p>
+    <w:p>
+      <w:pPr>
+        <w:jc w:val="center"/>
+        <w:rPr>
+          <w:rFonts w:ascii="Verdana" w:hAnsi="Verdana" w:cs="Times New Roman"/>
+          <w:sz w:val="24"/>
+          <w:szCs w:val="24"/>
+        </w:rPr>
+      </w:pPr>
+    </w:p>
+    <w:p>
+      <w:pPr>
+        <w:jc w:val="center"/>
+        <w:rPr>
+          <w:rFonts w:ascii="Verdana" w:hAnsi="Verdana" w:cs="Times New Roman"/>
+          <w:sz w:val="24"/>
+          <w:szCs w:val="24"/>
+        </w:rPr>
+      </w:pPr>
+    </w:p>
+    <w:p>
+      <w:pPr>
+        <w:jc w:val="center"/>
+        <w:rPr>
+          <w:rFonts w:ascii="Verdana" w:hAnsi="Verdana" w:cs="Times New Roman"/>
+          <w:sz w:val="24"/>
+          <w:szCs w:val="24"/>
+        </w:rPr>
+      </w:pPr>
+    </w:p>
+    <w:p>
+      <w:pPr>
+        <w:jc w:val="center"/>
+        <w:rPr>
+          <w:rFonts w:ascii="Verdana" w:hAnsi="Verdana" w:cs="Times New Roman"/>
+          <w:sz w:val="24"/>
+          <w:szCs w:val="24"/>
+        </w:rPr>
+      </w:pPr>
+    </w:p>
+    <w:p>
+      <w:pPr>
+        <w:jc w:val="center"/>
+        <w:rPr>
+          <w:rFonts w:ascii="Verdana" w:hAnsi="Verdana" w:cs="Times New Roman"/>
+          <w:sz w:val="24"/>
+          <w:szCs w:val="24"/>
+        </w:rPr>
+      </w:pPr>
+    </w:p>
+    <w:p>
+      <w:pPr>
+        <w:jc w:val="center"/>
+        <w:rPr>
+          <w:rFonts w:ascii="Verdana" w:hAnsi="Verdana" w:cs="Times New Roman"/>
+          <w:sz w:val="24"/>
+          <w:szCs w:val="24"/>
+        </w:rPr>
+      </w:pPr>
+    </w:p>
+    <w:p>
+      <w:pPr>
+        <w:jc w:val="center"/>
+        <w:rPr>
+          <w:rFonts w:ascii="Verdana" w:hAnsi="Verdana" w:cs="Times New Roman"/>
+          <w:sz w:val="24"/>
+          <w:szCs w:val="24"/>
+        </w:rPr>
+      </w:pPr>
+    </w:p>
+    <w:p>
+      <w:pPr>
+        <w:jc w:val="center"/>
+        <w:rPr>
+          <w:rFonts w:ascii="Verdana" w:hAnsi="Verdana" w:cs="Times New Roman"/>
+          <w:sz w:val="24"/>
+          <w:szCs w:val="24"/>
+        </w:rPr>
+      </w:pPr>
+    </w:p>
+    <w:p>
+      <w:pPr>
+        <w:jc w:val="center"/>
+        <w:rPr>
+          <w:rFonts w:ascii="Verdana" w:hAnsi="Verdana" w:cs="Times New Roman"/>
+          <w:sz w:val="24"/>
+          <w:szCs w:val="24"/>
+        </w:rPr>
+      </w:pPr>
+    </w:p>
+    <w:p>
+      <w:pPr>
+        <w:jc w:val="center"/>
+        <w:rPr>
+          <w:rFonts w:ascii="Verdana" w:hAnsi="Verdana" w:cs="Times New Roman"/>
+          <w:sz w:val="24"/>
+          <w:szCs w:val="24"/>
+        </w:rPr>
+      </w:pPr>
+    </w:p>
+    <w:p>
+      <w:pPr>
+        <w:jc w:val="center"/>
+        <w:rPr>
+          <w:rFonts w:ascii="Verdana" w:hAnsi="Verdana" w:cs="Times New Roman"/>
+          <w:sz w:val="24"/>
+          <w:szCs w:val="24"/>
+        </w:rPr>
+      </w:pPr>
+    </w:p>
+    <w:p>
+      <w:pPr>
+        <w:jc w:val="center"/>
+        <w:rPr>
+          <w:rFonts w:ascii="Verdana" w:hAnsi="Verdana" w:cs="Times New Roman"/>
+          <w:sz w:val="24"/>
+          <w:szCs w:val="24"/>
+        </w:rPr>
+      </w:pPr>
+    </w:p>
+    <w:p>
+      <w:pPr>
+        <w:jc w:val="center"/>
+        <w:rPr>
+          <w:rFonts w:ascii="Verdana" w:hAnsi="Verdana" w:cs="Times New Roman"/>
+          <w:sz w:val="24"/>
+          <w:szCs w:val="24"/>
+        </w:rPr>
+      </w:pPr>
+    </w:p>
+    <w:p>
+      <w:pPr>
+        <w:pStyle w:val="IntenseQuote"/>
+        <w:rPr>
+          <w:rStyle w:val="IntenseReference"/>
+        </w:rPr>
+      </w:pPr>
+      <w:r>
+        <w:rPr>
+          <w:rStyle w:val="IntenseReference"/>
+          <w:sz w:val="36"/>
+        </w:rPr>
+        <w:lastRenderedPageBreak/>
         <w:t>The paradigm of the language.</w:t>
       </w:r>
     </w:p>
     <w:p>
       <w:pPr>
         <w:pStyle w:val="ListParagraph"/>
-        <w:rPr>
-          <w:rFonts w:ascii="Times New Roman" w:hAnsi="Times New Roman" w:cs="Times New Roman"/>
-          <w:sz w:val="24"/>
-          <w:szCs w:val="24"/>
-        </w:rPr>
-      </w:pPr>
-      <w:r>
-        <w:rPr>
-          <w:rFonts w:ascii="Times New Roman" w:hAnsi="Times New Roman" w:cs="Times New Roman"/>
-          <w:sz w:val="24"/>
-          <w:szCs w:val="24"/>
-        </w:rPr>
-        <w:t>Object-oriented, imperative, functional, and procedural, and has a large and comprehensive standard library.</w:t>
-      </w:r>
-    </w:p>
-    <w:p>
-      <w:pPr>
-        <w:rPr>
-          <w:rFonts w:ascii="Times New Roman" w:hAnsi="Times New Roman" w:cs="Times New Roman"/>
-          <w:sz w:val="24"/>
-          <w:szCs w:val="24"/>
-        </w:rPr>
-      </w:pPr>
-      <w:r>
-        <w:rPr>
-          <w:rFonts w:ascii="Times New Roman" w:hAnsi="Times New Roman" w:cs="Times New Roman"/>
-          <w:sz w:val="24"/>
-          <w:szCs w:val="24"/>
-        </w:rPr>
-        <w:t>2. Some historical account of the evolution of the language and its antecedents</w:t>
-      </w:r>
-      <w:r>
-        <w:rPr>
-          <w:rFonts w:ascii="Times New Roman" w:hAnsi="Times New Roman" w:cs="Times New Roman"/>
-          <w:sz w:val="24"/>
-          <w:szCs w:val="24"/>
-        </w:rPr>
-        <w:t>.</w:t>
+        <w:numPr>
+          <w:ilvl w:val="0"/>
+          <w:numId w:val="7"/>
+        </w:numPr>
+        <w:jc w:val="both"/>
+        <w:rPr>
+          <w:rFonts w:ascii="Verdana" w:hAnsi="Verdana" w:cs="Times New Roman"/>
+          <w:sz w:val="24"/>
+          <w:szCs w:val="24"/>
+        </w:rPr>
+      </w:pPr>
+      <w:r>
+        <w:rPr>
+          <w:rFonts w:ascii="Verdana" w:hAnsi="Verdana" w:cs="Times New Roman"/>
+          <w:sz w:val="24"/>
+          <w:szCs w:val="24"/>
+        </w:rPr>
+        <w:t>Python is a high-level programming language</w:t>
+      </w:r>
+    </w:p>
+    <w:p>
+      <w:pPr>
+        <w:pStyle w:val="ListParagraph"/>
+        <w:numPr>
+          <w:ilvl w:val="0"/>
+          <w:numId w:val="7"/>
+        </w:numPr>
+        <w:jc w:val="both"/>
+        <w:rPr>
+          <w:rFonts w:ascii="Verdana" w:hAnsi="Verdana" w:cs="Times New Roman"/>
+          <w:sz w:val="24"/>
+          <w:szCs w:val="24"/>
+        </w:rPr>
+      </w:pPr>
+      <w:r>
+        <w:rPr>
+          <w:rFonts w:ascii="Verdana" w:hAnsi="Verdana" w:cs="Times New Roman"/>
+          <w:sz w:val="24"/>
+          <w:szCs w:val="24"/>
+        </w:rPr>
+        <w:t>I</w:t>
+      </w:r>
+      <w:r>
+        <w:rPr>
+          <w:rFonts w:ascii="Verdana" w:hAnsi="Verdana" w:cs="Times New Roman"/>
+          <w:sz w:val="24"/>
+          <w:szCs w:val="24"/>
+        </w:rPr>
+        <w:t>t</w:t>
+      </w:r>
+      <w:r>
+        <w:rPr>
+          <w:rFonts w:ascii="Verdana" w:hAnsi="Verdana" w:cs="Times New Roman"/>
+          <w:sz w:val="24"/>
+          <w:szCs w:val="24"/>
+        </w:rPr>
+        <w:t xml:space="preserve"> supports</w:t>
+      </w:r>
+    </w:p>
+    <w:p>
+      <w:pPr>
+        <w:pStyle w:val="ListParagraph"/>
+        <w:numPr>
+          <w:ilvl w:val="1"/>
+          <w:numId w:val="7"/>
+        </w:numPr>
+        <w:jc w:val="both"/>
+        <w:rPr>
+          <w:rFonts w:ascii="Verdana" w:hAnsi="Verdana" w:cs="Times New Roman"/>
+          <w:sz w:val="24"/>
+          <w:szCs w:val="24"/>
+        </w:rPr>
+      </w:pPr>
+      <w:r>
+        <w:rPr>
+          <w:rFonts w:ascii="Verdana" w:hAnsi="Verdana" w:cs="Times New Roman"/>
+          <w:b/>
+          <w:sz w:val="24"/>
+          <w:szCs w:val="24"/>
+        </w:rPr>
+        <w:t>Imperative:</w:t>
+      </w:r>
+      <w:r>
+        <w:rPr>
+          <w:rFonts w:ascii="Verdana" w:hAnsi="Verdana" w:cs="Times New Roman"/>
+          <w:sz w:val="24"/>
+          <w:szCs w:val="24"/>
+        </w:rPr>
+        <w:t xml:space="preserve"> In Python, programs can be written as a set of commands one after the other, where each command changes the state of execution</w:t>
+      </w:r>
+    </w:p>
+    <w:p>
+      <w:pPr>
+        <w:pStyle w:val="ListParagraph"/>
+        <w:numPr>
+          <w:ilvl w:val="1"/>
+          <w:numId w:val="7"/>
+        </w:numPr>
+        <w:jc w:val="both"/>
+        <w:rPr>
+          <w:rFonts w:ascii="Verdana" w:hAnsi="Verdana" w:cs="Times New Roman"/>
+          <w:sz w:val="24"/>
+          <w:szCs w:val="24"/>
+        </w:rPr>
+      </w:pPr>
+      <w:r>
+        <w:rPr>
+          <w:rFonts w:ascii="Verdana" w:hAnsi="Verdana" w:cs="Times New Roman"/>
+          <w:b/>
+          <w:sz w:val="24"/>
+          <w:szCs w:val="24"/>
+        </w:rPr>
+        <w:t xml:space="preserve">Procedural: </w:t>
+      </w:r>
+      <w:r>
+        <w:rPr>
+          <w:rFonts w:ascii="Verdana" w:hAnsi="Verdana" w:cs="Times New Roman"/>
+          <w:sz w:val="24"/>
+          <w:szCs w:val="24"/>
+        </w:rPr>
+        <w:t>Python supports defining procedures or functions or subroutines, that contain a series of steps to be carried out. Any procedure can be called at any point during the program’s execution.</w:t>
+      </w:r>
+      <w:r>
+        <w:rPr>
+          <w:rFonts w:ascii="Verdana" w:hAnsi="Verdana" w:cs="Times New Roman"/>
+          <w:sz w:val="24"/>
+          <w:szCs w:val="24"/>
+        </w:rPr>
+        <w:t xml:space="preserve"> Although, these subroutines won’t be executed if they are not called.</w:t>
+      </w:r>
+    </w:p>
+    <w:p>
+      <w:pPr>
+        <w:pStyle w:val="ListParagraph"/>
+        <w:numPr>
+          <w:ilvl w:val="1"/>
+          <w:numId w:val="7"/>
+        </w:numPr>
+        <w:jc w:val="both"/>
+        <w:rPr>
+          <w:rFonts w:ascii="Verdana" w:hAnsi="Verdana" w:cs="Times New Roman"/>
+          <w:sz w:val="24"/>
+          <w:szCs w:val="24"/>
+        </w:rPr>
+      </w:pPr>
+      <w:r>
+        <w:rPr>
+          <w:rFonts w:ascii="Verdana" w:hAnsi="Verdana" w:cs="Times New Roman"/>
+          <w:b/>
+          <w:sz w:val="24"/>
+          <w:szCs w:val="24"/>
+        </w:rPr>
+        <w:t>Functional:</w:t>
+      </w:r>
+      <w:r>
+        <w:rPr>
+          <w:rFonts w:ascii="Verdana" w:hAnsi="Verdana" w:cs="Times New Roman"/>
+          <w:sz w:val="24"/>
+          <w:szCs w:val="24"/>
+        </w:rPr>
+        <w:t xml:space="preserve"> Functional programming is supported by Python, which is </w:t>
+      </w:r>
+      <w:proofErr w:type="gramStart"/>
+      <w:r>
+        <w:rPr>
+          <w:rFonts w:ascii="Verdana" w:hAnsi="Verdana" w:cs="Times New Roman"/>
+          <w:sz w:val="24"/>
+          <w:szCs w:val="24"/>
+        </w:rPr>
+        <w:t>similar to</w:t>
+      </w:r>
+      <w:proofErr w:type="gramEnd"/>
+      <w:r>
+        <w:rPr>
+          <w:rFonts w:ascii="Verdana" w:hAnsi="Verdana" w:cs="Times New Roman"/>
+          <w:sz w:val="24"/>
+          <w:szCs w:val="24"/>
+        </w:rPr>
+        <w:t xml:space="preserve"> procedural, but does include the feature of changing the state of execution or having a series of statements, but only rely on evaluation of expressions</w:t>
+      </w:r>
+    </w:p>
+    <w:p>
+      <w:pPr>
+        <w:pStyle w:val="ListParagraph"/>
+        <w:numPr>
+          <w:ilvl w:val="1"/>
+          <w:numId w:val="7"/>
+        </w:numPr>
+        <w:jc w:val="both"/>
+        <w:rPr>
+          <w:rFonts w:ascii="Verdana" w:hAnsi="Verdana" w:cs="Times New Roman"/>
+          <w:sz w:val="24"/>
+          <w:szCs w:val="24"/>
+        </w:rPr>
+      </w:pPr>
+      <w:r>
+        <w:rPr>
+          <w:rFonts w:ascii="Verdana" w:hAnsi="Verdana" w:cs="Times New Roman"/>
+          <w:b/>
+          <w:sz w:val="24"/>
+          <w:szCs w:val="24"/>
+        </w:rPr>
+        <w:t xml:space="preserve">Object-Oriented: </w:t>
+      </w:r>
+      <w:r>
+        <w:rPr>
+          <w:rFonts w:ascii="Verdana" w:hAnsi="Verdana" w:cs="Times New Roman"/>
+          <w:sz w:val="24"/>
+          <w:szCs w:val="24"/>
+        </w:rPr>
+        <w:t>Python allows creation of classes and encapsulation of methods and data inside a class. Other OOPS features include Inheritance, Polymorphism and abstraction</w:t>
+      </w:r>
+    </w:p>
+    <w:p>
+      <w:pPr>
+        <w:pStyle w:val="ListParagraph"/>
+        <w:jc w:val="both"/>
+        <w:rPr>
+          <w:rFonts w:ascii="Verdana" w:hAnsi="Verdana" w:cs="Times New Roman"/>
+          <w:sz w:val="24"/>
+          <w:szCs w:val="24"/>
+        </w:rPr>
+      </w:pPr>
+    </w:p>
+    <w:p>
+      <w:pPr>
+        <w:pStyle w:val="ListParagraph"/>
+        <w:jc w:val="both"/>
+        <w:rPr>
+          <w:rFonts w:ascii="Verdana" w:hAnsi="Verdana" w:cs="Times New Roman"/>
+          <w:sz w:val="24"/>
+          <w:szCs w:val="24"/>
+        </w:rPr>
+      </w:pPr>
+    </w:p>
+    <w:p>
+      <w:pPr>
+        <w:pStyle w:val="ListParagraph"/>
+        <w:jc w:val="both"/>
+        <w:rPr>
+          <w:rFonts w:ascii="Verdana" w:hAnsi="Verdana" w:cs="Times New Roman"/>
+          <w:sz w:val="24"/>
+          <w:szCs w:val="24"/>
+        </w:rPr>
+      </w:pPr>
+    </w:p>
+    <w:p>
+      <w:pPr>
+        <w:pStyle w:val="ListParagraph"/>
+        <w:jc w:val="both"/>
+        <w:rPr>
+          <w:rFonts w:ascii="Verdana" w:hAnsi="Verdana" w:cs="Times New Roman"/>
+          <w:sz w:val="24"/>
+          <w:szCs w:val="24"/>
+        </w:rPr>
+      </w:pPr>
+    </w:p>
+    <w:p>
+      <w:pPr>
+        <w:pStyle w:val="ListParagraph"/>
+        <w:jc w:val="both"/>
+        <w:rPr>
+          <w:rFonts w:ascii="Verdana" w:hAnsi="Verdana" w:cs="Times New Roman"/>
+          <w:sz w:val="24"/>
+          <w:szCs w:val="24"/>
+        </w:rPr>
+      </w:pPr>
+    </w:p>
+    <w:p>
+      <w:pPr>
+        <w:pStyle w:val="ListParagraph"/>
+        <w:jc w:val="both"/>
+        <w:rPr>
+          <w:rFonts w:ascii="Verdana" w:hAnsi="Verdana" w:cs="Times New Roman"/>
+          <w:sz w:val="24"/>
+          <w:szCs w:val="24"/>
+        </w:rPr>
+      </w:pPr>
+    </w:p>
+    <w:p>
+      <w:pPr>
+        <w:pStyle w:val="ListParagraph"/>
+        <w:jc w:val="both"/>
+        <w:rPr>
+          <w:rFonts w:ascii="Verdana" w:hAnsi="Verdana" w:cs="Times New Roman"/>
+          <w:sz w:val="24"/>
+          <w:szCs w:val="24"/>
+        </w:rPr>
+      </w:pPr>
+    </w:p>
+    <w:p>
+      <w:pPr>
+        <w:pStyle w:val="ListParagraph"/>
+        <w:jc w:val="both"/>
+        <w:rPr>
+          <w:rFonts w:ascii="Verdana" w:hAnsi="Verdana" w:cs="Times New Roman"/>
+          <w:sz w:val="24"/>
+          <w:szCs w:val="24"/>
+        </w:rPr>
+      </w:pPr>
+    </w:p>
+    <w:p>
+      <w:pPr>
+        <w:pStyle w:val="ListParagraph"/>
+        <w:jc w:val="both"/>
+        <w:rPr>
+          <w:rFonts w:ascii="Verdana" w:hAnsi="Verdana" w:cs="Times New Roman"/>
+          <w:sz w:val="24"/>
+          <w:szCs w:val="24"/>
+        </w:rPr>
+      </w:pPr>
+    </w:p>
+    <w:p>
+      <w:pPr>
+        <w:pStyle w:val="ListParagraph"/>
+        <w:jc w:val="both"/>
+        <w:rPr>
+          <w:rFonts w:ascii="Verdana" w:hAnsi="Verdana" w:cs="Times New Roman"/>
+          <w:sz w:val="24"/>
+          <w:szCs w:val="24"/>
+        </w:rPr>
+      </w:pPr>
+    </w:p>
+    <w:p>
+      <w:pPr>
+        <w:pStyle w:val="ListParagraph"/>
+        <w:jc w:val="both"/>
+        <w:rPr>
+          <w:rFonts w:ascii="Verdana" w:hAnsi="Verdana" w:cs="Times New Roman"/>
+          <w:sz w:val="24"/>
+          <w:szCs w:val="24"/>
+        </w:rPr>
+      </w:pPr>
+    </w:p>
+    <w:p>
+      <w:pPr>
+        <w:pStyle w:val="ListParagraph"/>
+        <w:jc w:val="both"/>
+        <w:rPr>
+          <w:rFonts w:ascii="Verdana" w:hAnsi="Verdana" w:cs="Times New Roman"/>
+          <w:sz w:val="24"/>
+          <w:szCs w:val="24"/>
+        </w:rPr>
+      </w:pPr>
+    </w:p>
+    <w:p>
+      <w:pPr>
+        <w:pStyle w:val="ListParagraph"/>
+        <w:jc w:val="both"/>
+        <w:rPr>
+          <w:rFonts w:ascii="Verdana" w:hAnsi="Verdana" w:cs="Times New Roman"/>
+          <w:sz w:val="24"/>
+          <w:szCs w:val="24"/>
+        </w:rPr>
+      </w:pPr>
+    </w:p>
+    <w:p>
+      <w:pPr>
+        <w:pStyle w:val="ListParagraph"/>
+        <w:jc w:val="both"/>
+        <w:rPr>
+          <w:rFonts w:ascii="Verdana" w:hAnsi="Verdana" w:cs="Times New Roman"/>
+          <w:sz w:val="24"/>
+          <w:szCs w:val="24"/>
+        </w:rPr>
+      </w:pPr>
+    </w:p>
+    <w:p>
+      <w:pPr>
+        <w:pStyle w:val="ListParagraph"/>
+        <w:jc w:val="both"/>
+        <w:rPr>
+          <w:rFonts w:ascii="Verdana" w:hAnsi="Verdana" w:cs="Times New Roman"/>
+          <w:sz w:val="24"/>
+          <w:szCs w:val="24"/>
+        </w:rPr>
+      </w:pPr>
+    </w:p>
+    <w:p>
+      <w:pPr>
+        <w:pStyle w:val="ListParagraph"/>
+        <w:jc w:val="both"/>
+        <w:rPr>
+          <w:rFonts w:ascii="Verdana" w:hAnsi="Verdana" w:cs="Times New Roman"/>
+          <w:sz w:val="24"/>
+          <w:szCs w:val="24"/>
+        </w:rPr>
+      </w:pPr>
+    </w:p>
+    <w:p>
+      <w:pPr>
+        <w:pStyle w:val="ListParagraph"/>
+        <w:jc w:val="both"/>
+        <w:rPr>
+          <w:rFonts w:ascii="Verdana" w:hAnsi="Verdana" w:cs="Times New Roman"/>
+          <w:sz w:val="24"/>
+          <w:szCs w:val="24"/>
+        </w:rPr>
+      </w:pPr>
+    </w:p>
+    <w:p>
+      <w:pPr>
+        <w:pStyle w:val="ListParagraph"/>
+        <w:jc w:val="both"/>
+        <w:rPr>
+          <w:rFonts w:ascii="Verdana" w:hAnsi="Verdana" w:cs="Times New Roman"/>
+          <w:sz w:val="24"/>
+          <w:szCs w:val="24"/>
+        </w:rPr>
+      </w:pPr>
+    </w:p>
+    <w:p>
+      <w:pPr>
+        <w:pStyle w:val="ListParagraph"/>
+        <w:jc w:val="both"/>
+        <w:rPr>
+          <w:rFonts w:ascii="Verdana" w:hAnsi="Verdana" w:cs="Times New Roman"/>
+          <w:sz w:val="24"/>
+          <w:szCs w:val="24"/>
+        </w:rPr>
+      </w:pPr>
+    </w:p>
+    <w:p>
+      <w:pPr>
+        <w:pStyle w:val="ListParagraph"/>
+        <w:jc w:val="both"/>
+        <w:rPr>
+          <w:rFonts w:ascii="Verdana" w:hAnsi="Verdana" w:cs="Times New Roman"/>
+          <w:sz w:val="24"/>
+          <w:szCs w:val="24"/>
+        </w:rPr>
+      </w:pPr>
+    </w:p>
+    <w:p>
+      <w:pPr>
+        <w:pStyle w:val="ListParagraph"/>
+        <w:jc w:val="both"/>
+        <w:rPr>
+          <w:rFonts w:ascii="Verdana" w:hAnsi="Verdana" w:cs="Times New Roman"/>
+          <w:sz w:val="24"/>
+          <w:szCs w:val="24"/>
+        </w:rPr>
+      </w:pPr>
+    </w:p>
+    <w:p>
+      <w:pPr>
+        <w:pStyle w:val="ListParagraph"/>
+        <w:jc w:val="both"/>
+        <w:rPr>
+          <w:rFonts w:ascii="Verdana" w:hAnsi="Verdana" w:cs="Times New Roman"/>
+          <w:sz w:val="24"/>
+          <w:szCs w:val="24"/>
+        </w:rPr>
+      </w:pPr>
+    </w:p>
+    <w:p>
+      <w:pPr>
+        <w:pStyle w:val="IntenseQuote"/>
+        <w:rPr>
+          <w:sz w:val="36"/>
+          <w:szCs w:val="36"/>
+        </w:rPr>
+      </w:pPr>
+      <w:r>
+        <w:rPr>
+          <w:sz w:val="36"/>
+          <w:szCs w:val="36"/>
+        </w:rPr>
+        <w:lastRenderedPageBreak/>
+        <w:t>History of “PYTHON”</w:t>
       </w:r>
     </w:p>
     <w:p>
@@ -95,58 +844,20 @@
           <w:ilvl w:val="0"/>
           <w:numId w:val="4"/>
         </w:numPr>
-        <w:rPr>
-          <w:rFonts w:ascii="Times New Roman" w:hAnsi="Times New Roman" w:cs="Times New Roman"/>
-          <w:sz w:val="24"/>
-          <w:szCs w:val="24"/>
-        </w:rPr>
-      </w:pPr>
-      <w:r>
-        <w:rPr>
-          <w:rFonts w:ascii="Times New Roman" w:hAnsi="Times New Roman" w:cs="Times New Roman"/>
-          <w:sz w:val="24"/>
-          <w:szCs w:val="24"/>
-        </w:rPr>
-        <w:t xml:space="preserve">Python was conceived in the late 1980s, and its implementation began in December 1989by Guido van Rossum at Centrum </w:t>
-      </w:r>
-      <w:proofErr w:type="spellStart"/>
-      <w:r>
-        <w:rPr>
-          <w:rFonts w:ascii="Times New Roman" w:hAnsi="Times New Roman" w:cs="Times New Roman"/>
-          <w:sz w:val="24"/>
-          <w:szCs w:val="24"/>
-        </w:rPr>
-        <w:t>Wiskunde</w:t>
-      </w:r>
-      <w:proofErr w:type="spellEnd"/>
-      <w:r>
-        <w:rPr>
-          <w:rFonts w:ascii="Times New Roman" w:hAnsi="Times New Roman" w:cs="Times New Roman"/>
-          <w:sz w:val="24"/>
-          <w:szCs w:val="24"/>
-        </w:rPr>
-        <w:t xml:space="preserve"> &amp; </w:t>
-      </w:r>
-      <w:proofErr w:type="spellStart"/>
-      <w:r>
-        <w:rPr>
-          <w:rFonts w:ascii="Times New Roman" w:hAnsi="Times New Roman" w:cs="Times New Roman"/>
-          <w:sz w:val="24"/>
-          <w:szCs w:val="24"/>
-        </w:rPr>
-        <w:t>Informatica</w:t>
-      </w:r>
-      <w:proofErr w:type="spellEnd"/>
-      <w:r>
-        <w:rPr>
-          <w:rFonts w:ascii="Times New Roman" w:hAnsi="Times New Roman" w:cs="Times New Roman"/>
-          <w:sz w:val="24"/>
-          <w:szCs w:val="24"/>
-        </w:rPr>
-        <w:t xml:space="preserve"> (CWI) in the Netherlands as a successor to the ABC language (itself inspired by SETL) capable of exception handling and interfacing with the Amoeba operating system.</w:t>
-      </w:r>
-      <w:r>
-        <w:t xml:space="preserve"> </w:t>
+        <w:jc w:val="both"/>
+        <w:rPr>
+          <w:rFonts w:ascii="Verdana" w:hAnsi="Verdana" w:cs="Times New Roman"/>
+          <w:sz w:val="24"/>
+          <w:szCs w:val="24"/>
+        </w:rPr>
+      </w:pPr>
+      <w:r>
+        <w:rPr>
+          <w:rFonts w:ascii="Verdana" w:hAnsi="Verdana" w:cs="Times New Roman"/>
+          <w:sz w:val="24"/>
+          <w:szCs w:val="24"/>
+        </w:rPr>
+        <w:t>Python was created by Guido Van Rossum in 1989 at CWI in Netherlands, when he published the code as version 0.9.0</w:t>
       </w:r>
     </w:p>
     <w:p>
@@ -156,27 +867,20 @@
           <w:ilvl w:val="0"/>
           <w:numId w:val="4"/>
         </w:numPr>
-        <w:rPr>
-          <w:rFonts w:ascii="Times New Roman" w:hAnsi="Times New Roman" w:cs="Times New Roman"/>
-          <w:sz w:val="24"/>
-          <w:szCs w:val="24"/>
-        </w:rPr>
-      </w:pPr>
-      <w:r>
-        <w:rPr>
-          <w:rFonts w:ascii="Times New Roman" w:hAnsi="Times New Roman" w:cs="Times New Roman"/>
-          <w:sz w:val="24"/>
-          <w:szCs w:val="24"/>
-        </w:rPr>
-        <w:t>Python 2.0 was released on 16 October 2000 and had many major new features, including a cycle-detecting garbage collector and support for Unicode. With this release, the development process became more transparent and community-backed.</w:t>
-      </w:r>
-      <w:r>
-        <w:rPr>
-          <w:rFonts w:ascii="Times New Roman" w:hAnsi="Times New Roman" w:cs="Times New Roman"/>
-          <w:sz w:val="24"/>
-          <w:szCs w:val="24"/>
-        </w:rPr>
-        <w:t xml:space="preserve"> </w:t>
+        <w:jc w:val="both"/>
+        <w:rPr>
+          <w:rFonts w:ascii="Verdana" w:hAnsi="Verdana" w:cs="Times New Roman"/>
+          <w:sz w:val="24"/>
+          <w:szCs w:val="24"/>
+        </w:rPr>
+      </w:pPr>
+      <w:r>
+        <w:rPr>
+          <w:rFonts w:ascii="Verdana" w:hAnsi="Verdana" w:cs="Times New Roman"/>
+          <w:sz w:val="24"/>
+          <w:szCs w:val="24"/>
+        </w:rPr>
+        <w:t>It was built to be an object-oriented programming language from the beginning</w:t>
       </w:r>
     </w:p>
     <w:p>
@@ -186,46 +890,20 @@
           <w:ilvl w:val="0"/>
           <w:numId w:val="4"/>
         </w:numPr>
-        <w:rPr>
-          <w:rFonts w:ascii="Times New Roman" w:hAnsi="Times New Roman" w:cs="Times New Roman"/>
-          <w:sz w:val="24"/>
-          <w:szCs w:val="24"/>
-        </w:rPr>
-      </w:pPr>
-      <w:r>
-        <w:rPr>
-          <w:rFonts w:ascii="Times New Roman" w:hAnsi="Times New Roman" w:cs="Times New Roman"/>
-          <w:sz w:val="24"/>
-          <w:szCs w:val="24"/>
-        </w:rPr>
-        <w:t>Python 3.0 (initially called Python 3000 or py3k) was released on 3 December 2008 after a long testing period. It is a major revision of the language that is not backward-compatible with previous versions. However, many of its major features have been backported to the backward-compatible Python 2.6.x</w:t>
-      </w:r>
-      <w:r>
-        <w:rPr>
-          <w:rFonts w:ascii="Times New Roman" w:hAnsi="Times New Roman" w:cs="Times New Roman"/>
-          <w:sz w:val="24"/>
-          <w:szCs w:val="24"/>
-        </w:rPr>
-        <w:t xml:space="preserve"> </w:t>
-      </w:r>
-      <w:r>
-        <w:rPr>
-          <w:rFonts w:ascii="Times New Roman" w:hAnsi="Times New Roman" w:cs="Times New Roman"/>
-          <w:sz w:val="24"/>
-          <w:szCs w:val="24"/>
-        </w:rPr>
-        <w:t>and 2.7.x version series</w:t>
-      </w:r>
-      <w:r>
-        <w:rPr>
-          <w:rFonts w:ascii="Times New Roman" w:hAnsi="Times New Roman" w:cs="Times New Roman"/>
-          <w:sz w:val="24"/>
-          <w:szCs w:val="24"/>
-        </w:rPr>
-        <w:t>.</w:t>
-      </w:r>
-      <w:r>
-        <w:t xml:space="preserve"> </w:t>
+        <w:jc w:val="both"/>
+        <w:rPr>
+          <w:rFonts w:ascii="Verdana" w:hAnsi="Verdana" w:cs="Times New Roman"/>
+          <w:sz w:val="24"/>
+          <w:szCs w:val="24"/>
+        </w:rPr>
+      </w:pPr>
+      <w:r>
+        <w:rPr>
+          <w:rFonts w:ascii="Verdana" w:hAnsi="Verdana" w:cs="Times New Roman"/>
+          <w:sz w:val="24"/>
+          <w:szCs w:val="24"/>
+        </w:rPr>
+        <w:t>But, it also supported procedural programming, i.e. unlike Java, it is not purely an object-oriented language</w:t>
       </w:r>
     </w:p>
     <w:p>
@@ -235,27 +913,52 @@
           <w:ilvl w:val="0"/>
           <w:numId w:val="4"/>
         </w:numPr>
-        <w:rPr>
-          <w:rFonts w:ascii="Times New Roman" w:hAnsi="Times New Roman" w:cs="Times New Roman"/>
-          <w:sz w:val="24"/>
-          <w:szCs w:val="24"/>
-        </w:rPr>
-      </w:pPr>
-      <w:r>
-        <w:rPr>
-          <w:rFonts w:ascii="Times New Roman" w:hAnsi="Times New Roman" w:cs="Times New Roman"/>
-          <w:sz w:val="24"/>
-          <w:szCs w:val="24"/>
-        </w:rPr>
-        <w:t>Python 2.7's end-of-life date (a.k.a. EOL, sunset date) was initially set at 2015, then postponed to 2020 out of concern that a large body of existing code could not easily be forward-ported to Python 3.</w:t>
-      </w:r>
-      <w:r>
-        <w:rPr>
-          <w:rFonts w:ascii="Times New Roman" w:hAnsi="Times New Roman" w:cs="Times New Roman"/>
-          <w:sz w:val="24"/>
-          <w:szCs w:val="24"/>
-        </w:rPr>
-        <w:t xml:space="preserve"> </w:t>
+        <w:jc w:val="both"/>
+        <w:rPr>
+          <w:rFonts w:ascii="Verdana" w:hAnsi="Verdana" w:cs="Times New Roman"/>
+          <w:sz w:val="24"/>
+          <w:szCs w:val="24"/>
+        </w:rPr>
+      </w:pPr>
+      <w:r>
+        <w:rPr>
+          <w:rFonts w:ascii="Verdana" w:hAnsi="Verdana" w:cs="Times New Roman"/>
+          <w:sz w:val="24"/>
+          <w:szCs w:val="24"/>
+        </w:rPr>
+        <w:t>Later, with contributions</w:t>
+      </w:r>
+      <w:r>
+        <w:rPr>
+          <w:rFonts w:ascii="Verdana" w:hAnsi="Verdana" w:cs="Times New Roman"/>
+          <w:sz w:val="24"/>
+          <w:szCs w:val="24"/>
+        </w:rPr>
+        <w:t xml:space="preserve"> and patches</w:t>
+      </w:r>
+      <w:r>
+        <w:rPr>
+          <w:rFonts w:ascii="Verdana" w:hAnsi="Verdana" w:cs="Times New Roman"/>
+          <w:sz w:val="24"/>
+          <w:szCs w:val="24"/>
+        </w:rPr>
+        <w:t xml:space="preserve"> from others</w:t>
+      </w:r>
+      <w:r>
+        <w:rPr>
+          <w:rFonts w:ascii="Verdana" w:hAnsi="Verdana" w:cs="Times New Roman"/>
+          <w:sz w:val="24"/>
+          <w:szCs w:val="24"/>
+        </w:rPr>
+        <w:t xml:space="preserve"> like a Lisp hacker</w:t>
+      </w:r>
+      <w:r>
+        <w:rPr>
+          <w:rFonts w:ascii="Verdana" w:hAnsi="Verdana" w:cs="Times New Roman"/>
+          <w:sz w:val="24"/>
+          <w:szCs w:val="24"/>
+        </w:rPr>
+        <w:t>, Python reached its version 1.0 that included new features: lambda, map, filter, reduce</w:t>
       </w:r>
     </w:p>
     <w:p>
@@ -265,37 +968,20 @@
           <w:ilvl w:val="0"/>
           <w:numId w:val="4"/>
         </w:numPr>
-        <w:rPr>
-          <w:rFonts w:ascii="Times New Roman" w:hAnsi="Times New Roman" w:cs="Times New Roman"/>
-          <w:sz w:val="24"/>
-          <w:szCs w:val="24"/>
-        </w:rPr>
-      </w:pPr>
-      <w:r>
-        <w:rPr>
-          <w:rFonts w:ascii="Times New Roman" w:hAnsi="Times New Roman" w:cs="Times New Roman"/>
-          <w:sz w:val="24"/>
-          <w:szCs w:val="24"/>
-        </w:rPr>
-        <w:t xml:space="preserve">In January 2017, Google announced work on a Python 2.7 to Go </w:t>
-      </w:r>
-      <w:proofErr w:type="spellStart"/>
-      <w:r>
-        <w:rPr>
-          <w:rFonts w:ascii="Times New Roman" w:hAnsi="Times New Roman" w:cs="Times New Roman"/>
-          <w:sz w:val="24"/>
-          <w:szCs w:val="24"/>
-        </w:rPr>
-        <w:t>transcompiler</w:t>
-      </w:r>
-      <w:proofErr w:type="spellEnd"/>
-      <w:r>
-        <w:rPr>
-          <w:rFonts w:ascii="Times New Roman" w:hAnsi="Times New Roman" w:cs="Times New Roman"/>
-          <w:sz w:val="24"/>
-          <w:szCs w:val="24"/>
-        </w:rPr>
-        <w:t>. The Register speculated that this was in response to Python 2.7's planned end-of-life, but Google cited performance under concurrent workloads as their only motivation.</w:t>
+        <w:jc w:val="both"/>
+        <w:rPr>
+          <w:rFonts w:ascii="Verdana" w:hAnsi="Verdana" w:cs="Times New Roman"/>
+          <w:sz w:val="24"/>
+          <w:szCs w:val="24"/>
+        </w:rPr>
+      </w:pPr>
+      <w:r>
+        <w:rPr>
+          <w:rFonts w:ascii="Verdana" w:hAnsi="Verdana" w:cs="Times New Roman"/>
+          <w:sz w:val="24"/>
+          <w:szCs w:val="24"/>
+        </w:rPr>
+        <w:t>There were many releases in the due course including the ‘Macintosh only’ 0.9.5 version</w:t>
       </w:r>
     </w:p>
     <w:p>
@@ -305,52 +991,319 @@
           <w:ilvl w:val="0"/>
           <w:numId w:val="4"/>
         </w:numPr>
-        <w:rPr>
-          <w:rFonts w:ascii="Times New Roman" w:hAnsi="Times New Roman" w:cs="Times New Roman"/>
-          <w:sz w:val="24"/>
-          <w:szCs w:val="24"/>
-        </w:rPr>
-      </w:pPr>
-      <w:r>
-        <w:rPr>
-          <w:rFonts w:ascii="Times New Roman" w:hAnsi="Times New Roman" w:cs="Times New Roman"/>
-          <w:sz w:val="24"/>
-          <w:szCs w:val="24"/>
-        </w:rPr>
-        <w:t>Python 3.6 had changes regarding UTF-8 (in Windows, PEP 528 and PEP 529) and Python 3.7.0b1 (PEP 540) adds a new "UTF-8 Mode" (and overrides POSIX locale)</w:t>
-      </w:r>
-    </w:p>
-    <w:p>
-      <w:pPr>
-        <w:rPr>
-          <w:rFonts w:ascii="Times New Roman" w:hAnsi="Times New Roman" w:cs="Times New Roman"/>
-          <w:sz w:val="24"/>
-          <w:szCs w:val="24"/>
-        </w:rPr>
-      </w:pPr>
-      <w:r>
-        <w:rPr>
-          <w:rFonts w:ascii="Times New Roman" w:hAnsi="Times New Roman" w:cs="Times New Roman"/>
-          <w:sz w:val="24"/>
-          <w:szCs w:val="24"/>
-        </w:rPr>
-        <w:t>3.</w:t>
-      </w:r>
-      <w:r>
-        <w:rPr>
-          <w:rFonts w:ascii="Times New Roman" w:hAnsi="Times New Roman" w:cs="Times New Roman"/>
-          <w:sz w:val="24"/>
-          <w:szCs w:val="24"/>
-        </w:rPr>
-        <w:t xml:space="preserve"> </w:t>
-      </w:r>
-      <w:r>
-        <w:rPr>
-          <w:rFonts w:ascii="Times New Roman" w:hAnsi="Times New Roman" w:cs="Times New Roman"/>
-          <w:sz w:val="24"/>
-          <w:szCs w:val="24"/>
-        </w:rPr>
-        <w:t xml:space="preserve">The elements of the language: reserved words, primitive data types, structured types </w:t>
+        <w:jc w:val="both"/>
+        <w:rPr>
+          <w:rFonts w:ascii="Verdana" w:hAnsi="Verdana" w:cs="Times New Roman"/>
+          <w:sz w:val="24"/>
+          <w:szCs w:val="24"/>
+        </w:rPr>
+      </w:pPr>
+      <w:r>
+        <w:rPr>
+          <w:rFonts w:ascii="Verdana" w:hAnsi="Verdana" w:cs="Times New Roman"/>
+          <w:sz w:val="24"/>
+          <w:szCs w:val="24"/>
+        </w:rPr>
+        <w:t>Python 1.4 also acquired new features like the Modula-3 keyword arguments and support for complex numbers</w:t>
+      </w:r>
+    </w:p>
+    <w:p>
+      <w:pPr>
+        <w:pStyle w:val="ListParagraph"/>
+        <w:numPr>
+          <w:ilvl w:val="0"/>
+          <w:numId w:val="4"/>
+        </w:numPr>
+        <w:jc w:val="both"/>
+        <w:rPr>
+          <w:rFonts w:ascii="Verdana" w:hAnsi="Verdana" w:cs="Times New Roman"/>
+          <w:sz w:val="24"/>
+          <w:szCs w:val="24"/>
+        </w:rPr>
+      </w:pPr>
+      <w:r>
+        <w:rPr>
+          <w:rFonts w:ascii="Verdana" w:hAnsi="Verdana" w:cs="Times New Roman"/>
+          <w:sz w:val="24"/>
+          <w:szCs w:val="24"/>
+        </w:rPr>
+        <w:t>Python gained popularity because of its clean coding capability and ease of learning the language with its non-complex syntax</w:t>
+      </w:r>
+    </w:p>
+    <w:p>
+      <w:pPr>
+        <w:pStyle w:val="ListParagraph"/>
+        <w:numPr>
+          <w:ilvl w:val="0"/>
+          <w:numId w:val="4"/>
+        </w:numPr>
+        <w:jc w:val="both"/>
+        <w:rPr>
+          <w:rFonts w:ascii="Verdana" w:hAnsi="Verdana" w:cs="Times New Roman"/>
+          <w:sz w:val="24"/>
+          <w:szCs w:val="24"/>
+        </w:rPr>
+      </w:pPr>
+      <w:r>
+        <w:rPr>
+          <w:rFonts w:ascii="Verdana" w:hAnsi="Verdana" w:cs="Times New Roman"/>
+          <w:sz w:val="24"/>
+          <w:szCs w:val="24"/>
+        </w:rPr>
+        <w:t>In 2000, the Python core development team moved to BeOpen.com to form Python labs that resulted in the release of Python 2.0</w:t>
+      </w:r>
+    </w:p>
+    <w:p>
+      <w:pPr>
+        <w:pStyle w:val="ListParagraph"/>
+        <w:numPr>
+          <w:ilvl w:val="0"/>
+          <w:numId w:val="4"/>
+        </w:numPr>
+        <w:jc w:val="both"/>
+        <w:rPr>
+          <w:rFonts w:ascii="Verdana" w:hAnsi="Verdana" w:cs="Times New Roman"/>
+          <w:sz w:val="24"/>
+          <w:szCs w:val="24"/>
+        </w:rPr>
+      </w:pPr>
+      <w:r>
+        <w:rPr>
+          <w:rFonts w:ascii="Verdana" w:hAnsi="Verdana" w:cs="Times New Roman"/>
+          <w:sz w:val="24"/>
+          <w:szCs w:val="24"/>
+        </w:rPr>
+        <w:t xml:space="preserve">It had features of list comprehension, cycle-detecting garbage collector and </w:t>
+      </w:r>
+      <w:r>
+        <w:rPr>
+          <w:rFonts w:ascii="Verdana" w:hAnsi="Verdana" w:cs="Times New Roman"/>
+          <w:sz w:val="24"/>
+          <w:szCs w:val="24"/>
+        </w:rPr>
+        <w:t>Unicode</w:t>
+      </w:r>
+    </w:p>
+    <w:p>
+      <w:pPr>
+        <w:pStyle w:val="ListParagraph"/>
+        <w:numPr>
+          <w:ilvl w:val="0"/>
+          <w:numId w:val="4"/>
+        </w:numPr>
+        <w:jc w:val="both"/>
+        <w:rPr>
+          <w:rFonts w:ascii="Verdana" w:hAnsi="Verdana" w:cs="Times New Roman"/>
+          <w:sz w:val="24"/>
+          <w:szCs w:val="24"/>
+        </w:rPr>
+      </w:pPr>
+      <w:r>
+        <w:rPr>
+          <w:rFonts w:ascii="Verdana" w:hAnsi="Verdana" w:cs="Times New Roman"/>
+          <w:sz w:val="24"/>
+          <w:szCs w:val="24"/>
+        </w:rPr>
+        <w:t>Python 2.2 had a major change that combined the types written in C and classes in Python into one hierarchy</w:t>
+      </w:r>
+    </w:p>
+    <w:p>
+      <w:pPr>
+        <w:pStyle w:val="ListParagraph"/>
+        <w:numPr>
+          <w:ilvl w:val="0"/>
+          <w:numId w:val="4"/>
+        </w:numPr>
+        <w:jc w:val="both"/>
+        <w:rPr>
+          <w:rFonts w:ascii="Verdana" w:hAnsi="Verdana" w:cs="Times New Roman"/>
+          <w:sz w:val="24"/>
+          <w:szCs w:val="24"/>
+        </w:rPr>
+      </w:pPr>
+      <w:r>
+        <w:rPr>
+          <w:rFonts w:ascii="Verdana" w:hAnsi="Verdana" w:cs="Times New Roman"/>
+          <w:sz w:val="24"/>
+          <w:szCs w:val="24"/>
+        </w:rPr>
+        <w:t>Python 3.0 rectified certain issues in the language</w:t>
+      </w:r>
+      <w:r>
+        <w:rPr>
+          <w:rFonts w:ascii="Verdana" w:hAnsi="Verdana" w:cs="Times New Roman"/>
+          <w:sz w:val="24"/>
+          <w:szCs w:val="24"/>
+        </w:rPr>
+        <w:t xml:space="preserve"> and made a few syntax changes</w:t>
+      </w:r>
+    </w:p>
+    <w:p>
+      <w:pPr>
+        <w:pStyle w:val="ListParagraph"/>
+        <w:numPr>
+          <w:ilvl w:val="0"/>
+          <w:numId w:val="4"/>
+        </w:numPr>
+        <w:jc w:val="both"/>
+        <w:rPr>
+          <w:rFonts w:ascii="Verdana" w:hAnsi="Verdana" w:cs="Times New Roman"/>
+          <w:sz w:val="24"/>
+          <w:szCs w:val="24"/>
+        </w:rPr>
+      </w:pPr>
+      <w:r>
+        <w:rPr>
+          <w:rFonts w:ascii="Verdana" w:hAnsi="Verdana" w:cs="Times New Roman"/>
+          <w:sz w:val="24"/>
+          <w:szCs w:val="24"/>
+        </w:rPr>
+        <w:t xml:space="preserve">Some of them are changing the print statement to print function, moving only ‘reduce’ out of the namespace into </w:t>
+      </w:r>
+      <w:proofErr w:type="spellStart"/>
+      <w:r>
+        <w:rPr>
+          <w:rFonts w:ascii="Verdana" w:hAnsi="Verdana" w:cs="Times New Roman"/>
+          <w:sz w:val="24"/>
+          <w:szCs w:val="24"/>
+        </w:rPr>
+        <w:t>functools</w:t>
+      </w:r>
+      <w:proofErr w:type="spellEnd"/>
+      <w:r>
+        <w:rPr>
+          <w:rFonts w:ascii="Verdana" w:hAnsi="Verdana" w:cs="Times New Roman"/>
+          <w:sz w:val="24"/>
+          <w:szCs w:val="24"/>
+        </w:rPr>
+        <w:t xml:space="preserve">, using only Unicode for text strings, adding support for optional function annotations </w:t>
+      </w:r>
+      <w:proofErr w:type="gramStart"/>
+      <w:r>
+        <w:rPr>
+          <w:rFonts w:ascii="Verdana" w:hAnsi="Verdana" w:cs="Times New Roman"/>
+          <w:sz w:val="24"/>
+          <w:szCs w:val="24"/>
+        </w:rPr>
+        <w:t>and also</w:t>
+      </w:r>
+      <w:proofErr w:type="gramEnd"/>
+      <w:r>
+        <w:rPr>
+          <w:rFonts w:ascii="Verdana" w:hAnsi="Verdana" w:cs="Times New Roman"/>
+          <w:sz w:val="24"/>
+          <w:szCs w:val="24"/>
+        </w:rPr>
+        <w:t xml:space="preserve"> changing integer divisions (e.g. In 2.x, 5/2=2, while in 3.x 5/2=2.5 and 5//2=2)</w:t>
+      </w:r>
+    </w:p>
+    <w:p>
+      <w:pPr>
+        <w:pStyle w:val="ListParagraph"/>
+        <w:numPr>
+          <w:ilvl w:val="0"/>
+          <w:numId w:val="4"/>
+        </w:numPr>
+        <w:jc w:val="both"/>
+        <w:rPr>
+          <w:rFonts w:ascii="Verdana" w:hAnsi="Verdana" w:cs="Times New Roman"/>
+          <w:sz w:val="24"/>
+          <w:szCs w:val="24"/>
+        </w:rPr>
+      </w:pPr>
+      <w:r>
+        <w:rPr>
+          <w:rFonts w:ascii="Verdana" w:hAnsi="Verdana" w:cs="Times New Roman"/>
+          <w:sz w:val="24"/>
+          <w:szCs w:val="24"/>
+        </w:rPr>
+        <w:t>This broke the backwards compatibility, which is why tools must be used to convert programs written in Python2.x into Python 3.x</w:t>
+      </w:r>
+    </w:p>
+    <w:p>
+      <w:pPr>
+        <w:pStyle w:val="ListParagraph"/>
+        <w:numPr>
+          <w:ilvl w:val="0"/>
+          <w:numId w:val="4"/>
+        </w:numPr>
+        <w:jc w:val="both"/>
+        <w:rPr>
+          <w:rFonts w:ascii="Verdana" w:hAnsi="Verdana" w:cs="Times New Roman"/>
+          <w:sz w:val="24"/>
+          <w:szCs w:val="24"/>
+        </w:rPr>
+      </w:pPr>
+      <w:r>
+        <w:rPr>
+          <w:rFonts w:ascii="Verdana" w:hAnsi="Verdana" w:cs="Times New Roman"/>
+          <w:sz w:val="24"/>
+          <w:szCs w:val="24"/>
+        </w:rPr>
+        <w:t>All changes are now being operated on current 3.x series</w:t>
+      </w:r>
+    </w:p>
+    <w:p>
+      <w:pPr>
+        <w:pStyle w:val="ListParagraph"/>
+        <w:numPr>
+          <w:ilvl w:val="0"/>
+          <w:numId w:val="4"/>
+        </w:numPr>
+        <w:jc w:val="both"/>
+        <w:rPr>
+          <w:rFonts w:ascii="Verdana" w:hAnsi="Verdana" w:cs="Times New Roman"/>
+          <w:sz w:val="24"/>
+          <w:szCs w:val="24"/>
+        </w:rPr>
+      </w:pPr>
+      <w:r>
+        <w:rPr>
+          <w:rFonts w:ascii="Verdana" w:hAnsi="Verdana" w:cs="Times New Roman"/>
+          <w:sz w:val="24"/>
+          <w:szCs w:val="24"/>
+        </w:rPr>
+        <w:t>Python 3.6 had changes in the new UTF-mode</w:t>
+      </w:r>
+    </w:p>
+    <w:p>
+      <w:pPr>
+        <w:jc w:val="both"/>
+        <w:rPr>
+          <w:rFonts w:ascii="Verdana" w:hAnsi="Verdana" w:cs="Times New Roman"/>
+          <w:sz w:val="24"/>
+          <w:szCs w:val="24"/>
+        </w:rPr>
+      </w:pPr>
+    </w:p>
+    <w:p>
+      <w:pPr>
+        <w:jc w:val="both"/>
+        <w:rPr>
+          <w:rFonts w:ascii="Verdana" w:hAnsi="Verdana" w:cs="Times New Roman"/>
+          <w:sz w:val="24"/>
+          <w:szCs w:val="24"/>
+        </w:rPr>
+      </w:pPr>
+      <w:bookmarkStart w:id="0" w:name="_GoBack"/>
+      <w:bookmarkEnd w:id="0"/>
+    </w:p>
+    <w:p>
+      <w:pPr>
+        <w:jc w:val="both"/>
+        <w:rPr>
+          <w:rFonts w:ascii="Verdana" w:hAnsi="Verdana" w:cs="Times New Roman"/>
+          <w:sz w:val="24"/>
+          <w:szCs w:val="24"/>
+        </w:rPr>
+      </w:pPr>
+      <w:r>
+        <w:rPr>
+          <w:rFonts w:ascii="Verdana" w:hAnsi="Verdana" w:cs="Times New Roman"/>
+          <w:sz w:val="24"/>
+          <w:szCs w:val="24"/>
+        </w:rPr>
+        <w:t xml:space="preserve">3. The elements of the language: reserved words, primitive data types, structured types </w:t>
       </w:r>
     </w:p>
     <w:tbl>
@@ -372,10 +1325,10 @@
         <w:tblLook w:val="04A0" w:firstRow="1" w:lastRow="0" w:firstColumn="1" w:lastColumn="0" w:noHBand="0" w:noVBand="1"/>
       </w:tblPr>
       <w:tblGrid>
-        <w:gridCol w:w="1099"/>
-        <w:gridCol w:w="1219"/>
-        <w:gridCol w:w="4232"/>
-        <w:gridCol w:w="2810"/>
+        <w:gridCol w:w="1357"/>
+        <w:gridCol w:w="1474"/>
+        <w:gridCol w:w="4666"/>
+        <w:gridCol w:w="3303"/>
       </w:tblGrid>
       <w:tr>
         <w:tc>
@@ -400,8 +1353,9 @@
           </w:tcPr>
           <w:p>
             <w:pPr>
-              <w:rPr>
-                <w:rFonts w:ascii="Times New Roman" w:hAnsi="Times New Roman" w:cs="Times New Roman"/>
+              <w:jc w:val="both"/>
+              <w:rPr>
+                <w:rFonts w:ascii="Verdana" w:hAnsi="Verdana" w:cs="Times New Roman"/>
                 <w:b/>
                 <w:bCs/>
                 <w:sz w:val="24"/>
@@ -410,7 +1364,7 @@
             </w:pPr>
             <w:r>
               <w:rPr>
-                <w:rFonts w:ascii="Times New Roman" w:hAnsi="Times New Roman" w:cs="Times New Roman"/>
+                <w:rFonts w:ascii="Verdana" w:hAnsi="Verdana" w:cs="Times New Roman"/>
                 <w:b/>
                 <w:bCs/>
                 <w:sz w:val="24"/>
@@ -443,8 +1397,9 @@
           </w:tcPr>
           <w:p>
             <w:pPr>
-              <w:rPr>
-                <w:rFonts w:ascii="Times New Roman" w:hAnsi="Times New Roman" w:cs="Times New Roman"/>
+              <w:jc w:val="both"/>
+              <w:rPr>
+                <w:rFonts w:ascii="Verdana" w:hAnsi="Verdana" w:cs="Times New Roman"/>
                 <w:b/>
                 <w:bCs/>
                 <w:sz w:val="24"/>
@@ -453,7 +1408,7 @@
             </w:pPr>
             <w:r>
               <w:rPr>
-                <w:rFonts w:ascii="Times New Roman" w:hAnsi="Times New Roman" w:cs="Times New Roman"/>
+                <w:rFonts w:ascii="Verdana" w:hAnsi="Verdana" w:cs="Times New Roman"/>
                 <w:b/>
                 <w:bCs/>
                 <w:sz w:val="24"/>
@@ -484,8 +1439,9 @@
           </w:tcPr>
           <w:p>
             <w:pPr>
-              <w:rPr>
-                <w:rFonts w:ascii="Times New Roman" w:hAnsi="Times New Roman" w:cs="Times New Roman"/>
+              <w:jc w:val="both"/>
+              <w:rPr>
+                <w:rFonts w:ascii="Verdana" w:hAnsi="Verdana" w:cs="Times New Roman"/>
                 <w:b/>
                 <w:bCs/>
                 <w:sz w:val="24"/>
@@ -494,7 +1450,7 @@
             </w:pPr>
             <w:r>
               <w:rPr>
-                <w:rFonts w:ascii="Times New Roman" w:hAnsi="Times New Roman" w:cs="Times New Roman"/>
+                <w:rFonts w:ascii="Verdana" w:hAnsi="Verdana" w:cs="Times New Roman"/>
                 <w:b/>
                 <w:bCs/>
                 <w:sz w:val="24"/>
@@ -525,8 +1481,9 @@
           </w:tcPr>
           <w:p>
             <w:pPr>
-              <w:rPr>
-                <w:rFonts w:ascii="Times New Roman" w:hAnsi="Times New Roman" w:cs="Times New Roman"/>
+              <w:jc w:val="both"/>
+              <w:rPr>
+                <w:rFonts w:ascii="Verdana" w:hAnsi="Verdana" w:cs="Times New Roman"/>
                 <w:b/>
                 <w:bCs/>
                 <w:sz w:val="24"/>
@@ -535,7 +1492,7 @@
             </w:pPr>
             <w:r>
               <w:rPr>
-                <w:rFonts w:ascii="Times New Roman" w:hAnsi="Times New Roman" w:cs="Times New Roman"/>
+                <w:rFonts w:ascii="Verdana" w:hAnsi="Verdana" w:cs="Times New Roman"/>
                 <w:b/>
                 <w:bCs/>
                 <w:sz w:val="24"/>
@@ -566,8 +1523,9 @@
           </w:tcPr>
           <w:p>
             <w:pPr>
-              <w:rPr>
-                <w:rFonts w:ascii="Times New Roman" w:hAnsi="Times New Roman" w:cs="Times New Roman"/>
+              <w:jc w:val="both"/>
+              <w:rPr>
+                <w:rFonts w:ascii="Verdana" w:hAnsi="Verdana" w:cs="Times New Roman"/>
                 <w:b/>
                 <w:bCs/>
                 <w:sz w:val="24"/>
@@ -576,7 +1534,7 @@
             </w:pPr>
             <w:r>
               <w:rPr>
-                <w:rFonts w:ascii="Times New Roman" w:hAnsi="Times New Roman" w:cs="Times New Roman"/>
+                <w:rFonts w:ascii="Verdana" w:hAnsi="Verdana" w:cs="Times New Roman"/>
                 <w:b/>
                 <w:bCs/>
                 <w:sz w:val="24"/>
@@ -609,15 +1567,16 @@
           </w:tcPr>
           <w:p>
             <w:pPr>
-              <w:rPr>
-                <w:rFonts w:ascii="Times New Roman" w:hAnsi="Times New Roman" w:cs="Times New Roman"/>
+              <w:jc w:val="both"/>
+              <w:rPr>
+                <w:rFonts w:ascii="Verdana" w:hAnsi="Verdana" w:cs="Times New Roman"/>
                 <w:sz w:val="24"/>
                 <w:szCs w:val="24"/>
               </w:rPr>
             </w:pPr>
             <w:r>
               <w:rPr>
-                <w:rFonts w:ascii="Times New Roman" w:hAnsi="Times New Roman" w:cs="Times New Roman"/>
+                <w:rFonts w:ascii="Verdana" w:hAnsi="Verdana" w:cs="Times New Roman"/>
                 <w:sz w:val="24"/>
                 <w:szCs w:val="24"/>
               </w:rPr>
@@ -646,15 +1605,16 @@
           </w:tcPr>
           <w:p>
             <w:pPr>
-              <w:rPr>
-                <w:rFonts w:ascii="Times New Roman" w:hAnsi="Times New Roman" w:cs="Times New Roman"/>
+              <w:jc w:val="both"/>
+              <w:rPr>
+                <w:rFonts w:ascii="Verdana" w:hAnsi="Verdana" w:cs="Times New Roman"/>
                 <w:sz w:val="24"/>
                 <w:szCs w:val="24"/>
               </w:rPr>
             </w:pPr>
             <w:r>
               <w:rPr>
-                <w:rFonts w:ascii="Times New Roman" w:hAnsi="Times New Roman" w:cs="Times New Roman"/>
+                <w:rFonts w:ascii="Verdana" w:hAnsi="Verdana" w:cs="Times New Roman"/>
                 <w:sz w:val="24"/>
                 <w:szCs w:val="24"/>
               </w:rPr>
@@ -683,8 +1643,9 @@
           </w:tcPr>
           <w:p>
             <w:pPr>
-              <w:rPr>
-                <w:rFonts w:ascii="Times New Roman" w:hAnsi="Times New Roman" w:cs="Times New Roman"/>
+              <w:jc w:val="both"/>
+              <w:rPr>
+                <w:rFonts w:ascii="Verdana" w:hAnsi="Verdana" w:cs="Times New Roman"/>
                 <w:sz w:val="24"/>
                 <w:szCs w:val="24"/>
               </w:rPr>
@@ -693,7 +1654,7 @@
               <w:r>
                 <w:rPr>
                   <w:rStyle w:val="Hyperlink"/>
-                  <w:rFonts w:ascii="Times New Roman" w:hAnsi="Times New Roman" w:cs="Times New Roman"/>
+                  <w:rFonts w:ascii="Verdana" w:hAnsi="Verdana" w:cs="Times New Roman"/>
                   <w:sz w:val="24"/>
                   <w:szCs w:val="24"/>
                 </w:rPr>
@@ -723,15 +1684,16 @@
           </w:tcPr>
           <w:p>
             <w:pPr>
-              <w:rPr>
-                <w:rFonts w:ascii="Times New Roman" w:hAnsi="Times New Roman" w:cs="Times New Roman"/>
+              <w:jc w:val="both"/>
+              <w:rPr>
+                <w:rFonts w:ascii="Verdana" w:hAnsi="Verdana" w:cs="Times New Roman"/>
                 <w:sz w:val="24"/>
                 <w:szCs w:val="24"/>
               </w:rPr>
             </w:pPr>
             <w:r>
               <w:rPr>
-                <w:rFonts w:ascii="Times New Roman" w:hAnsi="Times New Roman" w:cs="Times New Roman"/>
+                <w:rFonts w:ascii="Verdana" w:hAnsi="Verdana" w:cs="Times New Roman"/>
                 <w:sz w:val="24"/>
                 <w:szCs w:val="24"/>
               </w:rPr>
@@ -739,7 +1701,7 @@
             </w:r>
             <w:r>
               <w:rPr>
-                <w:rFonts w:ascii="Times New Roman" w:hAnsi="Times New Roman" w:cs="Times New Roman"/>
+                <w:rFonts w:ascii="Verdana" w:hAnsi="Verdana" w:cs="Times New Roman"/>
                 <w:sz w:val="24"/>
                 <w:szCs w:val="24"/>
               </w:rPr>
@@ -771,8 +1733,9 @@
           </w:tcPr>
           <w:p>
             <w:pPr>
-              <w:rPr>
-                <w:rFonts w:ascii="Times New Roman" w:hAnsi="Times New Roman" w:cs="Times New Roman"/>
+              <w:jc w:val="both"/>
+              <w:rPr>
+                <w:rFonts w:ascii="Verdana" w:hAnsi="Verdana" w:cs="Times New Roman"/>
                 <w:sz w:val="24"/>
                 <w:szCs w:val="24"/>
               </w:rPr>
@@ -780,10 +1743,11 @@
             <w:proofErr w:type="spellStart"/>
             <w:r>
               <w:rPr>
-                <w:rFonts w:ascii="Times New Roman" w:hAnsi="Times New Roman" w:cs="Times New Roman"/>
-                <w:sz w:val="24"/>
-                <w:szCs w:val="24"/>
-              </w:rPr>
+                <w:rFonts w:ascii="Verdana" w:hAnsi="Verdana" w:cs="Times New Roman"/>
+                <w:sz w:val="24"/>
+                <w:szCs w:val="24"/>
+              </w:rPr>
+              <w:lastRenderedPageBreak/>
               <w:t>bytearray</w:t>
             </w:r>
             <w:proofErr w:type="spellEnd"/>
@@ -810,15 +1774,16 @@
           </w:tcPr>
           <w:p>
             <w:pPr>
-              <w:rPr>
-                <w:rFonts w:ascii="Times New Roman" w:hAnsi="Times New Roman" w:cs="Times New Roman"/>
+              <w:jc w:val="both"/>
+              <w:rPr>
+                <w:rFonts w:ascii="Verdana" w:hAnsi="Verdana" w:cs="Times New Roman"/>
                 <w:sz w:val="24"/>
                 <w:szCs w:val="24"/>
               </w:rPr>
             </w:pPr>
             <w:r>
               <w:rPr>
-                <w:rFonts w:ascii="Times New Roman" w:hAnsi="Times New Roman" w:cs="Times New Roman"/>
+                <w:rFonts w:ascii="Verdana" w:hAnsi="Verdana" w:cs="Times New Roman"/>
                 <w:sz w:val="24"/>
                 <w:szCs w:val="24"/>
               </w:rPr>
@@ -847,15 +1812,16 @@
           </w:tcPr>
           <w:p>
             <w:pPr>
-              <w:rPr>
-                <w:rFonts w:ascii="Times New Roman" w:hAnsi="Times New Roman" w:cs="Times New Roman"/>
+              <w:jc w:val="both"/>
+              <w:rPr>
+                <w:rFonts w:ascii="Verdana" w:hAnsi="Verdana" w:cs="Times New Roman"/>
                 <w:sz w:val="24"/>
                 <w:szCs w:val="24"/>
               </w:rPr>
             </w:pPr>
             <w:r>
               <w:rPr>
-                <w:rFonts w:ascii="Times New Roman" w:hAnsi="Times New Roman" w:cs="Times New Roman"/>
+                <w:rFonts w:ascii="Verdana" w:hAnsi="Verdana" w:cs="Times New Roman"/>
                 <w:sz w:val="24"/>
                 <w:szCs w:val="24"/>
               </w:rPr>
@@ -865,7 +1831,7 @@
               <w:r>
                 <w:rPr>
                   <w:rStyle w:val="Hyperlink"/>
-                  <w:rFonts w:ascii="Times New Roman" w:hAnsi="Times New Roman" w:cs="Times New Roman"/>
+                  <w:rFonts w:ascii="Verdana" w:hAnsi="Verdana" w:cs="Times New Roman"/>
                   <w:sz w:val="24"/>
                   <w:szCs w:val="24"/>
                 </w:rPr>
@@ -895,8 +1861,9 @@
           </w:tcPr>
           <w:p>
             <w:pPr>
-              <w:rPr>
-                <w:rFonts w:ascii="Times New Roman" w:hAnsi="Times New Roman" w:cs="Times New Roman"/>
+              <w:jc w:val="both"/>
+              <w:rPr>
+                <w:rFonts w:ascii="Verdana" w:hAnsi="Verdana" w:cs="Times New Roman"/>
                 <w:sz w:val="24"/>
                 <w:szCs w:val="24"/>
               </w:rPr>
@@ -905,7 +1872,7 @@
             <w:proofErr w:type="gramStart"/>
             <w:r>
               <w:rPr>
-                <w:rFonts w:ascii="Times New Roman" w:hAnsi="Times New Roman" w:cs="Times New Roman"/>
+                <w:rFonts w:ascii="Verdana" w:hAnsi="Verdana" w:cs="Times New Roman"/>
                 <w:sz w:val="24"/>
                 <w:szCs w:val="24"/>
               </w:rPr>
@@ -914,7 +1881,7 @@
             <w:proofErr w:type="spellEnd"/>
             <w:r>
               <w:rPr>
-                <w:rFonts w:ascii="Times New Roman" w:hAnsi="Times New Roman" w:cs="Times New Roman"/>
+                <w:rFonts w:ascii="Verdana" w:hAnsi="Verdana" w:cs="Times New Roman"/>
                 <w:sz w:val="24"/>
                 <w:szCs w:val="24"/>
               </w:rPr>
@@ -924,7 +1891,7 @@
             <w:proofErr w:type="gramEnd"/>
             <w:r>
               <w:rPr>
-                <w:rFonts w:ascii="Times New Roman" w:hAnsi="Times New Roman" w:cs="Times New Roman"/>
+                <w:rFonts w:ascii="Verdana" w:hAnsi="Verdana" w:cs="Times New Roman"/>
                 <w:sz w:val="24"/>
                 <w:szCs w:val="24"/>
               </w:rPr>
@@ -933,7 +1900,7 @@
             <w:proofErr w:type="spellEnd"/>
             <w:r>
               <w:rPr>
-                <w:rFonts w:ascii="Times New Roman" w:hAnsi="Times New Roman" w:cs="Times New Roman"/>
+                <w:rFonts w:ascii="Verdana" w:hAnsi="Verdana" w:cs="Times New Roman"/>
                 <w:sz w:val="24"/>
                 <w:szCs w:val="24"/>
               </w:rPr>
@@ -941,7 +1908,7 @@
             </w:r>
             <w:r>
               <w:rPr>
-                <w:rFonts w:ascii="Times New Roman" w:hAnsi="Times New Roman" w:cs="Times New Roman"/>
+                <w:rFonts w:ascii="Verdana" w:hAnsi="Verdana" w:cs="Times New Roman"/>
                 <w:sz w:val="24"/>
                 <w:szCs w:val="24"/>
               </w:rPr>
@@ -950,7 +1917,7 @@
             <w:proofErr w:type="spellStart"/>
             <w:r>
               <w:rPr>
-                <w:rFonts w:ascii="Times New Roman" w:hAnsi="Times New Roman" w:cs="Times New Roman"/>
+                <w:rFonts w:ascii="Verdana" w:hAnsi="Verdana" w:cs="Times New Roman"/>
                 <w:sz w:val="24"/>
                 <w:szCs w:val="24"/>
               </w:rPr>
@@ -959,7 +1926,7 @@
             <w:proofErr w:type="spellEnd"/>
             <w:r>
               <w:rPr>
-                <w:rFonts w:ascii="Times New Roman" w:hAnsi="Times New Roman" w:cs="Times New Roman"/>
+                <w:rFonts w:ascii="Verdana" w:hAnsi="Verdana" w:cs="Times New Roman"/>
                 <w:sz w:val="24"/>
                 <w:szCs w:val="24"/>
               </w:rPr>
@@ -968,7 +1935,7 @@
             <w:proofErr w:type="spellStart"/>
             <w:r>
               <w:rPr>
-                <w:rFonts w:ascii="Times New Roman" w:hAnsi="Times New Roman" w:cs="Times New Roman"/>
+                <w:rFonts w:ascii="Verdana" w:hAnsi="Verdana" w:cs="Times New Roman"/>
                 <w:sz w:val="24"/>
                 <w:szCs w:val="24"/>
               </w:rPr>
@@ -977,7 +1944,7 @@
             <w:proofErr w:type="spellEnd"/>
             <w:r>
               <w:rPr>
-                <w:rFonts w:ascii="Times New Roman" w:hAnsi="Times New Roman" w:cs="Times New Roman"/>
+                <w:rFonts w:ascii="Verdana" w:hAnsi="Verdana" w:cs="Times New Roman"/>
                 <w:sz w:val="24"/>
                 <w:szCs w:val="24"/>
               </w:rPr>
@@ -985,7 +1952,7 @@
             </w:r>
             <w:r>
               <w:rPr>
-                <w:rFonts w:ascii="Times New Roman" w:hAnsi="Times New Roman" w:cs="Times New Roman"/>
+                <w:rFonts w:ascii="Verdana" w:hAnsi="Verdana" w:cs="Times New Roman"/>
                 <w:sz w:val="24"/>
                 <w:szCs w:val="24"/>
               </w:rPr>
@@ -994,17 +1961,16 @@
             <w:proofErr w:type="spellStart"/>
             <w:r>
               <w:rPr>
-                <w:rFonts w:ascii="Times New Roman" w:hAnsi="Times New Roman" w:cs="Times New Roman"/>
-                <w:sz w:val="24"/>
-                <w:szCs w:val="24"/>
-              </w:rPr>
-              <w:lastRenderedPageBreak/>
+                <w:rFonts w:ascii="Verdana" w:hAnsi="Verdana" w:cs="Times New Roman"/>
+                <w:sz w:val="24"/>
+                <w:szCs w:val="24"/>
+              </w:rPr>
               <w:t>bytearray</w:t>
             </w:r>
             <w:proofErr w:type="spellEnd"/>
             <w:r>
               <w:rPr>
-                <w:rFonts w:ascii="Times New Roman" w:hAnsi="Times New Roman" w:cs="Times New Roman"/>
+                <w:rFonts w:ascii="Verdana" w:hAnsi="Verdana" w:cs="Times New Roman"/>
                 <w:sz w:val="24"/>
                 <w:szCs w:val="24"/>
               </w:rPr>
@@ -1035,19 +2001,19 @@
           </w:tcPr>
           <w:p>
             <w:pPr>
-              <w:rPr>
-                <w:rFonts w:ascii="Times New Roman" w:hAnsi="Times New Roman" w:cs="Times New Roman"/>
+              <w:jc w:val="both"/>
+              <w:rPr>
+                <w:rFonts w:ascii="Verdana" w:hAnsi="Verdana" w:cs="Times New Roman"/>
                 <w:sz w:val="24"/>
                 <w:szCs w:val="24"/>
               </w:rPr>
             </w:pPr>
             <w:r>
               <w:rPr>
-                <w:rFonts w:ascii="Times New Roman" w:hAnsi="Times New Roman" w:cs="Times New Roman"/>
-                <w:sz w:val="24"/>
-                <w:szCs w:val="24"/>
-              </w:rPr>
-              <w:lastRenderedPageBreak/>
+                <w:rFonts w:ascii="Verdana" w:hAnsi="Verdana" w:cs="Times New Roman"/>
+                <w:sz w:val="24"/>
+                <w:szCs w:val="24"/>
+              </w:rPr>
               <w:t>bytes</w:t>
             </w:r>
           </w:p>
@@ -1073,15 +2039,16 @@
           </w:tcPr>
           <w:p>
             <w:pPr>
-              <w:rPr>
-                <w:rFonts w:ascii="Times New Roman" w:hAnsi="Times New Roman" w:cs="Times New Roman"/>
+              <w:jc w:val="both"/>
+              <w:rPr>
+                <w:rFonts w:ascii="Verdana" w:hAnsi="Verdana" w:cs="Times New Roman"/>
                 <w:sz w:val="24"/>
                 <w:szCs w:val="24"/>
               </w:rPr>
             </w:pPr>
             <w:r>
               <w:rPr>
-                <w:rFonts w:ascii="Times New Roman" w:hAnsi="Times New Roman" w:cs="Times New Roman"/>
+                <w:rFonts w:ascii="Verdana" w:hAnsi="Verdana" w:cs="Times New Roman"/>
                 <w:sz w:val="24"/>
                 <w:szCs w:val="24"/>
               </w:rPr>
@@ -1110,15 +2077,16 @@
           </w:tcPr>
           <w:p>
             <w:pPr>
-              <w:rPr>
-                <w:rFonts w:ascii="Times New Roman" w:hAnsi="Times New Roman" w:cs="Times New Roman"/>
+              <w:jc w:val="both"/>
+              <w:rPr>
+                <w:rFonts w:ascii="Verdana" w:hAnsi="Verdana" w:cs="Times New Roman"/>
                 <w:sz w:val="24"/>
                 <w:szCs w:val="24"/>
               </w:rPr>
             </w:pPr>
             <w:r>
               <w:rPr>
-                <w:rFonts w:ascii="Times New Roman" w:hAnsi="Times New Roman" w:cs="Times New Roman"/>
+                <w:rFonts w:ascii="Verdana" w:hAnsi="Verdana" w:cs="Times New Roman"/>
                 <w:sz w:val="24"/>
                 <w:szCs w:val="24"/>
               </w:rPr>
@@ -1147,8 +2115,9 @@
           </w:tcPr>
           <w:p>
             <w:pPr>
-              <w:rPr>
-                <w:rFonts w:ascii="Times New Roman" w:hAnsi="Times New Roman" w:cs="Times New Roman"/>
+              <w:jc w:val="both"/>
+              <w:rPr>
+                <w:rFonts w:ascii="Verdana" w:hAnsi="Verdana" w:cs="Times New Roman"/>
                 <w:sz w:val="24"/>
                 <w:szCs w:val="24"/>
               </w:rPr>
@@ -1156,7 +2125,7 @@
             <w:proofErr w:type="spellStart"/>
             <w:r>
               <w:rPr>
-                <w:rFonts w:ascii="Times New Roman" w:hAnsi="Times New Roman" w:cs="Times New Roman"/>
+                <w:rFonts w:ascii="Verdana" w:hAnsi="Verdana" w:cs="Times New Roman"/>
                 <w:sz w:val="24"/>
                 <w:szCs w:val="24"/>
               </w:rPr>
@@ -1165,7 +2134,7 @@
             <w:proofErr w:type="spellEnd"/>
             <w:r>
               <w:rPr>
-                <w:rFonts w:ascii="Times New Roman" w:hAnsi="Times New Roman" w:cs="Times New Roman"/>
+                <w:rFonts w:ascii="Verdana" w:hAnsi="Verdana" w:cs="Times New Roman"/>
                 <w:sz w:val="24"/>
                 <w:szCs w:val="24"/>
               </w:rPr>
@@ -1173,7 +2142,7 @@
             </w:r>
             <w:r>
               <w:rPr>
-                <w:rFonts w:ascii="Times New Roman" w:hAnsi="Times New Roman" w:cs="Times New Roman"/>
+                <w:rFonts w:ascii="Verdana" w:hAnsi="Verdana" w:cs="Times New Roman"/>
                 <w:sz w:val="24"/>
                 <w:szCs w:val="24"/>
               </w:rPr>
@@ -1182,7 +2151,7 @@
             <w:proofErr w:type="spellStart"/>
             <w:r>
               <w:rPr>
-                <w:rFonts w:ascii="Times New Roman" w:hAnsi="Times New Roman" w:cs="Times New Roman"/>
+                <w:rFonts w:ascii="Verdana" w:hAnsi="Verdana" w:cs="Times New Roman"/>
                 <w:sz w:val="24"/>
                 <w:szCs w:val="24"/>
               </w:rPr>
@@ -1191,7 +2160,7 @@
             <w:proofErr w:type="spellEnd"/>
             <w:r>
               <w:rPr>
-                <w:rFonts w:ascii="Times New Roman" w:hAnsi="Times New Roman" w:cs="Times New Roman"/>
+                <w:rFonts w:ascii="Verdana" w:hAnsi="Verdana" w:cs="Times New Roman"/>
                 <w:sz w:val="24"/>
                 <w:szCs w:val="24"/>
               </w:rPr>
@@ -1199,7 +2168,7 @@
             </w:r>
             <w:r>
               <w:rPr>
-                <w:rFonts w:ascii="Times New Roman" w:hAnsi="Times New Roman" w:cs="Times New Roman"/>
+                <w:rFonts w:ascii="Verdana" w:hAnsi="Verdana" w:cs="Times New Roman"/>
                 <w:sz w:val="24"/>
                 <w:szCs w:val="24"/>
               </w:rPr>
@@ -1208,7 +2177,7 @@
             <w:proofErr w:type="gramStart"/>
             <w:r>
               <w:rPr>
-                <w:rFonts w:ascii="Times New Roman" w:hAnsi="Times New Roman" w:cs="Times New Roman"/>
+                <w:rFonts w:ascii="Verdana" w:hAnsi="Verdana" w:cs="Times New Roman"/>
                 <w:sz w:val="24"/>
                 <w:szCs w:val="24"/>
               </w:rPr>
@@ -1217,7 +2186,7 @@
             <w:proofErr w:type="gramEnd"/>
             <w:r>
               <w:rPr>
-                <w:rFonts w:ascii="Times New Roman" w:hAnsi="Times New Roman" w:cs="Times New Roman"/>
+                <w:rFonts w:ascii="Verdana" w:hAnsi="Verdana" w:cs="Times New Roman"/>
                 <w:sz w:val="24"/>
                 <w:szCs w:val="24"/>
               </w:rPr>
@@ -1248,15 +2217,16 @@
           </w:tcPr>
           <w:p>
             <w:pPr>
-              <w:rPr>
-                <w:rFonts w:ascii="Times New Roman" w:hAnsi="Times New Roman" w:cs="Times New Roman"/>
+              <w:jc w:val="both"/>
+              <w:rPr>
+                <w:rFonts w:ascii="Verdana" w:hAnsi="Verdana" w:cs="Times New Roman"/>
                 <w:sz w:val="24"/>
                 <w:szCs w:val="24"/>
               </w:rPr>
             </w:pPr>
             <w:r>
               <w:rPr>
-                <w:rFonts w:ascii="Times New Roman" w:hAnsi="Times New Roman" w:cs="Times New Roman"/>
+                <w:rFonts w:ascii="Verdana" w:hAnsi="Verdana" w:cs="Times New Roman"/>
                 <w:sz w:val="24"/>
                 <w:szCs w:val="24"/>
               </w:rPr>
@@ -1285,15 +2255,16 @@
           </w:tcPr>
           <w:p>
             <w:pPr>
-              <w:rPr>
-                <w:rFonts w:ascii="Times New Roman" w:hAnsi="Times New Roman" w:cs="Times New Roman"/>
+              <w:jc w:val="both"/>
+              <w:rPr>
+                <w:rFonts w:ascii="Verdana" w:hAnsi="Verdana" w:cs="Times New Roman"/>
                 <w:sz w:val="24"/>
                 <w:szCs w:val="24"/>
               </w:rPr>
             </w:pPr>
             <w:r>
               <w:rPr>
-                <w:rFonts w:ascii="Times New Roman" w:hAnsi="Times New Roman" w:cs="Times New Roman"/>
+                <w:rFonts w:ascii="Verdana" w:hAnsi="Verdana" w:cs="Times New Roman"/>
                 <w:sz w:val="24"/>
                 <w:szCs w:val="24"/>
               </w:rPr>
@@ -1322,8 +2293,9 @@
           </w:tcPr>
           <w:p>
             <w:pPr>
-              <w:rPr>
-                <w:rFonts w:ascii="Times New Roman" w:hAnsi="Times New Roman" w:cs="Times New Roman"/>
+              <w:jc w:val="both"/>
+              <w:rPr>
+                <w:rFonts w:ascii="Verdana" w:hAnsi="Verdana" w:cs="Times New Roman"/>
                 <w:sz w:val="24"/>
                 <w:szCs w:val="24"/>
               </w:rPr>
@@ -1332,7 +2304,7 @@
               <w:r>
                 <w:rPr>
                   <w:rStyle w:val="Hyperlink"/>
-                  <w:rFonts w:ascii="Times New Roman" w:hAnsi="Times New Roman" w:cs="Times New Roman"/>
+                  <w:rFonts w:ascii="Verdana" w:hAnsi="Verdana" w:cs="Times New Roman"/>
                   <w:sz w:val="24"/>
                   <w:szCs w:val="24"/>
                 </w:rPr>
@@ -1341,7 +2313,7 @@
             </w:hyperlink>
             <w:r>
               <w:rPr>
-                <w:rFonts w:ascii="Times New Roman" w:hAnsi="Times New Roman" w:cs="Times New Roman"/>
+                <w:rFonts w:ascii="Verdana" w:hAnsi="Verdana" w:cs="Times New Roman"/>
                 <w:sz w:val="24"/>
                 <w:szCs w:val="24"/>
               </w:rPr>
@@ -1370,15 +2342,16 @@
           </w:tcPr>
           <w:p>
             <w:pPr>
-              <w:rPr>
-                <w:rFonts w:ascii="Times New Roman" w:hAnsi="Times New Roman" w:cs="Times New Roman"/>
+              <w:jc w:val="both"/>
+              <w:rPr>
+                <w:rFonts w:ascii="Verdana" w:hAnsi="Verdana" w:cs="Times New Roman"/>
                 <w:sz w:val="24"/>
                 <w:szCs w:val="24"/>
               </w:rPr>
             </w:pPr>
             <w:r>
               <w:rPr>
-                <w:rFonts w:ascii="Times New Roman" w:hAnsi="Times New Roman" w:cs="Times New Roman"/>
+                <w:rFonts w:ascii="Verdana" w:hAnsi="Verdana" w:cs="Times New Roman"/>
                 <w:sz w:val="24"/>
                 <w:szCs w:val="24"/>
               </w:rPr>
@@ -1409,8 +2382,9 @@
           </w:tcPr>
           <w:p>
             <w:pPr>
-              <w:rPr>
-                <w:rFonts w:ascii="Times New Roman" w:hAnsi="Times New Roman" w:cs="Times New Roman"/>
+              <w:jc w:val="both"/>
+              <w:rPr>
+                <w:rFonts w:ascii="Verdana" w:hAnsi="Verdana" w:cs="Times New Roman"/>
                 <w:sz w:val="24"/>
                 <w:szCs w:val="24"/>
               </w:rPr>
@@ -1418,7 +2392,7 @@
             <w:proofErr w:type="spellStart"/>
             <w:r>
               <w:rPr>
-                <w:rFonts w:ascii="Times New Roman" w:hAnsi="Times New Roman" w:cs="Times New Roman"/>
+                <w:rFonts w:ascii="Verdana" w:hAnsi="Verdana" w:cs="Times New Roman"/>
                 <w:sz w:val="24"/>
                 <w:szCs w:val="24"/>
               </w:rPr>
@@ -1448,15 +2422,16 @@
           </w:tcPr>
           <w:p>
             <w:pPr>
-              <w:rPr>
-                <w:rFonts w:ascii="Times New Roman" w:hAnsi="Times New Roman" w:cs="Times New Roman"/>
+              <w:jc w:val="both"/>
+              <w:rPr>
+                <w:rFonts w:ascii="Verdana" w:hAnsi="Verdana" w:cs="Times New Roman"/>
                 <w:sz w:val="24"/>
                 <w:szCs w:val="24"/>
               </w:rPr>
             </w:pPr>
             <w:r>
               <w:rPr>
-                <w:rFonts w:ascii="Times New Roman" w:hAnsi="Times New Roman" w:cs="Times New Roman"/>
+                <w:rFonts w:ascii="Verdana" w:hAnsi="Verdana" w:cs="Times New Roman"/>
                 <w:sz w:val="24"/>
                 <w:szCs w:val="24"/>
               </w:rPr>
@@ -1485,8 +2460,9 @@
           </w:tcPr>
           <w:p>
             <w:pPr>
-              <w:rPr>
-                <w:rFonts w:ascii="Times New Roman" w:hAnsi="Times New Roman" w:cs="Times New Roman"/>
+              <w:jc w:val="both"/>
+              <w:rPr>
+                <w:rFonts w:ascii="Verdana" w:hAnsi="Verdana" w:cs="Times New Roman"/>
                 <w:sz w:val="24"/>
                 <w:szCs w:val="24"/>
               </w:rPr>
@@ -1495,7 +2471,7 @@
               <w:r>
                 <w:rPr>
                   <w:rStyle w:val="Hyperlink"/>
-                  <w:rFonts w:ascii="Times New Roman" w:hAnsi="Times New Roman" w:cs="Times New Roman"/>
+                  <w:rFonts w:ascii="Verdana" w:hAnsi="Verdana" w:cs="Times New Roman"/>
                   <w:sz w:val="24"/>
                   <w:szCs w:val="24"/>
                 </w:rPr>
@@ -1504,7 +2480,7 @@
             </w:hyperlink>
             <w:r>
               <w:rPr>
-                <w:rFonts w:ascii="Times New Roman" w:hAnsi="Times New Roman" w:cs="Times New Roman"/>
+                <w:rFonts w:ascii="Verdana" w:hAnsi="Verdana" w:cs="Times New Roman"/>
                 <w:sz w:val="24"/>
                 <w:szCs w:val="24"/>
               </w:rPr>
@@ -1513,7 +2489,7 @@
             <w:proofErr w:type="spellStart"/>
             <w:r>
               <w:rPr>
-                <w:rFonts w:ascii="Times New Roman" w:hAnsi="Times New Roman" w:cs="Times New Roman"/>
+                <w:rFonts w:ascii="Verdana" w:hAnsi="Verdana" w:cs="Times New Roman"/>
                 <w:sz w:val="24"/>
                 <w:szCs w:val="24"/>
               </w:rPr>
@@ -1522,7 +2498,7 @@
             <w:proofErr w:type="spellEnd"/>
             <w:r>
               <w:rPr>
-                <w:rFonts w:ascii="Times New Roman" w:hAnsi="Times New Roman" w:cs="Times New Roman"/>
+                <w:rFonts w:ascii="Verdana" w:hAnsi="Verdana" w:cs="Times New Roman"/>
                 <w:sz w:val="24"/>
                 <w:szCs w:val="24"/>
               </w:rPr>
@@ -1551,15 +2527,16 @@
           </w:tcPr>
           <w:p>
             <w:pPr>
-              <w:rPr>
-                <w:rFonts w:ascii="Times New Roman" w:hAnsi="Times New Roman" w:cs="Times New Roman"/>
+              <w:jc w:val="both"/>
+              <w:rPr>
+                <w:rFonts w:ascii="Verdana" w:hAnsi="Verdana" w:cs="Times New Roman"/>
                 <w:sz w:val="24"/>
                 <w:szCs w:val="24"/>
               </w:rPr>
             </w:pPr>
             <w:r>
               <w:rPr>
-                <w:rFonts w:ascii="Times New Roman" w:hAnsi="Times New Roman" w:cs="Times New Roman"/>
+                <w:rFonts w:ascii="Verdana" w:hAnsi="Verdana" w:cs="Times New Roman"/>
                 <w:sz w:val="24"/>
                 <w:szCs w:val="24"/>
               </w:rPr>
@@ -1590,15 +2567,16 @@
           </w:tcPr>
           <w:p>
             <w:pPr>
-              <w:rPr>
-                <w:rFonts w:ascii="Times New Roman" w:hAnsi="Times New Roman" w:cs="Times New Roman"/>
+              <w:jc w:val="both"/>
+              <w:rPr>
+                <w:rFonts w:ascii="Verdana" w:hAnsi="Verdana" w:cs="Times New Roman"/>
                 <w:sz w:val="24"/>
                 <w:szCs w:val="24"/>
               </w:rPr>
             </w:pPr>
             <w:r>
               <w:rPr>
-                <w:rFonts w:ascii="Times New Roman" w:hAnsi="Times New Roman" w:cs="Times New Roman"/>
+                <w:rFonts w:ascii="Verdana" w:hAnsi="Verdana" w:cs="Times New Roman"/>
                 <w:sz w:val="24"/>
                 <w:szCs w:val="24"/>
               </w:rPr>
@@ -1627,8 +2605,9 @@
           </w:tcPr>
           <w:p>
             <w:pPr>
-              <w:rPr>
-                <w:rFonts w:ascii="Times New Roman" w:hAnsi="Times New Roman" w:cs="Times New Roman"/>
+              <w:jc w:val="both"/>
+              <w:rPr>
+                <w:rFonts w:ascii="Verdana" w:hAnsi="Verdana" w:cs="Times New Roman"/>
                 <w:sz w:val="24"/>
                 <w:szCs w:val="24"/>
               </w:rPr>
@@ -1656,15 +2635,16 @@
           </w:tcPr>
           <w:p>
             <w:pPr>
-              <w:rPr>
-                <w:rFonts w:ascii="Times New Roman" w:hAnsi="Times New Roman" w:cs="Times New Roman"/>
+              <w:jc w:val="both"/>
+              <w:rPr>
+                <w:rFonts w:ascii="Verdana" w:hAnsi="Verdana" w:cs="Times New Roman"/>
                 <w:sz w:val="24"/>
                 <w:szCs w:val="24"/>
               </w:rPr>
             </w:pPr>
             <w:r>
               <w:rPr>
-                <w:rFonts w:ascii="Times New Roman" w:hAnsi="Times New Roman" w:cs="Times New Roman"/>
+                <w:rFonts w:ascii="Verdana" w:hAnsi="Verdana" w:cs="Times New Roman"/>
                 <w:sz w:val="24"/>
                 <w:szCs w:val="24"/>
               </w:rPr>
@@ -1674,7 +2654,7 @@
               <w:r>
                 <w:rPr>
                   <w:rStyle w:val="Hyperlink"/>
-                  <w:rFonts w:ascii="Times New Roman" w:hAnsi="Times New Roman" w:cs="Times New Roman"/>
+                  <w:rFonts w:ascii="Verdana" w:hAnsi="Verdana" w:cs="Times New Roman"/>
                   <w:sz w:val="24"/>
                   <w:szCs w:val="24"/>
                 </w:rPr>
@@ -1683,7 +2663,7 @@
             </w:hyperlink>
             <w:r>
               <w:rPr>
-                <w:rFonts w:ascii="Times New Roman" w:hAnsi="Times New Roman" w:cs="Times New Roman"/>
+                <w:rFonts w:ascii="Verdana" w:hAnsi="Verdana" w:cs="Times New Roman"/>
                 <w:sz w:val="24"/>
                 <w:szCs w:val="24"/>
               </w:rPr>
@@ -1693,7 +2673,7 @@
               <w:r>
                 <w:rPr>
                   <w:rStyle w:val="Hyperlink"/>
-                  <w:rFonts w:ascii="Times New Roman" w:hAnsi="Times New Roman" w:cs="Times New Roman"/>
+                  <w:rFonts w:ascii="Verdana" w:hAnsi="Verdana" w:cs="Times New Roman"/>
                   <w:sz w:val="24"/>
                   <w:szCs w:val="24"/>
                 </w:rPr>
@@ -1702,7 +2682,7 @@
             </w:hyperlink>
             <w:r>
               <w:rPr>
-                <w:rFonts w:ascii="Times New Roman" w:hAnsi="Times New Roman" w:cs="Times New Roman"/>
+                <w:rFonts w:ascii="Verdana" w:hAnsi="Verdana" w:cs="Times New Roman"/>
                 <w:sz w:val="24"/>
                 <w:szCs w:val="24"/>
               </w:rPr>
@@ -1731,15 +2711,16 @@
           </w:tcPr>
           <w:p>
             <w:pPr>
-              <w:rPr>
-                <w:rFonts w:ascii="Times New Roman" w:hAnsi="Times New Roman" w:cs="Times New Roman"/>
+              <w:jc w:val="both"/>
+              <w:rPr>
+                <w:rFonts w:ascii="Verdana" w:hAnsi="Verdana" w:cs="Times New Roman"/>
                 <w:sz w:val="24"/>
                 <w:szCs w:val="24"/>
               </w:rPr>
             </w:pPr>
             <w:r>
               <w:rPr>
-                <w:rFonts w:ascii="Times New Roman" w:hAnsi="Times New Roman" w:cs="Times New Roman"/>
+                <w:rFonts w:ascii="Verdana" w:hAnsi="Verdana" w:cs="Times New Roman"/>
                 <w:sz w:val="24"/>
                 <w:szCs w:val="24"/>
               </w:rPr>
@@ -1770,15 +2751,16 @@
           </w:tcPr>
           <w:p>
             <w:pPr>
-              <w:rPr>
-                <w:rFonts w:ascii="Times New Roman" w:hAnsi="Times New Roman" w:cs="Times New Roman"/>
+              <w:jc w:val="both"/>
+              <w:rPr>
+                <w:rFonts w:ascii="Verdana" w:hAnsi="Verdana" w:cs="Times New Roman"/>
                 <w:sz w:val="24"/>
                 <w:szCs w:val="24"/>
               </w:rPr>
             </w:pPr>
             <w:r>
               <w:rPr>
-                <w:rFonts w:ascii="Times New Roman" w:hAnsi="Times New Roman" w:cs="Times New Roman"/>
+                <w:rFonts w:ascii="Verdana" w:hAnsi="Verdana" w:cs="Times New Roman"/>
                 <w:sz w:val="24"/>
                 <w:szCs w:val="24"/>
               </w:rPr>
@@ -1807,15 +2789,16 @@
           </w:tcPr>
           <w:p>
             <w:pPr>
-              <w:rPr>
-                <w:rFonts w:ascii="Times New Roman" w:hAnsi="Times New Roman" w:cs="Times New Roman"/>
+              <w:jc w:val="both"/>
+              <w:rPr>
+                <w:rFonts w:ascii="Verdana" w:hAnsi="Verdana" w:cs="Times New Roman"/>
                 <w:sz w:val="24"/>
                 <w:szCs w:val="24"/>
               </w:rPr>
             </w:pPr>
             <w:r>
               <w:rPr>
-                <w:rFonts w:ascii="Times New Roman" w:hAnsi="Times New Roman" w:cs="Times New Roman"/>
+                <w:rFonts w:ascii="Verdana" w:hAnsi="Verdana" w:cs="Times New Roman"/>
                 <w:sz w:val="24"/>
                 <w:szCs w:val="24"/>
               </w:rPr>
@@ -1844,8 +2827,9 @@
           </w:tcPr>
           <w:p>
             <w:pPr>
-              <w:rPr>
-                <w:rFonts w:ascii="Times New Roman" w:hAnsi="Times New Roman" w:cs="Times New Roman"/>
+              <w:jc w:val="both"/>
+              <w:rPr>
+                <w:rFonts w:ascii="Verdana" w:hAnsi="Verdana" w:cs="Times New Roman"/>
                 <w:sz w:val="24"/>
                 <w:szCs w:val="24"/>
               </w:rPr>
@@ -1854,7 +2838,7 @@
               <w:r>
                 <w:rPr>
                   <w:rStyle w:val="Hyperlink"/>
-                  <w:rFonts w:ascii="Times New Roman" w:hAnsi="Times New Roman" w:cs="Times New Roman"/>
+                  <w:rFonts w:ascii="Verdana" w:hAnsi="Verdana" w:cs="Times New Roman"/>
                   <w:sz w:val="24"/>
                   <w:szCs w:val="24"/>
                 </w:rPr>
@@ -1863,7 +2847,7 @@
             </w:hyperlink>
             <w:r>
               <w:rPr>
-                <w:rFonts w:ascii="Times New Roman" w:hAnsi="Times New Roman" w:cs="Times New Roman"/>
+                <w:rFonts w:ascii="Verdana" w:hAnsi="Verdana" w:cs="Times New Roman"/>
                 <w:sz w:val="24"/>
                 <w:szCs w:val="24"/>
               </w:rPr>
@@ -1892,15 +2876,16 @@
           </w:tcPr>
           <w:p>
             <w:pPr>
-              <w:rPr>
-                <w:rFonts w:ascii="Times New Roman" w:hAnsi="Times New Roman" w:cs="Times New Roman"/>
+              <w:jc w:val="both"/>
+              <w:rPr>
+                <w:rFonts w:ascii="Verdana" w:hAnsi="Verdana" w:cs="Times New Roman"/>
                 <w:sz w:val="24"/>
                 <w:szCs w:val="24"/>
               </w:rPr>
             </w:pPr>
             <w:r>
               <w:rPr>
-                <w:rFonts w:ascii="Times New Roman" w:hAnsi="Times New Roman" w:cs="Times New Roman"/>
+                <w:rFonts w:ascii="Verdana" w:hAnsi="Verdana" w:cs="Times New Roman"/>
                 <w:sz w:val="24"/>
                 <w:szCs w:val="24"/>
               </w:rPr>
@@ -1931,8 +2916,9 @@
           </w:tcPr>
           <w:p>
             <w:pPr>
-              <w:rPr>
-                <w:rFonts w:ascii="Times New Roman" w:hAnsi="Times New Roman" w:cs="Times New Roman"/>
+              <w:jc w:val="both"/>
+              <w:rPr>
+                <w:rFonts w:ascii="Verdana" w:hAnsi="Verdana" w:cs="Times New Roman"/>
                 <w:sz w:val="24"/>
                 <w:szCs w:val="24"/>
               </w:rPr>
@@ -1940,7 +2926,7 @@
             <w:proofErr w:type="spellStart"/>
             <w:r>
               <w:rPr>
-                <w:rFonts w:ascii="Times New Roman" w:hAnsi="Times New Roman" w:cs="Times New Roman"/>
+                <w:rFonts w:ascii="Verdana" w:hAnsi="Verdana" w:cs="Times New Roman"/>
                 <w:sz w:val="24"/>
                 <w:szCs w:val="24"/>
               </w:rPr>
@@ -1970,15 +2956,16 @@
           </w:tcPr>
           <w:p>
             <w:pPr>
-              <w:rPr>
-                <w:rFonts w:ascii="Times New Roman" w:hAnsi="Times New Roman" w:cs="Times New Roman"/>
+              <w:jc w:val="both"/>
+              <w:rPr>
+                <w:rFonts w:ascii="Verdana" w:hAnsi="Verdana" w:cs="Times New Roman"/>
                 <w:sz w:val="24"/>
                 <w:szCs w:val="24"/>
               </w:rPr>
             </w:pPr>
             <w:r>
               <w:rPr>
-                <w:rFonts w:ascii="Times New Roman" w:hAnsi="Times New Roman" w:cs="Times New Roman"/>
+                <w:rFonts w:ascii="Verdana" w:hAnsi="Verdana" w:cs="Times New Roman"/>
                 <w:sz w:val="24"/>
                 <w:szCs w:val="24"/>
               </w:rPr>
@@ -2007,15 +2994,16 @@
           </w:tcPr>
           <w:p>
             <w:pPr>
-              <w:rPr>
-                <w:rFonts w:ascii="Times New Roman" w:hAnsi="Times New Roman" w:cs="Times New Roman"/>
+              <w:jc w:val="both"/>
+              <w:rPr>
+                <w:rFonts w:ascii="Verdana" w:hAnsi="Verdana" w:cs="Times New Roman"/>
                 <w:sz w:val="24"/>
                 <w:szCs w:val="24"/>
               </w:rPr>
             </w:pPr>
             <w:r>
               <w:rPr>
-                <w:rFonts w:ascii="Times New Roman" w:hAnsi="Times New Roman" w:cs="Times New Roman"/>
+                <w:rFonts w:ascii="Verdana" w:hAnsi="Verdana" w:cs="Times New Roman"/>
                 <w:sz w:val="24"/>
                 <w:szCs w:val="24"/>
               </w:rPr>
@@ -2025,7 +3013,7 @@
               <w:r>
                 <w:rPr>
                   <w:rStyle w:val="Hyperlink"/>
-                  <w:rFonts w:ascii="Times New Roman" w:hAnsi="Times New Roman" w:cs="Times New Roman"/>
+                  <w:rFonts w:ascii="Verdana" w:hAnsi="Verdana" w:cs="Times New Roman"/>
                   <w:sz w:val="24"/>
                   <w:szCs w:val="24"/>
                 </w:rPr>
@@ -2034,7 +3022,7 @@
             </w:hyperlink>
             <w:r>
               <w:rPr>
-                <w:rFonts w:ascii="Times New Roman" w:hAnsi="Times New Roman" w:cs="Times New Roman"/>
+                <w:rFonts w:ascii="Verdana" w:hAnsi="Verdana" w:cs="Times New Roman"/>
                 <w:sz w:val="24"/>
                 <w:szCs w:val="24"/>
               </w:rPr>
@@ -2043,7 +3031,7 @@
             <w:proofErr w:type="spellStart"/>
             <w:r>
               <w:rPr>
-                <w:rFonts w:ascii="Times New Roman" w:hAnsi="Times New Roman" w:cs="Times New Roman"/>
+                <w:rFonts w:ascii="Verdana" w:hAnsi="Verdana" w:cs="Times New Roman"/>
                 <w:sz w:val="24"/>
                 <w:szCs w:val="24"/>
               </w:rPr>
@@ -2073,8 +3061,9 @@
           </w:tcPr>
           <w:p>
             <w:pPr>
-              <w:rPr>
-                <w:rFonts w:ascii="Times New Roman" w:hAnsi="Times New Roman" w:cs="Times New Roman"/>
+              <w:jc w:val="both"/>
+              <w:rPr>
+                <w:rFonts w:ascii="Verdana" w:hAnsi="Verdana" w:cs="Times New Roman"/>
                 <w:sz w:val="24"/>
                 <w:szCs w:val="24"/>
               </w:rPr>
@@ -2083,7 +3072,7 @@
             <w:proofErr w:type="gramStart"/>
             <w:r>
               <w:rPr>
-                <w:rFonts w:ascii="Times New Roman" w:hAnsi="Times New Roman" w:cs="Times New Roman"/>
+                <w:rFonts w:ascii="Verdana" w:hAnsi="Verdana" w:cs="Times New Roman"/>
                 <w:sz w:val="24"/>
                 <w:szCs w:val="24"/>
               </w:rPr>
@@ -2092,7 +3081,7 @@
             <w:proofErr w:type="spellEnd"/>
             <w:r>
               <w:rPr>
-                <w:rFonts w:ascii="Times New Roman" w:hAnsi="Times New Roman" w:cs="Times New Roman"/>
+                <w:rFonts w:ascii="Verdana" w:hAnsi="Verdana" w:cs="Times New Roman"/>
                 <w:sz w:val="24"/>
                 <w:szCs w:val="24"/>
               </w:rPr>
@@ -2101,7 +3090,7 @@
             <w:proofErr w:type="gramEnd"/>
             <w:r>
               <w:rPr>
-                <w:rFonts w:ascii="Times New Roman" w:hAnsi="Times New Roman" w:cs="Times New Roman"/>
+                <w:rFonts w:ascii="Verdana" w:hAnsi="Verdana" w:cs="Times New Roman"/>
                 <w:sz w:val="24"/>
                 <w:szCs w:val="24"/>
               </w:rPr>
@@ -2132,8 +3121,9 @@
           </w:tcPr>
           <w:p>
             <w:pPr>
-              <w:rPr>
-                <w:rFonts w:ascii="Times New Roman" w:hAnsi="Times New Roman" w:cs="Times New Roman"/>
+              <w:jc w:val="both"/>
+              <w:rPr>
+                <w:rFonts w:ascii="Verdana" w:hAnsi="Verdana" w:cs="Times New Roman"/>
                 <w:sz w:val="24"/>
                 <w:szCs w:val="24"/>
               </w:rPr>
@@ -2141,7 +3131,7 @@
             <w:proofErr w:type="spellStart"/>
             <w:r>
               <w:rPr>
-                <w:rFonts w:ascii="Times New Roman" w:hAnsi="Times New Roman" w:cs="Times New Roman"/>
+                <w:rFonts w:ascii="Verdana" w:hAnsi="Verdana" w:cs="Times New Roman"/>
                 <w:sz w:val="24"/>
                 <w:szCs w:val="24"/>
               </w:rPr>
@@ -2171,15 +3161,16 @@
           </w:tcPr>
           <w:p>
             <w:pPr>
-              <w:rPr>
-                <w:rFonts w:ascii="Times New Roman" w:hAnsi="Times New Roman" w:cs="Times New Roman"/>
+              <w:jc w:val="both"/>
+              <w:rPr>
+                <w:rFonts w:ascii="Verdana" w:hAnsi="Verdana" w:cs="Times New Roman"/>
                 <w:sz w:val="24"/>
                 <w:szCs w:val="24"/>
               </w:rPr>
             </w:pPr>
             <w:r>
               <w:rPr>
-                <w:rFonts w:ascii="Times New Roman" w:hAnsi="Times New Roman" w:cs="Times New Roman"/>
+                <w:rFonts w:ascii="Verdana" w:hAnsi="Verdana" w:cs="Times New Roman"/>
                 <w:sz w:val="24"/>
                 <w:szCs w:val="24"/>
               </w:rPr>
@@ -2208,8 +3199,9 @@
           </w:tcPr>
           <w:p>
             <w:pPr>
-              <w:rPr>
-                <w:rFonts w:ascii="Times New Roman" w:hAnsi="Times New Roman" w:cs="Times New Roman"/>
+              <w:jc w:val="both"/>
+              <w:rPr>
+                <w:rFonts w:ascii="Verdana" w:hAnsi="Verdana" w:cs="Times New Roman"/>
                 <w:sz w:val="24"/>
                 <w:szCs w:val="24"/>
               </w:rPr>
@@ -2218,7 +3210,7 @@
               <w:r>
                 <w:rPr>
                   <w:rStyle w:val="Hyperlink"/>
-                  <w:rFonts w:ascii="Times New Roman" w:hAnsi="Times New Roman" w:cs="Times New Roman"/>
+                  <w:rFonts w:ascii="Verdana" w:hAnsi="Verdana" w:cs="Times New Roman"/>
                   <w:sz w:val="24"/>
                   <w:szCs w:val="24"/>
                 </w:rPr>
@@ -2227,7 +3219,7 @@
             </w:hyperlink>
             <w:r>
               <w:rPr>
-                <w:rFonts w:ascii="Times New Roman" w:hAnsi="Times New Roman" w:cs="Times New Roman"/>
+                <w:rFonts w:ascii="Verdana" w:hAnsi="Verdana" w:cs="Times New Roman"/>
                 <w:sz w:val="24"/>
                 <w:szCs w:val="24"/>
               </w:rPr>
@@ -2237,7 +3229,7 @@
               <w:r>
                 <w:rPr>
                   <w:rStyle w:val="Hyperlink"/>
-                  <w:rFonts w:ascii="Times New Roman" w:hAnsi="Times New Roman" w:cs="Times New Roman"/>
+                  <w:rFonts w:ascii="Verdana" w:hAnsi="Verdana" w:cs="Times New Roman"/>
                   <w:sz w:val="24"/>
                   <w:szCs w:val="24"/>
                   <w:vertAlign w:val="superscript"/>
@@ -2268,15 +3260,16 @@
           </w:tcPr>
           <w:p>
             <w:pPr>
-              <w:rPr>
-                <w:rFonts w:ascii="Times New Roman" w:hAnsi="Times New Roman" w:cs="Times New Roman"/>
+              <w:jc w:val="both"/>
+              <w:rPr>
+                <w:rFonts w:ascii="Verdana" w:hAnsi="Verdana" w:cs="Times New Roman"/>
                 <w:sz w:val="24"/>
                 <w:szCs w:val="24"/>
               </w:rPr>
             </w:pPr>
             <w:r>
               <w:rPr>
-                <w:rFonts w:ascii="Times New Roman" w:hAnsi="Times New Roman" w:cs="Times New Roman"/>
+                <w:rFonts w:ascii="Verdana" w:hAnsi="Verdana" w:cs="Times New Roman"/>
                 <w:sz w:val="24"/>
                 <w:szCs w:val="24"/>
               </w:rPr>
@@ -2307,15 +3300,16 @@
           </w:tcPr>
           <w:p>
             <w:pPr>
-              <w:rPr>
-                <w:rFonts w:ascii="Times New Roman" w:hAnsi="Times New Roman" w:cs="Times New Roman"/>
+              <w:jc w:val="both"/>
+              <w:rPr>
+                <w:rFonts w:ascii="Verdana" w:hAnsi="Verdana" w:cs="Times New Roman"/>
                 <w:sz w:val="24"/>
                 <w:szCs w:val="24"/>
               </w:rPr>
             </w:pPr>
             <w:r>
               <w:rPr>
-                <w:rFonts w:ascii="Times New Roman" w:hAnsi="Times New Roman" w:cs="Times New Roman"/>
+                <w:rFonts w:ascii="Verdana" w:hAnsi="Verdana" w:cs="Times New Roman"/>
                 <w:sz w:val="24"/>
                 <w:szCs w:val="24"/>
               </w:rPr>
@@ -2344,15 +3338,16 @@
           </w:tcPr>
           <w:p>
             <w:pPr>
-              <w:rPr>
-                <w:rFonts w:ascii="Times New Roman" w:hAnsi="Times New Roman" w:cs="Times New Roman"/>
+              <w:jc w:val="both"/>
+              <w:rPr>
+                <w:rFonts w:ascii="Verdana" w:hAnsi="Verdana" w:cs="Times New Roman"/>
                 <w:sz w:val="24"/>
                 <w:szCs w:val="24"/>
               </w:rPr>
             </w:pPr>
             <w:r>
               <w:rPr>
-                <w:rFonts w:ascii="Times New Roman" w:hAnsi="Times New Roman" w:cs="Times New Roman"/>
+                <w:rFonts w:ascii="Verdana" w:hAnsi="Verdana" w:cs="Times New Roman"/>
                 <w:sz w:val="24"/>
                 <w:szCs w:val="24"/>
               </w:rPr>
@@ -2381,8 +3376,9 @@
           </w:tcPr>
           <w:p>
             <w:pPr>
-              <w:rPr>
-                <w:rFonts w:ascii="Times New Roman" w:hAnsi="Times New Roman" w:cs="Times New Roman"/>
+              <w:jc w:val="both"/>
+              <w:rPr>
+                <w:rFonts w:ascii="Verdana" w:hAnsi="Verdana" w:cs="Times New Roman"/>
                 <w:sz w:val="24"/>
                 <w:szCs w:val="24"/>
               </w:rPr>
@@ -2391,7 +3387,7 @@
               <w:r>
                 <w:rPr>
                   <w:rStyle w:val="Hyperlink"/>
-                  <w:rFonts w:ascii="Times New Roman" w:hAnsi="Times New Roman" w:cs="Times New Roman"/>
+                  <w:rFonts w:ascii="Verdana" w:hAnsi="Verdana" w:cs="Times New Roman"/>
                   <w:sz w:val="24"/>
                   <w:szCs w:val="24"/>
                 </w:rPr>
@@ -2400,7 +3396,7 @@
             </w:hyperlink>
             <w:r>
               <w:rPr>
-                <w:rFonts w:ascii="Times New Roman" w:hAnsi="Times New Roman" w:cs="Times New Roman"/>
+                <w:rFonts w:ascii="Verdana" w:hAnsi="Verdana" w:cs="Times New Roman"/>
                 <w:sz w:val="24"/>
                 <w:szCs w:val="24"/>
               </w:rPr>
@@ -2429,15 +3425,16 @@
           </w:tcPr>
           <w:p>
             <w:pPr>
-              <w:rPr>
-                <w:rFonts w:ascii="Times New Roman" w:hAnsi="Times New Roman" w:cs="Times New Roman"/>
+              <w:jc w:val="both"/>
+              <w:rPr>
+                <w:rFonts w:ascii="Verdana" w:hAnsi="Verdana" w:cs="Times New Roman"/>
                 <w:sz w:val="24"/>
                 <w:szCs w:val="24"/>
               </w:rPr>
             </w:pPr>
             <w:r>
               <w:rPr>
-                <w:rFonts w:ascii="Times New Roman" w:hAnsi="Times New Roman" w:cs="Times New Roman"/>
+                <w:rFonts w:ascii="Verdana" w:hAnsi="Verdana" w:cs="Times New Roman"/>
                 <w:sz w:val="24"/>
                 <w:szCs w:val="24"/>
               </w:rPr>
@@ -2468,15 +3465,16 @@
           </w:tcPr>
           <w:p>
             <w:pPr>
-              <w:rPr>
-                <w:rFonts w:ascii="Times New Roman" w:hAnsi="Times New Roman" w:cs="Times New Roman"/>
+              <w:jc w:val="both"/>
+              <w:rPr>
+                <w:rFonts w:ascii="Verdana" w:hAnsi="Verdana" w:cs="Times New Roman"/>
                 <w:sz w:val="24"/>
                 <w:szCs w:val="24"/>
               </w:rPr>
             </w:pPr>
             <w:r>
               <w:rPr>
-                <w:rFonts w:ascii="Times New Roman" w:hAnsi="Times New Roman" w:cs="Times New Roman"/>
+                <w:rFonts w:ascii="Verdana" w:hAnsi="Verdana" w:cs="Times New Roman"/>
                 <w:sz w:val="24"/>
                 <w:szCs w:val="24"/>
               </w:rPr>
@@ -2505,15 +3503,16 @@
           </w:tcPr>
           <w:p>
             <w:pPr>
-              <w:rPr>
-                <w:rFonts w:ascii="Times New Roman" w:hAnsi="Times New Roman" w:cs="Times New Roman"/>
+              <w:jc w:val="both"/>
+              <w:rPr>
+                <w:rFonts w:ascii="Verdana" w:hAnsi="Verdana" w:cs="Times New Roman"/>
                 <w:sz w:val="24"/>
                 <w:szCs w:val="24"/>
               </w:rPr>
             </w:pPr>
             <w:r>
               <w:rPr>
-                <w:rFonts w:ascii="Times New Roman" w:hAnsi="Times New Roman" w:cs="Times New Roman"/>
+                <w:rFonts w:ascii="Verdana" w:hAnsi="Verdana" w:cs="Times New Roman"/>
                 <w:sz w:val="24"/>
                 <w:szCs w:val="24"/>
               </w:rPr>
@@ -2542,15 +3541,16 @@
           </w:tcPr>
           <w:p>
             <w:pPr>
-              <w:rPr>
-                <w:rFonts w:ascii="Times New Roman" w:hAnsi="Times New Roman" w:cs="Times New Roman"/>
+              <w:jc w:val="both"/>
+              <w:rPr>
+                <w:rFonts w:ascii="Verdana" w:hAnsi="Verdana" w:cs="Times New Roman"/>
                 <w:sz w:val="24"/>
                 <w:szCs w:val="24"/>
               </w:rPr>
             </w:pPr>
             <w:r>
               <w:rPr>
-                <w:rFonts w:ascii="Times New Roman" w:hAnsi="Times New Roman" w:cs="Times New Roman"/>
+                <w:rFonts w:ascii="Verdana" w:hAnsi="Verdana" w:cs="Times New Roman"/>
                 <w:sz w:val="24"/>
                 <w:szCs w:val="24"/>
               </w:rPr>
@@ -2560,7 +3560,7 @@
               <w:r>
                 <w:rPr>
                   <w:rStyle w:val="Hyperlink"/>
-                  <w:rFonts w:ascii="Times New Roman" w:hAnsi="Times New Roman" w:cs="Times New Roman"/>
+                  <w:rFonts w:ascii="Verdana" w:hAnsi="Verdana" w:cs="Times New Roman"/>
                   <w:sz w:val="24"/>
                   <w:szCs w:val="24"/>
                 </w:rPr>
@@ -2569,7 +3569,7 @@
             </w:hyperlink>
             <w:r>
               <w:rPr>
-                <w:rFonts w:ascii="Times New Roman" w:hAnsi="Times New Roman" w:cs="Times New Roman"/>
+                <w:rFonts w:ascii="Verdana" w:hAnsi="Verdana" w:cs="Times New Roman"/>
                 <w:sz w:val="24"/>
                 <w:szCs w:val="24"/>
               </w:rPr>
@@ -2578,7 +3578,7 @@
             <w:proofErr w:type="spellStart"/>
             <w:r>
               <w:rPr>
-                <w:rFonts w:ascii="Times New Roman" w:hAnsi="Times New Roman" w:cs="Times New Roman"/>
+                <w:rFonts w:ascii="Verdana" w:hAnsi="Verdana" w:cs="Times New Roman"/>
                 <w:sz w:val="24"/>
                 <w:szCs w:val="24"/>
               </w:rPr>
@@ -2608,15 +3608,16 @@
           </w:tcPr>
           <w:p>
             <w:pPr>
-              <w:rPr>
-                <w:rFonts w:ascii="Times New Roman" w:hAnsi="Times New Roman" w:cs="Times New Roman"/>
+              <w:jc w:val="both"/>
+              <w:rPr>
+                <w:rFonts w:ascii="Verdana" w:hAnsi="Verdana" w:cs="Times New Roman"/>
                 <w:sz w:val="24"/>
                 <w:szCs w:val="24"/>
               </w:rPr>
             </w:pPr>
             <w:r>
               <w:rPr>
-                <w:rFonts w:ascii="Times New Roman" w:hAnsi="Times New Roman" w:cs="Times New Roman"/>
+                <w:rFonts w:ascii="Verdana" w:hAnsi="Verdana" w:cs="Times New Roman"/>
                 <w:sz w:val="24"/>
                 <w:szCs w:val="24"/>
               </w:rPr>
@@ -2647,8 +3648,9 @@
           </w:tcPr>
           <w:p>
             <w:pPr>
-              <w:rPr>
-                <w:rFonts w:ascii="Times New Roman" w:hAnsi="Times New Roman" w:cs="Times New Roman"/>
+              <w:jc w:val="both"/>
+              <w:rPr>
+                <w:rFonts w:ascii="Verdana" w:hAnsi="Verdana" w:cs="Times New Roman"/>
                 <w:sz w:val="24"/>
                 <w:szCs w:val="24"/>
               </w:rPr>
@@ -2656,7 +3658,7 @@
             <w:proofErr w:type="spellStart"/>
             <w:r>
               <w:rPr>
-                <w:rFonts w:ascii="Times New Roman" w:hAnsi="Times New Roman" w:cs="Times New Roman"/>
+                <w:rFonts w:ascii="Verdana" w:hAnsi="Verdana" w:cs="Times New Roman"/>
                 <w:sz w:val="24"/>
                 <w:szCs w:val="24"/>
               </w:rPr>
@@ -2686,8 +3688,9 @@
           </w:tcPr>
           <w:p>
             <w:pPr>
-              <w:rPr>
-                <w:rFonts w:ascii="Times New Roman" w:hAnsi="Times New Roman" w:cs="Times New Roman"/>
+              <w:jc w:val="both"/>
+              <w:rPr>
+                <w:rFonts w:ascii="Verdana" w:hAnsi="Verdana" w:cs="Times New Roman"/>
                 <w:sz w:val="24"/>
                 <w:szCs w:val="24"/>
               </w:rPr>
@@ -2696,7 +3699,7 @@
               <w:r>
                 <w:rPr>
                   <w:rStyle w:val="Hyperlink"/>
-                  <w:rFonts w:ascii="Times New Roman" w:hAnsi="Times New Roman" w:cs="Times New Roman"/>
+                  <w:rFonts w:ascii="Verdana" w:hAnsi="Verdana" w:cs="Times New Roman"/>
                   <w:sz w:val="24"/>
                   <w:szCs w:val="24"/>
                 </w:rPr>
@@ -2726,15 +3729,16 @@
           </w:tcPr>
           <w:p>
             <w:pPr>
-              <w:rPr>
-                <w:rFonts w:ascii="Times New Roman" w:hAnsi="Times New Roman" w:cs="Times New Roman"/>
+              <w:jc w:val="both"/>
+              <w:rPr>
+                <w:rFonts w:ascii="Verdana" w:hAnsi="Verdana" w:cs="Times New Roman"/>
                 <w:sz w:val="24"/>
                 <w:szCs w:val="24"/>
               </w:rPr>
             </w:pPr>
             <w:r>
               <w:rPr>
-                <w:rFonts w:ascii="Times New Roman" w:hAnsi="Times New Roman" w:cs="Times New Roman"/>
+                <w:rFonts w:ascii="Verdana" w:hAnsi="Verdana" w:cs="Times New Roman"/>
                 <w:sz w:val="24"/>
                 <w:szCs w:val="24"/>
               </w:rPr>
@@ -2744,7 +3748,7 @@
               <w:r>
                 <w:rPr>
                   <w:rStyle w:val="Hyperlink"/>
-                  <w:rFonts w:ascii="Times New Roman" w:hAnsi="Times New Roman" w:cs="Times New Roman"/>
+                  <w:rFonts w:ascii="Verdana" w:hAnsi="Verdana" w:cs="Times New Roman"/>
                   <w:sz w:val="24"/>
                   <w:szCs w:val="24"/>
                 </w:rPr>
@@ -2753,7 +3757,7 @@
             </w:hyperlink>
             <w:r>
               <w:rPr>
-                <w:rFonts w:ascii="Times New Roman" w:hAnsi="Times New Roman" w:cs="Times New Roman"/>
+                <w:rFonts w:ascii="Verdana" w:hAnsi="Verdana" w:cs="Times New Roman"/>
                 <w:sz w:val="24"/>
                 <w:szCs w:val="24"/>
               </w:rPr>
@@ -2782,15 +3786,16 @@
           </w:tcPr>
           <w:p>
             <w:pPr>
-              <w:rPr>
-                <w:rFonts w:ascii="Times New Roman" w:hAnsi="Times New Roman" w:cs="Times New Roman"/>
+              <w:jc w:val="both"/>
+              <w:rPr>
+                <w:rFonts w:ascii="Verdana" w:hAnsi="Verdana" w:cs="Times New Roman"/>
                 <w:sz w:val="24"/>
                 <w:szCs w:val="24"/>
               </w:rPr>
             </w:pPr>
             <w:r>
               <w:rPr>
-                <w:rFonts w:ascii="Times New Roman" w:hAnsi="Times New Roman" w:cs="Times New Roman"/>
+                <w:rFonts w:ascii="Verdana" w:hAnsi="Verdana" w:cs="Times New Roman"/>
                 <w:sz w:val="24"/>
                 <w:szCs w:val="24"/>
               </w:rPr>
@@ -2798,7 +3803,7 @@
             </w:r>
             <w:r>
               <w:rPr>
-                <w:rFonts w:ascii="Times New Roman" w:hAnsi="Times New Roman" w:cs="Times New Roman"/>
+                <w:rFonts w:ascii="Verdana" w:hAnsi="Verdana" w:cs="Times New Roman"/>
                 <w:sz w:val="24"/>
                 <w:szCs w:val="24"/>
               </w:rPr>
@@ -2807,7 +3812,7 @@
             </w:r>
             <w:r>
               <w:rPr>
-                <w:rFonts w:ascii="Times New Roman" w:hAnsi="Times New Roman" w:cs="Times New Roman"/>
+                <w:rFonts w:ascii="Verdana" w:hAnsi="Verdana" w:cs="Times New Roman"/>
                 <w:sz w:val="24"/>
                 <w:szCs w:val="24"/>
               </w:rPr>
@@ -2816,7 +3821,7 @@
             </w:r>
             <w:r>
               <w:rPr>
-                <w:rFonts w:ascii="Times New Roman" w:hAnsi="Times New Roman" w:cs="Times New Roman"/>
+                <w:rFonts w:ascii="Verdana" w:hAnsi="Verdana" w:cs="Times New Roman"/>
                 <w:sz w:val="24"/>
                 <w:szCs w:val="24"/>
               </w:rPr>
@@ -2825,7 +3830,7 @@
             </w:r>
             <w:r>
               <w:rPr>
-                <w:rFonts w:ascii="Times New Roman" w:hAnsi="Times New Roman" w:cs="Times New Roman"/>
+                <w:rFonts w:ascii="Verdana" w:hAnsi="Verdana" w:cs="Times New Roman"/>
                 <w:sz w:val="24"/>
                 <w:szCs w:val="24"/>
               </w:rPr>
@@ -2857,15 +3862,16 @@
           </w:tcPr>
           <w:p>
             <w:pPr>
-              <w:rPr>
-                <w:rFonts w:ascii="Times New Roman" w:hAnsi="Times New Roman" w:cs="Times New Roman"/>
+              <w:jc w:val="both"/>
+              <w:rPr>
+                <w:rFonts w:ascii="Verdana" w:hAnsi="Verdana" w:cs="Times New Roman"/>
                 <w:sz w:val="24"/>
                 <w:szCs w:val="24"/>
               </w:rPr>
             </w:pPr>
             <w:r>
               <w:rPr>
-                <w:rFonts w:ascii="Times New Roman" w:hAnsi="Times New Roman" w:cs="Times New Roman"/>
+                <w:rFonts w:ascii="Verdana" w:hAnsi="Verdana" w:cs="Times New Roman"/>
                 <w:sz w:val="24"/>
                 <w:szCs w:val="24"/>
               </w:rPr>
@@ -2894,15 +3900,16 @@
           </w:tcPr>
           <w:p>
             <w:pPr>
-              <w:rPr>
-                <w:rFonts w:ascii="Times New Roman" w:hAnsi="Times New Roman" w:cs="Times New Roman"/>
+              <w:jc w:val="both"/>
+              <w:rPr>
+                <w:rFonts w:ascii="Verdana" w:hAnsi="Verdana" w:cs="Times New Roman"/>
                 <w:sz w:val="24"/>
                 <w:szCs w:val="24"/>
               </w:rPr>
             </w:pPr>
             <w:r>
               <w:rPr>
-                <w:rFonts w:ascii="Times New Roman" w:hAnsi="Times New Roman" w:cs="Times New Roman"/>
+                <w:rFonts w:ascii="Verdana" w:hAnsi="Verdana" w:cs="Times New Roman"/>
                 <w:sz w:val="24"/>
                 <w:szCs w:val="24"/>
               </w:rPr>
@@ -2931,15 +3938,16 @@
           </w:tcPr>
           <w:p>
             <w:pPr>
-              <w:rPr>
-                <w:rFonts w:ascii="Times New Roman" w:hAnsi="Times New Roman" w:cs="Times New Roman"/>
+              <w:jc w:val="both"/>
+              <w:rPr>
+                <w:rFonts w:ascii="Verdana" w:hAnsi="Verdana" w:cs="Times New Roman"/>
                 <w:sz w:val="24"/>
                 <w:szCs w:val="24"/>
               </w:rPr>
             </w:pPr>
             <w:r>
               <w:rPr>
-                <w:rFonts w:ascii="Times New Roman" w:hAnsi="Times New Roman" w:cs="Times New Roman"/>
+                <w:rFonts w:ascii="Verdana" w:hAnsi="Verdana" w:cs="Times New Roman"/>
                 <w:sz w:val="24"/>
                 <w:szCs w:val="24"/>
               </w:rPr>
@@ -2968,15 +3976,16 @@
           </w:tcPr>
           <w:p>
             <w:pPr>
-              <w:rPr>
-                <w:rFonts w:ascii="Times New Roman" w:hAnsi="Times New Roman" w:cs="Times New Roman"/>
+              <w:jc w:val="both"/>
+              <w:rPr>
+                <w:rFonts w:ascii="Verdana" w:hAnsi="Verdana" w:cs="Times New Roman"/>
                 <w:sz w:val="24"/>
                 <w:szCs w:val="24"/>
               </w:rPr>
             </w:pPr>
             <w:r>
               <w:rPr>
-                <w:rFonts w:ascii="Times New Roman" w:hAnsi="Times New Roman" w:cs="Times New Roman"/>
+                <w:rFonts w:ascii="Verdana" w:hAnsi="Verdana" w:cs="Times New Roman"/>
                 <w:sz w:val="24"/>
                 <w:szCs w:val="24"/>
               </w:rPr>
@@ -2985,7 +3994,7 @@
             <w:proofErr w:type="gramStart"/>
             <w:r>
               <w:rPr>
-                <w:rFonts w:ascii="Times New Roman" w:hAnsi="Times New Roman" w:cs="Times New Roman"/>
+                <w:rFonts w:ascii="Verdana" w:hAnsi="Verdana" w:cs="Times New Roman"/>
                 <w:sz w:val="24"/>
                 <w:szCs w:val="24"/>
               </w:rPr>
@@ -2994,7 +4003,7 @@
             <w:proofErr w:type="gramEnd"/>
             <w:r>
               <w:rPr>
-                <w:rFonts w:ascii="Times New Roman" w:hAnsi="Times New Roman" w:cs="Times New Roman"/>
+                <w:rFonts w:ascii="Verdana" w:hAnsi="Verdana" w:cs="Times New Roman"/>
                 <w:sz w:val="24"/>
                 <w:szCs w:val="24"/>
               </w:rPr>
@@ -3003,24 +4012,26 @@
           </w:p>
           <w:p>
             <w:pPr>
-              <w:rPr>
-                <w:rFonts w:ascii="Times New Roman" w:hAnsi="Times New Roman" w:cs="Times New Roman"/>
+              <w:jc w:val="both"/>
+              <w:rPr>
+                <w:rFonts w:ascii="Verdana" w:hAnsi="Verdana" w:cs="Times New Roman"/>
                 <w:sz w:val="24"/>
                 <w:szCs w:val="24"/>
               </w:rPr>
             </w:pPr>
             <w:r>
               <w:rPr>
-                <w:rFonts w:ascii="Times New Roman" w:hAnsi="Times New Roman" w:cs="Times New Roman"/>
-                <w:sz w:val="24"/>
-                <w:szCs w:val="24"/>
-              </w:rPr>
+                <w:rFonts w:ascii="Verdana" w:hAnsi="Verdana" w:cs="Times New Roman"/>
+                <w:sz w:val="24"/>
+                <w:szCs w:val="24"/>
+              </w:rPr>
+              <w:lastRenderedPageBreak/>
               <w:t>a = (4.0, 'string</w:t>
             </w:r>
             <w:proofErr w:type="gramStart"/>
             <w:r>
               <w:rPr>
-                <w:rFonts w:ascii="Times New Roman" w:hAnsi="Times New Roman" w:cs="Times New Roman"/>
+                <w:rFonts w:ascii="Verdana" w:hAnsi="Verdana" w:cs="Times New Roman"/>
                 <w:sz w:val="24"/>
                 <w:szCs w:val="24"/>
               </w:rPr>
@@ -3029,7 +4040,7 @@
             <w:proofErr w:type="gramEnd"/>
             <w:r>
               <w:rPr>
-                <w:rFonts w:ascii="Times New Roman" w:hAnsi="Times New Roman" w:cs="Times New Roman"/>
+                <w:rFonts w:ascii="Verdana" w:hAnsi="Verdana" w:cs="Times New Roman"/>
                 <w:sz w:val="24"/>
                 <w:szCs w:val="24"/>
               </w:rPr>
@@ -3038,25 +4049,25 @@
           </w:p>
           <w:p>
             <w:pPr>
-              <w:rPr>
-                <w:rFonts w:ascii="Times New Roman" w:hAnsi="Times New Roman" w:cs="Times New Roman"/>
+              <w:jc w:val="both"/>
+              <w:rPr>
+                <w:rFonts w:ascii="Verdana" w:hAnsi="Verdana" w:cs="Times New Roman"/>
                 <w:sz w:val="24"/>
                 <w:szCs w:val="24"/>
               </w:rPr>
             </w:pPr>
             <w:r>
               <w:rPr>
-                <w:rFonts w:ascii="Times New Roman" w:hAnsi="Times New Roman" w:cs="Times New Roman"/>
-                <w:sz w:val="24"/>
-                <w:szCs w:val="24"/>
-              </w:rPr>
-              <w:lastRenderedPageBreak/>
+                <w:rFonts w:ascii="Verdana" w:hAnsi="Verdana" w:cs="Times New Roman"/>
+                <w:sz w:val="24"/>
+                <w:szCs w:val="24"/>
+              </w:rPr>
               <w:t xml:space="preserve">now a gives (4.0, 'string', </w:t>
             </w:r>
             <w:proofErr w:type="gramStart"/>
             <w:r>
               <w:rPr>
-                <w:rFonts w:ascii="Times New Roman" w:hAnsi="Times New Roman" w:cs="Times New Roman"/>
+                <w:rFonts w:ascii="Verdana" w:hAnsi="Verdana" w:cs="Times New Roman"/>
                 <w:sz w:val="24"/>
                 <w:szCs w:val="24"/>
               </w:rPr>
@@ -3065,7 +4076,7 @@
             <w:proofErr w:type="gramEnd"/>
             <w:r>
               <w:rPr>
-                <w:rFonts w:ascii="Times New Roman" w:hAnsi="Times New Roman" w:cs="Times New Roman"/>
+                <w:rFonts w:ascii="Verdana" w:hAnsi="Verdana" w:cs="Times New Roman"/>
                 <w:sz w:val="24"/>
                 <w:szCs w:val="24"/>
               </w:rPr>
@@ -3077,24 +4088,26 @@
     </w:tbl>
     <w:p>
       <w:pPr>
-        <w:rPr>
-          <w:rFonts w:ascii="Times New Roman" w:hAnsi="Times New Roman" w:cs="Times New Roman"/>
-          <w:sz w:val="24"/>
-          <w:szCs w:val="24"/>
-        </w:rPr>
-      </w:pPr>
-    </w:p>
-    <w:p>
-      <w:pPr>
-        <w:rPr>
-          <w:rFonts w:ascii="Times New Roman" w:hAnsi="Times New Roman" w:cs="Times New Roman"/>
-          <w:sz w:val="24"/>
-          <w:szCs w:val="24"/>
-        </w:rPr>
-      </w:pPr>
-      <w:r>
-        <w:rPr>
-          <w:rFonts w:ascii="Times New Roman" w:hAnsi="Times New Roman" w:cs="Times New Roman"/>
+        <w:jc w:val="both"/>
+        <w:rPr>
+          <w:rFonts w:ascii="Verdana" w:hAnsi="Verdana" w:cs="Times New Roman"/>
+          <w:sz w:val="24"/>
+          <w:szCs w:val="24"/>
+        </w:rPr>
+      </w:pPr>
+    </w:p>
+    <w:p>
+      <w:pPr>
+        <w:jc w:val="both"/>
+        <w:rPr>
+          <w:rFonts w:ascii="Verdana" w:hAnsi="Verdana" w:cs="Times New Roman"/>
+          <w:sz w:val="24"/>
+          <w:szCs w:val="24"/>
+        </w:rPr>
+      </w:pPr>
+      <w:r>
+        <w:rPr>
+          <w:rFonts w:ascii="Verdana" w:hAnsi="Verdana" w:cs="Times New Roman"/>
           <w:sz w:val="24"/>
           <w:szCs w:val="24"/>
         </w:rPr>
@@ -3103,15 +4116,16 @@
     </w:p>
     <w:p>
       <w:pPr>
-        <w:rPr>
-          <w:rFonts w:ascii="Times New Roman" w:hAnsi="Times New Roman" w:cs="Times New Roman"/>
-          <w:sz w:val="24"/>
-          <w:szCs w:val="24"/>
-        </w:rPr>
-      </w:pPr>
-      <w:r>
-        <w:rPr>
-          <w:rFonts w:ascii="Times New Roman" w:hAnsi="Times New Roman" w:cs="Times New Roman"/>
+        <w:jc w:val="both"/>
+        <w:rPr>
+          <w:rFonts w:ascii="Verdana" w:hAnsi="Verdana" w:cs="Times New Roman"/>
+          <w:sz w:val="24"/>
+          <w:szCs w:val="24"/>
+        </w:rPr>
+      </w:pPr>
+      <w:r>
+        <w:rPr>
+          <w:rFonts w:ascii="Verdana" w:hAnsi="Verdana" w:cs="Times New Roman"/>
           <w:sz w:val="24"/>
           <w:szCs w:val="24"/>
         </w:rPr>
@@ -3119,7 +4133,7 @@
       </w:r>
       <w:r>
         <w:rPr>
-          <w:rFonts w:ascii="Times New Roman" w:hAnsi="Times New Roman" w:cs="Times New Roman"/>
+          <w:rFonts w:ascii="Verdana" w:hAnsi="Verdana" w:cs="Times New Roman"/>
           <w:sz w:val="24"/>
           <w:szCs w:val="24"/>
         </w:rPr>
@@ -3127,7 +4141,7 @@
       </w:r>
       <w:r>
         <w:rPr>
-          <w:rFonts w:ascii="Times New Roman" w:hAnsi="Times New Roman" w:cs="Times New Roman"/>
+          <w:rFonts w:ascii="Verdana" w:hAnsi="Verdana" w:cs="Times New Roman"/>
           <w:sz w:val="24"/>
           <w:szCs w:val="24"/>
         </w:rPr>
@@ -3135,7 +4149,7 @@
       </w:r>
       <w:r>
         <w:rPr>
-          <w:rFonts w:ascii="Times New Roman" w:hAnsi="Times New Roman" w:cs="Times New Roman"/>
+          <w:rFonts w:ascii="Verdana" w:hAnsi="Verdana" w:cs="Times New Roman"/>
           <w:sz w:val="24"/>
           <w:szCs w:val="24"/>
         </w:rPr>
@@ -3145,15 +4159,16 @@
     <w:p>
       <w:pPr>
         <w:ind w:left="720"/>
-        <w:rPr>
-          <w:rFonts w:ascii="Times New Roman" w:hAnsi="Times New Roman" w:cs="Times New Roman"/>
-          <w:sz w:val="24"/>
-          <w:szCs w:val="24"/>
-        </w:rPr>
-      </w:pPr>
-      <w:r>
-        <w:rPr>
-          <w:rFonts w:ascii="Times New Roman" w:hAnsi="Times New Roman" w:cs="Times New Roman"/>
+        <w:jc w:val="both"/>
+        <w:rPr>
+          <w:rFonts w:ascii="Verdana" w:hAnsi="Verdana" w:cs="Times New Roman"/>
+          <w:sz w:val="24"/>
+          <w:szCs w:val="24"/>
+        </w:rPr>
+      </w:pPr>
+      <w:r>
+        <w:rPr>
+          <w:rFonts w:ascii="Verdana" w:hAnsi="Verdana" w:cs="Times New Roman"/>
           <w:sz w:val="24"/>
           <w:szCs w:val="24"/>
         </w:rPr>
@@ -3163,7 +4178,7 @@
         <w:r>
           <w:rPr>
             <w:rStyle w:val="Hyperlink"/>
-            <w:rFonts w:ascii="Times New Roman" w:hAnsi="Times New Roman" w:cs="Times New Roman"/>
+            <w:rFonts w:ascii="Verdana" w:hAnsi="Verdana" w:cs="Times New Roman"/>
             <w:sz w:val="24"/>
             <w:szCs w:val="24"/>
           </w:rPr>
@@ -3172,7 +4187,7 @@
       </w:hyperlink>
       <w:r>
         <w:rPr>
-          <w:rFonts w:ascii="Times New Roman" w:hAnsi="Times New Roman" w:cs="Times New Roman"/>
+          <w:rFonts w:ascii="Verdana" w:hAnsi="Verdana" w:cs="Times New Roman"/>
           <w:sz w:val="24"/>
           <w:szCs w:val="24"/>
         </w:rPr>
@@ -3182,7 +4197,7 @@
         <w:r>
           <w:rPr>
             <w:rStyle w:val="Hyperlink"/>
-            <w:rFonts w:ascii="Times New Roman" w:hAnsi="Times New Roman" w:cs="Times New Roman"/>
+            <w:rFonts w:ascii="Verdana" w:hAnsi="Verdana" w:cs="Times New Roman"/>
             <w:sz w:val="24"/>
             <w:szCs w:val="24"/>
           </w:rPr>
@@ -3191,7 +4206,7 @@
       </w:hyperlink>
       <w:r>
         <w:rPr>
-          <w:rFonts w:ascii="Times New Roman" w:hAnsi="Times New Roman" w:cs="Times New Roman"/>
+          <w:rFonts w:ascii="Verdana" w:hAnsi="Verdana" w:cs="Times New Roman"/>
           <w:sz w:val="24"/>
           <w:szCs w:val="24"/>
         </w:rPr>
@@ -3201,7 +4216,7 @@
         <w:r>
           <w:rPr>
             <w:rStyle w:val="Hyperlink"/>
-            <w:rFonts w:ascii="Times New Roman" w:hAnsi="Times New Roman" w:cs="Times New Roman"/>
+            <w:rFonts w:ascii="Verdana" w:hAnsi="Verdana" w:cs="Times New Roman"/>
             <w:sz w:val="24"/>
             <w:szCs w:val="24"/>
           </w:rPr>
@@ -3210,7 +4225,7 @@
       </w:hyperlink>
       <w:r>
         <w:rPr>
-          <w:rFonts w:ascii="Times New Roman" w:hAnsi="Times New Roman" w:cs="Times New Roman"/>
+          <w:rFonts w:ascii="Verdana" w:hAnsi="Verdana" w:cs="Times New Roman"/>
           <w:sz w:val="24"/>
           <w:szCs w:val="24"/>
         </w:rPr>
@@ -3224,15 +4239,16 @@
           <w:ilvl w:val="0"/>
           <w:numId w:val="5"/>
         </w:numPr>
-        <w:rPr>
-          <w:rFonts w:ascii="Times New Roman" w:hAnsi="Times New Roman" w:cs="Times New Roman"/>
-          <w:sz w:val="24"/>
-          <w:szCs w:val="24"/>
-        </w:rPr>
-      </w:pPr>
-      <w:r>
-        <w:rPr>
-          <w:rFonts w:ascii="Times New Roman" w:hAnsi="Times New Roman" w:cs="Times New Roman"/>
+        <w:jc w:val="both"/>
+        <w:rPr>
+          <w:rFonts w:ascii="Verdana" w:hAnsi="Verdana" w:cs="Times New Roman"/>
+          <w:sz w:val="24"/>
+          <w:szCs w:val="24"/>
+        </w:rPr>
+      </w:pPr>
+      <w:r>
+        <w:rPr>
+          <w:rFonts w:ascii="Verdana" w:hAnsi="Verdana" w:cs="Times New Roman"/>
           <w:sz w:val="24"/>
           <w:szCs w:val="24"/>
         </w:rPr>
@@ -3246,15 +4262,16 @@
           <w:ilvl w:val="0"/>
           <w:numId w:val="5"/>
         </w:numPr>
-        <w:rPr>
-          <w:rFonts w:ascii="Times New Roman" w:hAnsi="Times New Roman" w:cs="Times New Roman"/>
-          <w:sz w:val="24"/>
-          <w:szCs w:val="24"/>
-        </w:rPr>
-      </w:pPr>
-      <w:r>
-        <w:rPr>
-          <w:rFonts w:ascii="Times New Roman" w:hAnsi="Times New Roman" w:cs="Times New Roman"/>
+        <w:jc w:val="both"/>
+        <w:rPr>
+          <w:rFonts w:ascii="Verdana" w:hAnsi="Verdana" w:cs="Times New Roman"/>
+          <w:sz w:val="24"/>
+          <w:szCs w:val="24"/>
+        </w:rPr>
+      </w:pPr>
+      <w:r>
+        <w:rPr>
+          <w:rFonts w:ascii="Verdana" w:hAnsi="Verdana" w:cs="Times New Roman"/>
           <w:sz w:val="24"/>
           <w:szCs w:val="24"/>
         </w:rPr>
@@ -3268,15 +4285,16 @@
           <w:ilvl w:val="1"/>
           <w:numId w:val="5"/>
         </w:numPr>
-        <w:rPr>
-          <w:rFonts w:ascii="Times New Roman" w:hAnsi="Times New Roman" w:cs="Times New Roman"/>
-          <w:sz w:val="24"/>
-          <w:szCs w:val="24"/>
-        </w:rPr>
-      </w:pPr>
-      <w:r>
-        <w:rPr>
-          <w:rFonts w:ascii="Times New Roman" w:hAnsi="Times New Roman" w:cs="Times New Roman"/>
+        <w:jc w:val="both"/>
+        <w:rPr>
+          <w:rFonts w:ascii="Verdana" w:hAnsi="Verdana" w:cs="Times New Roman"/>
+          <w:sz w:val="24"/>
+          <w:szCs w:val="24"/>
+        </w:rPr>
+      </w:pPr>
+      <w:r>
+        <w:rPr>
+          <w:rFonts w:ascii="Verdana" w:hAnsi="Verdana" w:cs="Times New Roman"/>
           <w:sz w:val="24"/>
           <w:szCs w:val="24"/>
         </w:rPr>
@@ -3285,7 +4303,7 @@
       <w:proofErr w:type="gramStart"/>
       <w:r>
         <w:rPr>
-          <w:rFonts w:ascii="Times New Roman" w:hAnsi="Times New Roman" w:cs="Times New Roman"/>
+          <w:rFonts w:ascii="Verdana" w:hAnsi="Verdana" w:cs="Times New Roman"/>
           <w:sz w:val="24"/>
           <w:szCs w:val="24"/>
         </w:rPr>
@@ -3300,32 +4318,25 @@
           <w:ilvl w:val="1"/>
           <w:numId w:val="5"/>
         </w:numPr>
-        <w:rPr>
-          <w:rFonts w:ascii="Times New Roman" w:hAnsi="Times New Roman" w:cs="Times New Roman"/>
-          <w:sz w:val="24"/>
-          <w:szCs w:val="24"/>
-        </w:rPr>
-      </w:pPr>
-      <w:r>
-        <w:rPr>
-          <w:rFonts w:ascii="Times New Roman" w:hAnsi="Times New Roman" w:cs="Times New Roman"/>
-          <w:sz w:val="24"/>
-          <w:szCs w:val="24"/>
-        </w:rPr>
-        <w:t xml:space="preserve">The if statement (executes a block code </w:t>
-      </w:r>
-      <w:r>
-        <w:rPr>
-          <w:rFonts w:ascii="Times New Roman" w:hAnsi="Times New Roman" w:cs="Times New Roman"/>
-          <w:sz w:val="24"/>
-          <w:szCs w:val="24"/>
-        </w:rPr>
-        <w:t xml:space="preserve">along with else and </w:t>
+        <w:jc w:val="both"/>
+        <w:rPr>
+          <w:rFonts w:ascii="Verdana" w:hAnsi="Verdana" w:cs="Times New Roman"/>
+          <w:sz w:val="24"/>
+          <w:szCs w:val="24"/>
+        </w:rPr>
+      </w:pPr>
+      <w:r>
+        <w:rPr>
+          <w:rFonts w:ascii="Verdana" w:hAnsi="Verdana" w:cs="Times New Roman"/>
+          <w:sz w:val="24"/>
+          <w:szCs w:val="24"/>
+        </w:rPr>
+        <w:t xml:space="preserve">The if statement (executes a block code along with else and </w:t>
       </w:r>
       <w:proofErr w:type="spellStart"/>
       <w:r>
         <w:rPr>
-          <w:rFonts w:ascii="Times New Roman" w:hAnsi="Times New Roman" w:cs="Times New Roman"/>
+          <w:rFonts w:ascii="Verdana" w:hAnsi="Verdana" w:cs="Times New Roman"/>
           <w:sz w:val="24"/>
           <w:szCs w:val="24"/>
         </w:rPr>
@@ -3334,7 +4345,7 @@
       <w:proofErr w:type="spellEnd"/>
       <w:r>
         <w:rPr>
-          <w:rFonts w:ascii="Times New Roman" w:hAnsi="Times New Roman" w:cs="Times New Roman"/>
+          <w:rFonts w:ascii="Verdana" w:hAnsi="Verdana" w:cs="Times New Roman"/>
           <w:sz w:val="24"/>
           <w:szCs w:val="24"/>
         </w:rPr>
@@ -3348,15 +4359,16 @@
           <w:ilvl w:val="1"/>
           <w:numId w:val="5"/>
         </w:numPr>
-        <w:rPr>
-          <w:rFonts w:ascii="Times New Roman" w:hAnsi="Times New Roman" w:cs="Times New Roman"/>
-          <w:sz w:val="24"/>
-          <w:szCs w:val="24"/>
-        </w:rPr>
-      </w:pPr>
-      <w:r>
-        <w:rPr>
-          <w:rFonts w:ascii="Times New Roman" w:hAnsi="Times New Roman" w:cs="Times New Roman"/>
+        <w:jc w:val="both"/>
+        <w:rPr>
+          <w:rFonts w:ascii="Verdana" w:hAnsi="Verdana" w:cs="Times New Roman"/>
+          <w:sz w:val="24"/>
+          <w:szCs w:val="24"/>
+        </w:rPr>
+      </w:pPr>
+      <w:r>
+        <w:rPr>
+          <w:rFonts w:ascii="Verdana" w:hAnsi="Verdana" w:cs="Times New Roman"/>
           <w:sz w:val="24"/>
           <w:szCs w:val="24"/>
         </w:rPr>
@@ -3370,15 +4382,16 @@
           <w:ilvl w:val="1"/>
           <w:numId w:val="5"/>
         </w:numPr>
-        <w:rPr>
-          <w:rFonts w:ascii="Times New Roman" w:hAnsi="Times New Roman" w:cs="Times New Roman"/>
-          <w:sz w:val="24"/>
-          <w:szCs w:val="24"/>
-        </w:rPr>
-      </w:pPr>
-      <w:r>
-        <w:rPr>
-          <w:rFonts w:ascii="Times New Roman" w:hAnsi="Times New Roman" w:cs="Times New Roman"/>
+        <w:jc w:val="both"/>
+        <w:rPr>
+          <w:rFonts w:ascii="Verdana" w:hAnsi="Verdana" w:cs="Times New Roman"/>
+          <w:sz w:val="24"/>
+          <w:szCs w:val="24"/>
+        </w:rPr>
+      </w:pPr>
+      <w:r>
+        <w:rPr>
+          <w:rFonts w:ascii="Verdana" w:hAnsi="Verdana" w:cs="Times New Roman"/>
           <w:sz w:val="24"/>
           <w:szCs w:val="24"/>
         </w:rPr>
@@ -3392,15 +4405,16 @@
           <w:ilvl w:val="1"/>
           <w:numId w:val="5"/>
         </w:numPr>
-        <w:rPr>
-          <w:rFonts w:ascii="Times New Roman" w:hAnsi="Times New Roman" w:cs="Times New Roman"/>
-          <w:sz w:val="24"/>
-          <w:szCs w:val="24"/>
-        </w:rPr>
-      </w:pPr>
-      <w:r>
-        <w:rPr>
-          <w:rFonts w:ascii="Times New Roman" w:hAnsi="Times New Roman" w:cs="Times New Roman"/>
+        <w:jc w:val="both"/>
+        <w:rPr>
+          <w:rFonts w:ascii="Verdana" w:hAnsi="Verdana" w:cs="Times New Roman"/>
+          <w:sz w:val="24"/>
+          <w:szCs w:val="24"/>
+        </w:rPr>
+      </w:pPr>
+      <w:r>
+        <w:rPr>
+          <w:rFonts w:ascii="Verdana" w:hAnsi="Verdana" w:cs="Times New Roman"/>
           <w:sz w:val="24"/>
           <w:szCs w:val="24"/>
         </w:rPr>
@@ -3414,15 +4428,16 @@
           <w:ilvl w:val="1"/>
           <w:numId w:val="5"/>
         </w:numPr>
-        <w:rPr>
-          <w:rFonts w:ascii="Times New Roman" w:hAnsi="Times New Roman" w:cs="Times New Roman"/>
-          <w:sz w:val="24"/>
-          <w:szCs w:val="24"/>
-        </w:rPr>
-      </w:pPr>
-      <w:r>
-        <w:rPr>
-          <w:rFonts w:ascii="Times New Roman" w:hAnsi="Times New Roman" w:cs="Times New Roman"/>
+        <w:jc w:val="both"/>
+        <w:rPr>
+          <w:rFonts w:ascii="Verdana" w:hAnsi="Verdana" w:cs="Times New Roman"/>
+          <w:sz w:val="24"/>
+          <w:szCs w:val="24"/>
+        </w:rPr>
+      </w:pPr>
+      <w:r>
+        <w:rPr>
+          <w:rFonts w:ascii="Verdana" w:hAnsi="Verdana" w:cs="Times New Roman"/>
           <w:sz w:val="24"/>
           <w:szCs w:val="24"/>
         </w:rPr>
@@ -3436,15 +4451,16 @@
           <w:ilvl w:val="1"/>
           <w:numId w:val="5"/>
         </w:numPr>
-        <w:rPr>
-          <w:rFonts w:ascii="Times New Roman" w:hAnsi="Times New Roman" w:cs="Times New Roman"/>
-          <w:sz w:val="24"/>
-          <w:szCs w:val="24"/>
-        </w:rPr>
-      </w:pPr>
-      <w:r>
-        <w:rPr>
-          <w:rFonts w:ascii="Times New Roman" w:hAnsi="Times New Roman" w:cs="Times New Roman"/>
+        <w:jc w:val="both"/>
+        <w:rPr>
+          <w:rFonts w:ascii="Verdana" w:hAnsi="Verdana" w:cs="Times New Roman"/>
+          <w:sz w:val="24"/>
+          <w:szCs w:val="24"/>
+        </w:rPr>
+      </w:pPr>
+      <w:r>
+        <w:rPr>
+          <w:rFonts w:ascii="Verdana" w:hAnsi="Verdana" w:cs="Times New Roman"/>
           <w:sz w:val="24"/>
           <w:szCs w:val="24"/>
         </w:rPr>
@@ -3458,15 +4474,16 @@
           <w:ilvl w:val="1"/>
           <w:numId w:val="5"/>
         </w:numPr>
-        <w:rPr>
-          <w:rFonts w:ascii="Times New Roman" w:hAnsi="Times New Roman" w:cs="Times New Roman"/>
-          <w:sz w:val="24"/>
-          <w:szCs w:val="24"/>
-        </w:rPr>
-      </w:pPr>
-      <w:r>
-        <w:rPr>
-          <w:rFonts w:ascii="Times New Roman" w:hAnsi="Times New Roman" w:cs="Times New Roman"/>
+        <w:jc w:val="both"/>
+        <w:rPr>
+          <w:rFonts w:ascii="Verdana" w:hAnsi="Verdana" w:cs="Times New Roman"/>
+          <w:sz w:val="24"/>
+          <w:szCs w:val="24"/>
+        </w:rPr>
+      </w:pPr>
+      <w:r>
+        <w:rPr>
+          <w:rFonts w:ascii="Verdana" w:hAnsi="Verdana" w:cs="Times New Roman"/>
           <w:sz w:val="24"/>
           <w:szCs w:val="24"/>
         </w:rPr>
@@ -3475,7 +4492,7 @@
       <w:proofErr w:type="gramStart"/>
       <w:r>
         <w:rPr>
-          <w:rFonts w:ascii="Times New Roman" w:hAnsi="Times New Roman" w:cs="Times New Roman"/>
+          <w:rFonts w:ascii="Verdana" w:hAnsi="Verdana" w:cs="Times New Roman"/>
           <w:sz w:val="24"/>
           <w:szCs w:val="24"/>
         </w:rPr>
@@ -3484,7 +4501,7 @@
       <w:proofErr w:type="gramEnd"/>
       <w:r>
         <w:rPr>
-          <w:rFonts w:ascii="Times New Roman" w:hAnsi="Times New Roman" w:cs="Times New Roman"/>
+          <w:rFonts w:ascii="Verdana" w:hAnsi="Verdana" w:cs="Times New Roman"/>
           <w:sz w:val="24"/>
           <w:szCs w:val="24"/>
         </w:rPr>
@@ -3498,15 +4515,16 @@
           <w:ilvl w:val="1"/>
           <w:numId w:val="5"/>
         </w:numPr>
-        <w:rPr>
-          <w:rFonts w:ascii="Times New Roman" w:hAnsi="Times New Roman" w:cs="Times New Roman"/>
-          <w:sz w:val="24"/>
-          <w:szCs w:val="24"/>
-        </w:rPr>
-      </w:pPr>
-      <w:r>
-        <w:rPr>
-          <w:rFonts w:ascii="Times New Roman" w:hAnsi="Times New Roman" w:cs="Times New Roman"/>
+        <w:jc w:val="both"/>
+        <w:rPr>
+          <w:rFonts w:ascii="Verdana" w:hAnsi="Verdana" w:cs="Times New Roman"/>
+          <w:sz w:val="24"/>
+          <w:szCs w:val="24"/>
+        </w:rPr>
+      </w:pPr>
+      <w:r>
+        <w:rPr>
+          <w:rFonts w:ascii="Verdana" w:hAnsi="Verdana" w:cs="Times New Roman"/>
           <w:sz w:val="24"/>
           <w:szCs w:val="24"/>
         </w:rPr>
@@ -3520,15 +4538,16 @@
           <w:ilvl w:val="1"/>
           <w:numId w:val="5"/>
         </w:numPr>
-        <w:rPr>
-          <w:rFonts w:ascii="Times New Roman" w:hAnsi="Times New Roman" w:cs="Times New Roman"/>
-          <w:sz w:val="24"/>
-          <w:szCs w:val="24"/>
-        </w:rPr>
-      </w:pPr>
-      <w:r>
-        <w:rPr>
-          <w:rFonts w:ascii="Times New Roman" w:hAnsi="Times New Roman" w:cs="Times New Roman"/>
+        <w:jc w:val="both"/>
+        <w:rPr>
+          <w:rFonts w:ascii="Verdana" w:hAnsi="Verdana" w:cs="Times New Roman"/>
+          <w:sz w:val="24"/>
+          <w:szCs w:val="24"/>
+        </w:rPr>
+      </w:pPr>
+      <w:r>
+        <w:rPr>
+          <w:rFonts w:ascii="Verdana" w:hAnsi="Verdana" w:cs="Times New Roman"/>
           <w:sz w:val="24"/>
           <w:szCs w:val="24"/>
         </w:rPr>
@@ -3542,15 +4561,16 @@
           <w:ilvl w:val="1"/>
           <w:numId w:val="5"/>
         </w:numPr>
-        <w:rPr>
-          <w:rFonts w:ascii="Times New Roman" w:hAnsi="Times New Roman" w:cs="Times New Roman"/>
-          <w:sz w:val="24"/>
-          <w:szCs w:val="24"/>
-        </w:rPr>
-      </w:pPr>
-      <w:r>
-        <w:rPr>
-          <w:rFonts w:ascii="Times New Roman" w:hAnsi="Times New Roman" w:cs="Times New Roman"/>
+        <w:jc w:val="both"/>
+        <w:rPr>
+          <w:rFonts w:ascii="Verdana" w:hAnsi="Verdana" w:cs="Times New Roman"/>
+          <w:sz w:val="24"/>
+          <w:szCs w:val="24"/>
+        </w:rPr>
+      </w:pPr>
+      <w:r>
+        <w:rPr>
+          <w:rFonts w:ascii="Verdana" w:hAnsi="Verdana" w:cs="Times New Roman"/>
           <w:sz w:val="24"/>
           <w:szCs w:val="24"/>
         </w:rPr>
@@ -3559,7 +4579,7 @@
       <w:proofErr w:type="gramStart"/>
       <w:r>
         <w:rPr>
-          <w:rFonts w:ascii="Times New Roman" w:hAnsi="Times New Roman" w:cs="Times New Roman"/>
+          <w:rFonts w:ascii="Verdana" w:hAnsi="Verdana" w:cs="Times New Roman"/>
           <w:sz w:val="24"/>
           <w:szCs w:val="24"/>
         </w:rPr>
@@ -3568,7 +4588,7 @@
       <w:proofErr w:type="gramEnd"/>
       <w:r>
         <w:rPr>
-          <w:rFonts w:ascii="Times New Roman" w:hAnsi="Times New Roman" w:cs="Times New Roman"/>
+          <w:rFonts w:ascii="Verdana" w:hAnsi="Verdana" w:cs="Times New Roman"/>
           <w:sz w:val="24"/>
           <w:szCs w:val="24"/>
         </w:rPr>
@@ -3582,15 +4602,16 @@
           <w:ilvl w:val="1"/>
           <w:numId w:val="5"/>
         </w:numPr>
-        <w:rPr>
-          <w:rFonts w:ascii="Times New Roman" w:hAnsi="Times New Roman" w:cs="Times New Roman"/>
-          <w:sz w:val="24"/>
-          <w:szCs w:val="24"/>
-        </w:rPr>
-      </w:pPr>
-      <w:r>
-        <w:rPr>
-          <w:rFonts w:ascii="Times New Roman" w:hAnsi="Times New Roman" w:cs="Times New Roman"/>
+        <w:jc w:val="both"/>
+        <w:rPr>
+          <w:rFonts w:ascii="Verdana" w:hAnsi="Verdana" w:cs="Times New Roman"/>
+          <w:sz w:val="24"/>
+          <w:szCs w:val="24"/>
+        </w:rPr>
+      </w:pPr>
+      <w:r>
+        <w:rPr>
+          <w:rFonts w:ascii="Verdana" w:hAnsi="Verdana" w:cs="Times New Roman"/>
           <w:sz w:val="24"/>
           <w:szCs w:val="24"/>
         </w:rPr>
@@ -3599,7 +4620,7 @@
       <w:proofErr w:type="gramStart"/>
       <w:r>
         <w:rPr>
-          <w:rFonts w:ascii="Times New Roman" w:hAnsi="Times New Roman" w:cs="Times New Roman"/>
+          <w:rFonts w:ascii="Verdana" w:hAnsi="Verdana" w:cs="Times New Roman"/>
           <w:sz w:val="24"/>
           <w:szCs w:val="24"/>
         </w:rPr>
@@ -3614,15 +4635,16 @@
           <w:ilvl w:val="0"/>
           <w:numId w:val="5"/>
         </w:numPr>
-        <w:rPr>
-          <w:rFonts w:ascii="Times New Roman" w:hAnsi="Times New Roman" w:cs="Times New Roman"/>
-          <w:sz w:val="24"/>
-          <w:szCs w:val="24"/>
-        </w:rPr>
-      </w:pPr>
-      <w:r>
-        <w:rPr>
-          <w:rFonts w:ascii="Times New Roman" w:hAnsi="Times New Roman" w:cs="Times New Roman"/>
+        <w:jc w:val="both"/>
+        <w:rPr>
+          <w:rFonts w:ascii="Verdana" w:hAnsi="Verdana" w:cs="Times New Roman"/>
+          <w:sz w:val="24"/>
+          <w:szCs w:val="24"/>
+        </w:rPr>
+      </w:pPr>
+      <w:r>
+        <w:rPr>
+          <w:rFonts w:ascii="Verdana" w:hAnsi="Verdana" w:cs="Times New Roman"/>
           <w:sz w:val="24"/>
           <w:szCs w:val="24"/>
         </w:rPr>
@@ -3636,15 +4658,16 @@
           <w:ilvl w:val="1"/>
           <w:numId w:val="5"/>
         </w:numPr>
-        <w:rPr>
-          <w:rFonts w:ascii="Times New Roman" w:hAnsi="Times New Roman" w:cs="Times New Roman"/>
-          <w:sz w:val="24"/>
-          <w:szCs w:val="24"/>
-        </w:rPr>
-      </w:pPr>
-      <w:r>
-        <w:rPr>
-          <w:rFonts w:ascii="Times New Roman" w:hAnsi="Times New Roman" w:cs="Times New Roman"/>
+        <w:jc w:val="both"/>
+        <w:rPr>
+          <w:rFonts w:ascii="Verdana" w:hAnsi="Verdana" w:cs="Times New Roman"/>
+          <w:sz w:val="24"/>
+          <w:szCs w:val="24"/>
+        </w:rPr>
+      </w:pPr>
+      <w:r>
+        <w:rPr>
+          <w:rFonts w:ascii="Verdana" w:hAnsi="Verdana" w:cs="Times New Roman"/>
           <w:sz w:val="24"/>
           <w:szCs w:val="24"/>
         </w:rPr>
@@ -3658,15 +4681,16 @@
           <w:ilvl w:val="1"/>
           <w:numId w:val="5"/>
         </w:numPr>
-        <w:rPr>
-          <w:rFonts w:ascii="Times New Roman" w:hAnsi="Times New Roman" w:cs="Times New Roman"/>
-          <w:sz w:val="24"/>
-          <w:szCs w:val="24"/>
-        </w:rPr>
-      </w:pPr>
-      <w:r>
-        <w:rPr>
-          <w:rFonts w:ascii="Times New Roman" w:hAnsi="Times New Roman" w:cs="Times New Roman"/>
+        <w:jc w:val="both"/>
+        <w:rPr>
+          <w:rFonts w:ascii="Verdana" w:hAnsi="Verdana" w:cs="Times New Roman"/>
+          <w:sz w:val="24"/>
+          <w:szCs w:val="24"/>
+        </w:rPr>
+      </w:pPr>
+      <w:r>
+        <w:rPr>
+          <w:rFonts w:ascii="Verdana" w:hAnsi="Verdana" w:cs="Times New Roman"/>
           <w:sz w:val="24"/>
           <w:szCs w:val="24"/>
         </w:rPr>
@@ -3680,15 +4704,16 @@
           <w:ilvl w:val="1"/>
           <w:numId w:val="5"/>
         </w:numPr>
-        <w:rPr>
-          <w:rFonts w:ascii="Times New Roman" w:hAnsi="Times New Roman" w:cs="Times New Roman"/>
-          <w:sz w:val="24"/>
-          <w:szCs w:val="24"/>
-        </w:rPr>
-      </w:pPr>
-      <w:r>
-        <w:rPr>
-          <w:rFonts w:ascii="Times New Roman" w:hAnsi="Times New Roman" w:cs="Times New Roman"/>
+        <w:jc w:val="both"/>
+        <w:rPr>
+          <w:rFonts w:ascii="Verdana" w:hAnsi="Verdana" w:cs="Times New Roman"/>
+          <w:sz w:val="24"/>
+          <w:szCs w:val="24"/>
+        </w:rPr>
+      </w:pPr>
+      <w:r>
+        <w:rPr>
+          <w:rFonts w:ascii="Verdana" w:hAnsi="Verdana" w:cs="Times New Roman"/>
           <w:sz w:val="24"/>
           <w:szCs w:val="24"/>
         </w:rPr>
@@ -3702,15 +4727,16 @@
           <w:ilvl w:val="1"/>
           <w:numId w:val="5"/>
         </w:numPr>
-        <w:rPr>
-          <w:rFonts w:ascii="Times New Roman" w:hAnsi="Times New Roman" w:cs="Times New Roman"/>
-          <w:sz w:val="24"/>
-          <w:szCs w:val="24"/>
-        </w:rPr>
-      </w:pPr>
-      <w:r>
-        <w:rPr>
-          <w:rFonts w:ascii="Times New Roman" w:hAnsi="Times New Roman" w:cs="Times New Roman"/>
+        <w:jc w:val="both"/>
+        <w:rPr>
+          <w:rFonts w:ascii="Verdana" w:hAnsi="Verdana" w:cs="Times New Roman"/>
+          <w:sz w:val="24"/>
+          <w:szCs w:val="24"/>
+        </w:rPr>
+      </w:pPr>
+      <w:r>
+        <w:rPr>
+          <w:rFonts w:ascii="Verdana" w:hAnsi="Verdana" w:cs="Times New Roman"/>
           <w:sz w:val="24"/>
           <w:szCs w:val="24"/>
         </w:rPr>
@@ -3724,15 +4750,16 @@
           <w:ilvl w:val="1"/>
           <w:numId w:val="5"/>
         </w:numPr>
-        <w:rPr>
-          <w:rFonts w:ascii="Times New Roman" w:hAnsi="Times New Roman" w:cs="Times New Roman"/>
-          <w:sz w:val="24"/>
-          <w:szCs w:val="24"/>
-        </w:rPr>
-      </w:pPr>
-      <w:r>
-        <w:rPr>
-          <w:rFonts w:ascii="Times New Roman" w:hAnsi="Times New Roman" w:cs="Times New Roman"/>
+        <w:jc w:val="both"/>
+        <w:rPr>
+          <w:rFonts w:ascii="Verdana" w:hAnsi="Verdana" w:cs="Times New Roman"/>
+          <w:sz w:val="24"/>
+          <w:szCs w:val="24"/>
+        </w:rPr>
+      </w:pPr>
+      <w:r>
+        <w:rPr>
+          <w:rFonts w:ascii="Verdana" w:hAnsi="Verdana" w:cs="Times New Roman"/>
           <w:sz w:val="24"/>
           <w:szCs w:val="24"/>
         </w:rPr>
@@ -3746,15 +4773,16 @@
           <w:ilvl w:val="1"/>
           <w:numId w:val="5"/>
         </w:numPr>
-        <w:rPr>
-          <w:rFonts w:ascii="Times New Roman" w:hAnsi="Times New Roman" w:cs="Times New Roman"/>
-          <w:sz w:val="24"/>
-          <w:szCs w:val="24"/>
-        </w:rPr>
-      </w:pPr>
-      <w:r>
-        <w:rPr>
-          <w:rFonts w:ascii="Times New Roman" w:hAnsi="Times New Roman" w:cs="Times New Roman"/>
+        <w:jc w:val="both"/>
+        <w:rPr>
+          <w:rFonts w:ascii="Verdana" w:hAnsi="Verdana" w:cs="Times New Roman"/>
+          <w:sz w:val="24"/>
+          <w:szCs w:val="24"/>
+        </w:rPr>
+      </w:pPr>
+      <w:r>
+        <w:rPr>
+          <w:rFonts w:ascii="Verdana" w:hAnsi="Verdana" w:cs="Times New Roman"/>
           <w:sz w:val="24"/>
           <w:szCs w:val="24"/>
         </w:rPr>
@@ -3768,15 +4796,16 @@
           <w:ilvl w:val="1"/>
           <w:numId w:val="5"/>
         </w:numPr>
-        <w:rPr>
-          <w:rFonts w:ascii="Times New Roman" w:hAnsi="Times New Roman" w:cs="Times New Roman"/>
-          <w:sz w:val="24"/>
-          <w:szCs w:val="24"/>
-        </w:rPr>
-      </w:pPr>
-      <w:r>
-        <w:rPr>
-          <w:rFonts w:ascii="Times New Roman" w:hAnsi="Times New Roman" w:cs="Times New Roman"/>
+        <w:jc w:val="both"/>
+        <w:rPr>
+          <w:rFonts w:ascii="Verdana" w:hAnsi="Verdana" w:cs="Times New Roman"/>
+          <w:sz w:val="24"/>
+          <w:szCs w:val="24"/>
+        </w:rPr>
+      </w:pPr>
+      <w:r>
+        <w:rPr>
+          <w:rFonts w:ascii="Verdana" w:hAnsi="Verdana" w:cs="Times New Roman"/>
           <w:sz w:val="24"/>
           <w:szCs w:val="24"/>
         </w:rPr>
@@ -3790,15 +4819,16 @@
           <w:ilvl w:val="1"/>
           <w:numId w:val="5"/>
         </w:numPr>
-        <w:rPr>
-          <w:rFonts w:ascii="Times New Roman" w:hAnsi="Times New Roman" w:cs="Times New Roman"/>
-          <w:sz w:val="24"/>
-          <w:szCs w:val="24"/>
-        </w:rPr>
-      </w:pPr>
-      <w:r>
-        <w:rPr>
-          <w:rFonts w:ascii="Times New Roman" w:hAnsi="Times New Roman" w:cs="Times New Roman"/>
+        <w:jc w:val="both"/>
+        <w:rPr>
+          <w:rFonts w:ascii="Verdana" w:hAnsi="Verdana" w:cs="Times New Roman"/>
+          <w:sz w:val="24"/>
+          <w:szCs w:val="24"/>
+        </w:rPr>
+      </w:pPr>
+      <w:r>
+        <w:rPr>
+          <w:rFonts w:ascii="Verdana" w:hAnsi="Verdana" w:cs="Times New Roman"/>
           <w:sz w:val="24"/>
           <w:szCs w:val="24"/>
         </w:rPr>
@@ -3807,7 +4837,7 @@
       <w:proofErr w:type="gramStart"/>
       <w:r>
         <w:rPr>
-          <w:rFonts w:ascii="Times New Roman" w:hAnsi="Times New Roman" w:cs="Times New Roman"/>
+          <w:rFonts w:ascii="Verdana" w:hAnsi="Verdana" w:cs="Times New Roman"/>
           <w:sz w:val="24"/>
           <w:szCs w:val="24"/>
         </w:rPr>
@@ -3816,7 +4846,7 @@
       <w:proofErr w:type="gramEnd"/>
       <w:r>
         <w:rPr>
-          <w:rFonts w:ascii="Times New Roman" w:hAnsi="Times New Roman" w:cs="Times New Roman"/>
+          <w:rFonts w:ascii="Verdana" w:hAnsi="Verdana" w:cs="Times New Roman"/>
           <w:sz w:val="24"/>
           <w:szCs w:val="24"/>
         </w:rPr>
@@ -3830,15 +4860,16 @@
           <w:ilvl w:val="1"/>
           <w:numId w:val="5"/>
         </w:numPr>
-        <w:rPr>
-          <w:rFonts w:ascii="Times New Roman" w:hAnsi="Times New Roman" w:cs="Times New Roman"/>
-          <w:sz w:val="24"/>
-          <w:szCs w:val="24"/>
-        </w:rPr>
-      </w:pPr>
-      <w:r>
-        <w:rPr>
-          <w:rFonts w:ascii="Times New Roman" w:hAnsi="Times New Roman" w:cs="Times New Roman"/>
+        <w:jc w:val="both"/>
+        <w:rPr>
+          <w:rFonts w:ascii="Verdana" w:hAnsi="Verdana" w:cs="Times New Roman"/>
+          <w:sz w:val="24"/>
+          <w:szCs w:val="24"/>
+        </w:rPr>
+      </w:pPr>
+      <w:r>
+        <w:rPr>
+          <w:rFonts w:ascii="Verdana" w:hAnsi="Verdana" w:cs="Times New Roman"/>
           <w:sz w:val="24"/>
           <w:szCs w:val="24"/>
         </w:rPr>
@@ -3852,15 +4883,16 @@
           <w:ilvl w:val="0"/>
           <w:numId w:val="5"/>
         </w:numPr>
-        <w:rPr>
-          <w:rFonts w:ascii="Times New Roman" w:hAnsi="Times New Roman" w:cs="Times New Roman"/>
-          <w:sz w:val="24"/>
-          <w:szCs w:val="24"/>
-        </w:rPr>
-      </w:pPr>
-      <w:r>
-        <w:rPr>
-          <w:rFonts w:ascii="Times New Roman" w:hAnsi="Times New Roman" w:cs="Times New Roman"/>
+        <w:jc w:val="both"/>
+        <w:rPr>
+          <w:rFonts w:ascii="Verdana" w:hAnsi="Verdana" w:cs="Times New Roman"/>
+          <w:sz w:val="24"/>
+          <w:szCs w:val="24"/>
+        </w:rPr>
+      </w:pPr>
+      <w:r>
+        <w:rPr>
+          <w:rFonts w:ascii="Verdana" w:hAnsi="Verdana" w:cs="Times New Roman"/>
           <w:sz w:val="24"/>
           <w:szCs w:val="24"/>
         </w:rPr>
@@ -3875,15 +4907,16 @@
           <w:ilvl w:val="0"/>
           <w:numId w:val="5"/>
         </w:numPr>
-        <w:rPr>
-          <w:rFonts w:ascii="Times New Roman" w:hAnsi="Times New Roman" w:cs="Times New Roman"/>
-          <w:sz w:val="24"/>
-          <w:szCs w:val="24"/>
-        </w:rPr>
-      </w:pPr>
-      <w:r>
-        <w:rPr>
-          <w:rFonts w:ascii="Times New Roman" w:hAnsi="Times New Roman" w:cs="Times New Roman"/>
+        <w:jc w:val="both"/>
+        <w:rPr>
+          <w:rFonts w:ascii="Verdana" w:hAnsi="Verdana" w:cs="Times New Roman"/>
+          <w:sz w:val="24"/>
+          <w:szCs w:val="24"/>
+        </w:rPr>
+      </w:pPr>
+      <w:r>
+        <w:rPr>
+          <w:rFonts w:ascii="Verdana" w:hAnsi="Verdana" w:cs="Times New Roman"/>
           <w:sz w:val="24"/>
           <w:szCs w:val="24"/>
         </w:rPr>
@@ -3891,7 +4924,7 @@
       </w:r>
       <w:r>
         <w:rPr>
-          <w:rFonts w:ascii="Times New Roman" w:hAnsi="Times New Roman" w:cs="Times New Roman"/>
+          <w:rFonts w:ascii="Verdana" w:hAnsi="Verdana" w:cs="Times New Roman"/>
           <w:sz w:val="24"/>
           <w:szCs w:val="24"/>
         </w:rPr>
@@ -3905,15 +4938,16 @@
           <w:ilvl w:val="0"/>
           <w:numId w:val="5"/>
         </w:numPr>
-        <w:rPr>
-          <w:rFonts w:ascii="Times New Roman" w:hAnsi="Times New Roman" w:cs="Times New Roman"/>
-          <w:sz w:val="24"/>
-          <w:szCs w:val="24"/>
-        </w:rPr>
-      </w:pPr>
-      <w:r>
-        <w:rPr>
-          <w:rFonts w:ascii="Times New Roman" w:hAnsi="Times New Roman" w:cs="Times New Roman"/>
+        <w:jc w:val="both"/>
+        <w:rPr>
+          <w:rFonts w:ascii="Verdana" w:hAnsi="Verdana" w:cs="Times New Roman"/>
+          <w:sz w:val="24"/>
+          <w:szCs w:val="24"/>
+        </w:rPr>
+      </w:pPr>
+      <w:r>
+        <w:rPr>
+          <w:rFonts w:ascii="Verdana" w:hAnsi="Verdana" w:cs="Times New Roman"/>
           <w:sz w:val="24"/>
           <w:szCs w:val="24"/>
         </w:rPr>
@@ -3922,15 +4956,16 @@
     </w:p>
     <w:p>
       <w:pPr>
-        <w:rPr>
-          <w:rFonts w:ascii="Times New Roman" w:hAnsi="Times New Roman" w:cs="Times New Roman"/>
-          <w:sz w:val="24"/>
-          <w:szCs w:val="24"/>
-        </w:rPr>
-      </w:pPr>
-      <w:r>
-        <w:rPr>
-          <w:rFonts w:ascii="Times New Roman" w:hAnsi="Times New Roman" w:cs="Times New Roman"/>
+        <w:jc w:val="both"/>
+        <w:rPr>
+          <w:rFonts w:ascii="Verdana" w:hAnsi="Verdana" w:cs="Times New Roman"/>
+          <w:sz w:val="24"/>
+          <w:szCs w:val="24"/>
+        </w:rPr>
+      </w:pPr>
+      <w:r>
+        <w:rPr>
+          <w:rFonts w:ascii="Verdana" w:hAnsi="Verdana" w:cs="Times New Roman"/>
           <w:sz w:val="24"/>
           <w:szCs w:val="24"/>
         </w:rPr>
@@ -3940,15 +4975,16 @@
     <w:p>
       <w:pPr>
         <w:ind w:left="720"/>
-        <w:rPr>
-          <w:rFonts w:ascii="Times New Roman" w:hAnsi="Times New Roman" w:cs="Times New Roman"/>
-          <w:sz w:val="24"/>
-          <w:szCs w:val="24"/>
-        </w:rPr>
-      </w:pPr>
-      <w:r>
-        <w:rPr>
-          <w:rFonts w:ascii="Times New Roman" w:hAnsi="Times New Roman" w:cs="Times New Roman"/>
+        <w:jc w:val="both"/>
+        <w:rPr>
+          <w:rFonts w:ascii="Verdana" w:hAnsi="Verdana" w:cs="Times New Roman"/>
+          <w:sz w:val="24"/>
+          <w:szCs w:val="24"/>
+        </w:rPr>
+      </w:pPr>
+      <w:r>
+        <w:rPr>
+          <w:rFonts w:ascii="Verdana" w:hAnsi="Verdana" w:cs="Times New Roman"/>
           <w:sz w:val="24"/>
           <w:szCs w:val="24"/>
         </w:rPr>
@@ -3957,7 +4993,7 @@
       <w:proofErr w:type="spellStart"/>
       <w:r>
         <w:rPr>
-          <w:rFonts w:ascii="Times New Roman" w:hAnsi="Times New Roman" w:cs="Times New Roman"/>
+          <w:rFonts w:ascii="Verdana" w:hAnsi="Verdana" w:cs="Times New Roman"/>
           <w:sz w:val="24"/>
           <w:szCs w:val="24"/>
         </w:rPr>
@@ -3966,7 +5002,7 @@
       <w:proofErr w:type="spellEnd"/>
       <w:r>
         <w:rPr>
-          <w:rFonts w:ascii="Times New Roman" w:hAnsi="Times New Roman" w:cs="Times New Roman"/>
+          <w:rFonts w:ascii="Verdana" w:hAnsi="Verdana" w:cs="Times New Roman"/>
           <w:sz w:val="24"/>
           <w:szCs w:val="24"/>
         </w:rPr>
@@ -3975,7 +5011,7 @@
       <w:proofErr w:type="spellStart"/>
       <w:r>
         <w:rPr>
-          <w:rFonts w:ascii="Times New Roman" w:hAnsi="Times New Roman" w:cs="Times New Roman"/>
+          <w:rFonts w:ascii="Verdana" w:hAnsi="Verdana" w:cs="Times New Roman"/>
           <w:sz w:val="24"/>
           <w:szCs w:val="24"/>
         </w:rPr>
@@ -3984,7 +5020,7 @@
       <w:proofErr w:type="spellEnd"/>
       <w:r>
         <w:rPr>
-          <w:rFonts w:ascii="Times New Roman" w:hAnsi="Times New Roman" w:cs="Times New Roman"/>
+          <w:rFonts w:ascii="Verdana" w:hAnsi="Verdana" w:cs="Times New Roman"/>
           <w:sz w:val="24"/>
           <w:szCs w:val="24"/>
         </w:rPr>
@@ -3993,51 +5029,44 @@
     </w:p>
     <w:p>
       <w:pPr>
-        <w:rPr>
-          <w:rFonts w:ascii="Times New Roman" w:hAnsi="Times New Roman" w:cs="Times New Roman"/>
-          <w:sz w:val="24"/>
-          <w:szCs w:val="24"/>
-        </w:rPr>
-      </w:pPr>
-      <w:r>
-        <w:rPr>
-          <w:rFonts w:ascii="Times New Roman" w:hAnsi="Times New Roman" w:cs="Times New Roman"/>
-          <w:sz w:val="24"/>
-          <w:szCs w:val="24"/>
-        </w:rPr>
-        <w:t>6.How the language handles abstra</w:t>
-      </w:r>
-      <w:bookmarkStart w:id="0" w:name="_GoBack"/>
-      <w:bookmarkEnd w:id="0"/>
-      <w:r>
-        <w:rPr>
-          <w:rFonts w:ascii="Times New Roman" w:hAnsi="Times New Roman" w:cs="Times New Roman"/>
-          <w:sz w:val="24"/>
-          <w:szCs w:val="24"/>
-        </w:rPr>
-        <w:t xml:space="preserve">ction (including functions, procedures, objects, modules, etc.) </w:t>
-      </w:r>
-    </w:p>
-    <w:p>
-      <w:pPr>
-        <w:rPr>
-          <w:rFonts w:ascii="Times New Roman" w:hAnsi="Times New Roman" w:cs="Times New Roman"/>
-          <w:sz w:val="24"/>
-          <w:szCs w:val="24"/>
-        </w:rPr>
-      </w:pPr>
-    </w:p>
-    <w:p>
-      <w:pPr>
-        <w:rPr>
-          <w:rFonts w:ascii="Times New Roman" w:hAnsi="Times New Roman" w:cs="Times New Roman"/>
-          <w:sz w:val="24"/>
-          <w:szCs w:val="24"/>
-        </w:rPr>
-      </w:pPr>
-      <w:r>
-        <w:rPr>
-          <w:rFonts w:ascii="Times New Roman" w:hAnsi="Times New Roman" w:cs="Times New Roman"/>
+        <w:jc w:val="both"/>
+        <w:rPr>
+          <w:rFonts w:ascii="Verdana" w:hAnsi="Verdana" w:cs="Times New Roman"/>
+          <w:sz w:val="24"/>
+          <w:szCs w:val="24"/>
+        </w:rPr>
+      </w:pPr>
+      <w:r>
+        <w:rPr>
+          <w:rFonts w:ascii="Verdana" w:hAnsi="Verdana" w:cs="Times New Roman"/>
+          <w:sz w:val="24"/>
+          <w:szCs w:val="24"/>
+        </w:rPr>
+        <w:t xml:space="preserve">6.How the language handles abstraction (including functions, procedures, objects, modules, etc.) </w:t>
+      </w:r>
+    </w:p>
+    <w:p>
+      <w:pPr>
+        <w:jc w:val="both"/>
+        <w:rPr>
+          <w:rFonts w:ascii="Verdana" w:hAnsi="Verdana" w:cs="Times New Roman"/>
+          <w:sz w:val="24"/>
+          <w:szCs w:val="24"/>
+        </w:rPr>
+      </w:pPr>
+    </w:p>
+    <w:p>
+      <w:pPr>
+        <w:jc w:val="both"/>
+        <w:rPr>
+          <w:rFonts w:ascii="Verdana" w:hAnsi="Verdana" w:cs="Times New Roman"/>
+          <w:sz w:val="24"/>
+          <w:szCs w:val="24"/>
+        </w:rPr>
+      </w:pPr>
+      <w:r>
+        <w:rPr>
+          <w:rFonts w:ascii="Verdana" w:hAnsi="Verdana" w:cs="Times New Roman"/>
           <w:sz w:val="24"/>
           <w:szCs w:val="24"/>
         </w:rPr>
@@ -4045,7 +5074,7 @@
       </w:r>
       <w:r>
         <w:rPr>
-          <w:rFonts w:ascii="Times New Roman" w:hAnsi="Times New Roman" w:cs="Times New Roman"/>
+          <w:rFonts w:ascii="Verdana" w:hAnsi="Verdana" w:cs="Times New Roman"/>
           <w:sz w:val="24"/>
           <w:szCs w:val="24"/>
         </w:rPr>
@@ -4053,7 +5082,7 @@
       </w:r>
       <w:r>
         <w:rPr>
-          <w:rFonts w:ascii="Times New Roman" w:hAnsi="Times New Roman" w:cs="Times New Roman"/>
+          <w:rFonts w:ascii="Verdana" w:hAnsi="Verdana" w:cs="Times New Roman"/>
           <w:sz w:val="24"/>
           <w:szCs w:val="24"/>
         </w:rPr>
@@ -4061,7 +5090,7 @@
       </w:r>
       <w:r>
         <w:rPr>
-          <w:rFonts w:ascii="Times New Roman" w:hAnsi="Times New Roman" w:cs="Times New Roman"/>
+          <w:rFonts w:ascii="Verdana" w:hAnsi="Verdana" w:cs="Times New Roman"/>
           <w:sz w:val="24"/>
           <w:szCs w:val="24"/>
         </w:rPr>
@@ -4069,7 +5098,7 @@
       </w:r>
       <w:r>
         <w:rPr>
-          <w:rFonts w:ascii="Times New Roman" w:hAnsi="Times New Roman" w:cs="Times New Roman"/>
+          <w:rFonts w:ascii="Verdana" w:hAnsi="Verdana" w:cs="Times New Roman"/>
           <w:sz w:val="24"/>
           <w:szCs w:val="24"/>
         </w:rPr>
@@ -4077,7 +5106,7 @@
       </w:r>
       <w:r>
         <w:rPr>
-          <w:rFonts w:ascii="Times New Roman" w:hAnsi="Times New Roman" w:cs="Times New Roman"/>
+          <w:rFonts w:ascii="Verdana" w:hAnsi="Verdana" w:cs="Times New Roman"/>
           <w:sz w:val="24"/>
           <w:szCs w:val="24"/>
         </w:rPr>
@@ -4085,7 +5114,7 @@
       </w:r>
       <w:r>
         <w:rPr>
-          <w:rFonts w:ascii="Times New Roman" w:hAnsi="Times New Roman" w:cs="Times New Roman"/>
+          <w:rFonts w:ascii="Verdana" w:hAnsi="Verdana" w:cs="Times New Roman"/>
           <w:sz w:val="24"/>
           <w:szCs w:val="24"/>
         </w:rPr>
@@ -4094,15 +5123,16 @@
     </w:p>
     <w:p>
       <w:pPr>
-        <w:rPr>
-          <w:rFonts w:ascii="Times New Roman" w:hAnsi="Times New Roman" w:cs="Times New Roman"/>
-          <w:sz w:val="24"/>
-          <w:szCs w:val="24"/>
-        </w:rPr>
-      </w:pPr>
-      <w:r>
-        <w:rPr>
-          <w:rFonts w:ascii="Times New Roman" w:hAnsi="Times New Roman" w:cs="Times New Roman"/>
+        <w:jc w:val="both"/>
+        <w:rPr>
+          <w:rFonts w:ascii="Verdana" w:hAnsi="Verdana" w:cs="Times New Roman"/>
+          <w:sz w:val="24"/>
+          <w:szCs w:val="24"/>
+        </w:rPr>
+      </w:pPr>
+      <w:r>
+        <w:rPr>
+          <w:rFonts w:ascii="Verdana" w:hAnsi="Verdana" w:cs="Times New Roman"/>
           <w:sz w:val="24"/>
           <w:szCs w:val="24"/>
         </w:rPr>
@@ -4110,7 +5140,7 @@
       </w:r>
       <w:r>
         <w:rPr>
-          <w:rFonts w:ascii="Times New Roman" w:hAnsi="Times New Roman" w:cs="Times New Roman"/>
+          <w:rFonts w:ascii="Verdana" w:hAnsi="Verdana" w:cs="Times New Roman"/>
           <w:sz w:val="24"/>
           <w:szCs w:val="24"/>
         </w:rPr>
@@ -4118,7 +5148,7 @@
       </w:r>
       <w:r>
         <w:rPr>
-          <w:rFonts w:ascii="Times New Roman" w:hAnsi="Times New Roman" w:cs="Times New Roman"/>
+          <w:rFonts w:ascii="Verdana" w:hAnsi="Verdana" w:cs="Times New Roman"/>
           <w:sz w:val="24"/>
           <w:szCs w:val="24"/>
         </w:rPr>
@@ -4127,33 +5157,32 @@
     </w:p>
     <w:p>
       <w:pPr>
-        <w:rPr>
-          <w:rFonts w:ascii="Times New Roman" w:hAnsi="Times New Roman" w:cs="Times New Roman"/>
-          <w:sz w:val="24"/>
-          <w:szCs w:val="24"/>
-        </w:rPr>
-      </w:pPr>
-      <w:r>
-        <w:rPr>
-          <w:rFonts w:ascii="Times New Roman" w:hAnsi="Times New Roman" w:cs="Times New Roman"/>
+        <w:jc w:val="both"/>
+        <w:rPr>
+          <w:rFonts w:ascii="Verdana" w:hAnsi="Verdana" w:cs="Times New Roman"/>
+          <w:sz w:val="24"/>
+          <w:szCs w:val="24"/>
+        </w:rPr>
+      </w:pPr>
+      <w:r>
+        <w:rPr>
+          <w:rFonts w:ascii="Verdana" w:hAnsi="Verdana" w:cs="Times New Roman"/>
           <w:sz w:val="24"/>
           <w:szCs w:val="24"/>
         </w:rPr>
         <w:t xml:space="preserve">9.An overview of the programs that you </w:t>
       </w:r>
-      <w:proofErr w:type="gramStart"/>
-      <w:r>
-        <w:rPr>
-          <w:rFonts w:ascii="Times New Roman" w:hAnsi="Times New Roman" w:cs="Times New Roman"/>
-          <w:sz w:val="24"/>
-          <w:szCs w:val="24"/>
-        </w:rPr>
-        <w:t>included</w:t>
-      </w:r>
-      <w:proofErr w:type="gramEnd"/>
-      <w:r>
-        <w:rPr>
-          <w:rFonts w:ascii="Times New Roman" w:hAnsi="Times New Roman" w:cs="Times New Roman"/>
+      <w:r>
+        <w:rPr>
+          <w:rFonts w:ascii="Verdana" w:hAnsi="Verdana" w:cs="Times New Roman"/>
+          <w:sz w:val="24"/>
+          <w:szCs w:val="24"/>
+        </w:rPr>
+        <w:t>included,</w:t>
+      </w:r>
+      <w:r>
+        <w:rPr>
+          <w:rFonts w:ascii="Verdana" w:hAnsi="Verdana" w:cs="Times New Roman"/>
           <w:sz w:val="24"/>
           <w:szCs w:val="24"/>
         </w:rPr>
@@ -4163,7 +5192,7 @@
     <w:p>
       <w:pPr>
         <w:rPr>
-          <w:rFonts w:ascii="Times New Roman" w:hAnsi="Times New Roman" w:cs="Times New Roman"/>
+          <w:rFonts w:ascii="Verdana" w:hAnsi="Verdana" w:cs="Times New Roman"/>
           <w:sz w:val="24"/>
           <w:szCs w:val="24"/>
         </w:rPr>
@@ -4171,7 +5200,7 @@
     </w:p>
     <w:sectPr>
       <w:pgSz w:w="12240" w:h="15840"/>
-      <w:pgMar w:top="1440" w:right="1440" w:bottom="1440" w:left="1440" w:header="720" w:footer="720" w:gutter="0"/>
+      <w:pgMar w:top="720" w:right="720" w:bottom="720" w:left="720" w:header="720" w:footer="720" w:gutter="0"/>
       <w:cols w:space="720"/>
       <w:docGrid w:linePitch="360"/>
     </w:sectPr>
@@ -4360,6 +5389,231 @@
     </w:lvl>
   </w:abstractNum>
   <w:abstractNum w:abstractNumId="2" w15:restartNumberingAfterBreak="0">
+    <w:nsid w:val="1F1B1691"/>
+    <w:multiLevelType w:val="hybridMultilevel"/>
+    <w:tmpl w:val="EE281100"/>
+    <w:lvl w:ilvl="0" w:tplc="0409000B">
+      <w:start w:val="1"/>
+      <w:numFmt w:val="bullet"/>
+      <w:lvlText w:val=""/>
+      <w:lvlJc w:val="left"/>
+      <w:pPr>
+        <w:ind w:left="1440" w:hanging="360"/>
+      </w:pPr>
+      <w:rPr>
+        <w:rFonts w:ascii="Wingdings" w:hAnsi="Wingdings" w:hint="default"/>
+      </w:rPr>
+    </w:lvl>
+    <w:lvl w:ilvl="1" w:tplc="04090003">
+      <w:start w:val="1"/>
+      <w:numFmt w:val="bullet"/>
+      <w:lvlText w:val="o"/>
+      <w:lvlJc w:val="left"/>
+      <w:pPr>
+        <w:ind w:left="2160" w:hanging="360"/>
+      </w:pPr>
+      <w:rPr>
+        <w:rFonts w:ascii="Courier New" w:hAnsi="Courier New" w:cs="Courier New" w:hint="default"/>
+      </w:rPr>
+    </w:lvl>
+    <w:lvl w:ilvl="2" w:tplc="04090005" w:tentative="1">
+      <w:start w:val="1"/>
+      <w:numFmt w:val="bullet"/>
+      <w:lvlText w:val=""/>
+      <w:lvlJc w:val="left"/>
+      <w:pPr>
+        <w:ind w:left="2880" w:hanging="360"/>
+      </w:pPr>
+      <w:rPr>
+        <w:rFonts w:ascii="Wingdings" w:hAnsi="Wingdings" w:hint="default"/>
+      </w:rPr>
+    </w:lvl>
+    <w:lvl w:ilvl="3" w:tplc="04090001" w:tentative="1">
+      <w:start w:val="1"/>
+      <w:numFmt w:val="bullet"/>
+      <w:lvlText w:val=""/>
+      <w:lvlJc w:val="left"/>
+      <w:pPr>
+        <w:ind w:left="3600" w:hanging="360"/>
+      </w:pPr>
+      <w:rPr>
+        <w:rFonts w:ascii="Symbol" w:hAnsi="Symbol" w:hint="default"/>
+      </w:rPr>
+    </w:lvl>
+    <w:lvl w:ilvl="4" w:tplc="04090003" w:tentative="1">
+      <w:start w:val="1"/>
+      <w:numFmt w:val="bullet"/>
+      <w:lvlText w:val="o"/>
+      <w:lvlJc w:val="left"/>
+      <w:pPr>
+        <w:ind w:left="4320" w:hanging="360"/>
+      </w:pPr>
+      <w:rPr>
+        <w:rFonts w:ascii="Courier New" w:hAnsi="Courier New" w:cs="Courier New" w:hint="default"/>
+      </w:rPr>
+    </w:lvl>
+    <w:lvl w:ilvl="5" w:tplc="04090005" w:tentative="1">
+      <w:start w:val="1"/>
+      <w:numFmt w:val="bullet"/>
+      <w:lvlText w:val=""/>
+      <w:lvlJc w:val="left"/>
+      <w:pPr>
+        <w:ind w:left="5040" w:hanging="360"/>
+      </w:pPr>
+      <w:rPr>
+        <w:rFonts w:ascii="Wingdings" w:hAnsi="Wingdings" w:hint="default"/>
+      </w:rPr>
+    </w:lvl>
+    <w:lvl w:ilvl="6" w:tplc="04090001" w:tentative="1">
+      <w:start w:val="1"/>
+      <w:numFmt w:val="bullet"/>
+      <w:lvlText w:val=""/>
+      <w:lvlJc w:val="left"/>
+      <w:pPr>
+        <w:ind w:left="5760" w:hanging="360"/>
+      </w:pPr>
+      <w:rPr>
+        <w:rFonts w:ascii="Symbol" w:hAnsi="Symbol" w:hint="default"/>
+      </w:rPr>
+    </w:lvl>
+    <w:lvl w:ilvl="7" w:tplc="04090003" w:tentative="1">
+      <w:start w:val="1"/>
+      <w:numFmt w:val="bullet"/>
+      <w:lvlText w:val="o"/>
+      <w:lvlJc w:val="left"/>
+      <w:pPr>
+        <w:ind w:left="6480" w:hanging="360"/>
+      </w:pPr>
+      <w:rPr>
+        <w:rFonts w:ascii="Courier New" w:hAnsi="Courier New" w:cs="Courier New" w:hint="default"/>
+      </w:rPr>
+    </w:lvl>
+    <w:lvl w:ilvl="8" w:tplc="04090005" w:tentative="1">
+      <w:start w:val="1"/>
+      <w:numFmt w:val="bullet"/>
+      <w:lvlText w:val=""/>
+      <w:lvlJc w:val="left"/>
+      <w:pPr>
+        <w:ind w:left="7200" w:hanging="360"/>
+      </w:pPr>
+      <w:rPr>
+        <w:rFonts w:ascii="Wingdings" w:hAnsi="Wingdings" w:hint="default"/>
+      </w:rPr>
+    </w:lvl>
+  </w:abstractNum>
+  <w:abstractNum w:abstractNumId="3" w15:restartNumberingAfterBreak="0">
+    <w:nsid w:val="230E068C"/>
+    <w:multiLevelType w:val="hybridMultilevel"/>
+    <w:tmpl w:val="13F61E2A"/>
+    <w:lvl w:ilvl="0" w:tplc="29761E70">
+      <w:numFmt w:val="bullet"/>
+      <w:lvlText w:val="-"/>
+      <w:lvlJc w:val="left"/>
+      <w:pPr>
+        <w:ind w:left="720" w:hanging="360"/>
+      </w:pPr>
+      <w:rPr>
+        <w:rFonts w:ascii="Verdana" w:eastAsiaTheme="minorHAnsi" w:hAnsi="Verdana" w:cs="Times New Roman" w:hint="default"/>
+      </w:rPr>
+    </w:lvl>
+    <w:lvl w:ilvl="1" w:tplc="04090003" w:tentative="1">
+      <w:start w:val="1"/>
+      <w:numFmt w:val="bullet"/>
+      <w:lvlText w:val="o"/>
+      <w:lvlJc w:val="left"/>
+      <w:pPr>
+        <w:ind w:left="1440" w:hanging="360"/>
+      </w:pPr>
+      <w:rPr>
+        <w:rFonts w:ascii="Courier New" w:hAnsi="Courier New" w:cs="Courier New" w:hint="default"/>
+      </w:rPr>
+    </w:lvl>
+    <w:lvl w:ilvl="2" w:tplc="04090005" w:tentative="1">
+      <w:start w:val="1"/>
+      <w:numFmt w:val="bullet"/>
+      <w:lvlText w:val=""/>
+      <w:lvlJc w:val="left"/>
+      <w:pPr>
+        <w:ind w:left="2160" w:hanging="360"/>
+      </w:pPr>
+      <w:rPr>
+        <w:rFonts w:ascii="Wingdings" w:hAnsi="Wingdings" w:hint="default"/>
+      </w:rPr>
+    </w:lvl>
+    <w:lvl w:ilvl="3" w:tplc="04090001" w:tentative="1">
+      <w:start w:val="1"/>
+      <w:numFmt w:val="bullet"/>
+      <w:lvlText w:val=""/>
+      <w:lvlJc w:val="left"/>
+      <w:pPr>
+        <w:ind w:left="2880" w:hanging="360"/>
+      </w:pPr>
+      <w:rPr>
+        <w:rFonts w:ascii="Symbol" w:hAnsi="Symbol" w:hint="default"/>
+      </w:rPr>
+    </w:lvl>
+    <w:lvl w:ilvl="4" w:tplc="04090003" w:tentative="1">
+      <w:start w:val="1"/>
+      <w:numFmt w:val="bullet"/>
+      <w:lvlText w:val="o"/>
+      <w:lvlJc w:val="left"/>
+      <w:pPr>
+        <w:ind w:left="3600" w:hanging="360"/>
+      </w:pPr>
+      <w:rPr>
+        <w:rFonts w:ascii="Courier New" w:hAnsi="Courier New" w:cs="Courier New" w:hint="default"/>
+      </w:rPr>
+    </w:lvl>
+    <w:lvl w:ilvl="5" w:tplc="04090005" w:tentative="1">
+      <w:start w:val="1"/>
+      <w:numFmt w:val="bullet"/>
+      <w:lvlText w:val=""/>
+      <w:lvlJc w:val="left"/>
+      <w:pPr>
+        <w:ind w:left="4320" w:hanging="360"/>
+      </w:pPr>
+      <w:rPr>
+        <w:rFonts w:ascii="Wingdings" w:hAnsi="Wingdings" w:hint="default"/>
+      </w:rPr>
+    </w:lvl>
+    <w:lvl w:ilvl="6" w:tplc="04090001" w:tentative="1">
+      <w:start w:val="1"/>
+      <w:numFmt w:val="bullet"/>
+      <w:lvlText w:val=""/>
+      <w:lvlJc w:val="left"/>
+      <w:pPr>
+        <w:ind w:left="5040" w:hanging="360"/>
+      </w:pPr>
+      <w:rPr>
+        <w:rFonts w:ascii="Symbol" w:hAnsi="Symbol" w:hint="default"/>
+      </w:rPr>
+    </w:lvl>
+    <w:lvl w:ilvl="7" w:tplc="04090003" w:tentative="1">
+      <w:start w:val="1"/>
+      <w:numFmt w:val="bullet"/>
+      <w:lvlText w:val="o"/>
+      <w:lvlJc w:val="left"/>
+      <w:pPr>
+        <w:ind w:left="5760" w:hanging="360"/>
+      </w:pPr>
+      <w:rPr>
+        <w:rFonts w:ascii="Courier New" w:hAnsi="Courier New" w:cs="Courier New" w:hint="default"/>
+      </w:rPr>
+    </w:lvl>
+    <w:lvl w:ilvl="8" w:tplc="04090005" w:tentative="1">
+      <w:start w:val="1"/>
+      <w:numFmt w:val="bullet"/>
+      <w:lvlText w:val=""/>
+      <w:lvlJc w:val="left"/>
+      <w:pPr>
+        <w:ind w:left="6480" w:hanging="360"/>
+      </w:pPr>
+      <w:rPr>
+        <w:rFonts w:ascii="Wingdings" w:hAnsi="Wingdings" w:hint="default"/>
+      </w:rPr>
+    </w:lvl>
+  </w:abstractNum>
+  <w:abstractNum w:abstractNumId="4" w15:restartNumberingAfterBreak="0">
     <w:nsid w:val="3D7034DF"/>
     <w:multiLevelType w:val="hybridMultilevel"/>
     <w:tmpl w:val="296EAF74"/>
@@ -4472,7 +5726,7 @@
       </w:rPr>
     </w:lvl>
   </w:abstractNum>
-  <w:abstractNum w:abstractNumId="3" w15:restartNumberingAfterBreak="0">
+  <w:abstractNum w:abstractNumId="5" w15:restartNumberingAfterBreak="0">
     <w:nsid w:val="4E316137"/>
     <w:multiLevelType w:val="hybridMultilevel"/>
     <w:tmpl w:val="E3887676"/>
@@ -4561,7 +5815,7 @@
       </w:pPr>
     </w:lvl>
   </w:abstractNum>
-  <w:abstractNum w:abstractNumId="4" w15:restartNumberingAfterBreak="0">
+  <w:abstractNum w:abstractNumId="6" w15:restartNumberingAfterBreak="0">
     <w:nsid w:val="66593DFA"/>
     <w:multiLevelType w:val="hybridMultilevel"/>
     <w:tmpl w:val="BADE8FD8"/>
@@ -4681,13 +5935,19 @@
     <w:abstractNumId w:val="0"/>
   </w:num>
   <w:num w:numId="3">
+    <w:abstractNumId w:val="5"/>
+  </w:num>
+  <w:num w:numId="4">
+    <w:abstractNumId w:val="4"/>
+  </w:num>
+  <w:num w:numId="5">
+    <w:abstractNumId w:val="6"/>
+  </w:num>
+  <w:num w:numId="6">
     <w:abstractNumId w:val="3"/>
   </w:num>
-  <w:num w:numId="4">
+  <w:num w:numId="7">
     <w:abstractNumId w:val="2"/>
-  </w:num>
-  <w:num w:numId="5">
-    <w:abstractNumId w:val="4"/>
   </w:num>
 </w:numbering>
 </file>
@@ -5090,9 +6350,31 @@
     <w:name w:val="Normal"/>
     <w:qFormat/>
   </w:style>
+  <w:style w:type="paragraph" w:styleId="Heading1">
+    <w:name w:val="heading 1"/>
+    <w:basedOn w:val="Normal"/>
+    <w:next w:val="Normal"/>
+    <w:link w:val="Heading1Char"/>
+    <w:uiPriority w:val="9"/>
+    <w:qFormat/>
+    <w:rsid w:val="00991F88"/>
+    <w:pPr>
+      <w:keepNext/>
+      <w:keepLines/>
+      <w:spacing w:before="240" w:after="0"/>
+      <w:outlineLvl w:val="0"/>
+    </w:pPr>
+    <w:rPr>
+      <w:rFonts w:asciiTheme="majorHAnsi" w:eastAsiaTheme="majorEastAsia" w:hAnsiTheme="majorHAnsi" w:cstheme="majorBidi"/>
+      <w:color w:val="2F5496" w:themeColor="accent1" w:themeShade="BF"/>
+      <w:sz w:val="32"/>
+      <w:szCs w:val="32"/>
+    </w:rPr>
+  </w:style>
   <w:style w:type="character" w:default="1" w:styleId="DefaultParagraphFont">
     <w:name w:val="Default Paragraph Font"/>
     <w:uiPriority w:val="1"/>
+    <w:semiHidden/>
     <w:unhideWhenUsed/>
   </w:style>
   <w:style w:type="table" w:default="1" w:styleId="TableNormal">
@@ -5148,6 +6430,80 @@
     <w:rPr>
       <w:color w:val="808080"/>
       <w:shd w:val="clear" w:color="auto" w:fill="E6E6E6"/>
+    </w:rPr>
+  </w:style>
+  <w:style w:type="character" w:styleId="IntenseEmphasis">
+    <w:name w:val="Intense Emphasis"/>
+    <w:basedOn w:val="DefaultParagraphFont"/>
+    <w:uiPriority w:val="21"/>
+    <w:qFormat/>
+    <w:rsid w:val="00991F88"/>
+    <w:rPr>
+      <w:i/>
+      <w:iCs/>
+      <w:color w:val="4472C4" w:themeColor="accent1"/>
+    </w:rPr>
+  </w:style>
+  <w:style w:type="paragraph" w:styleId="IntenseQuote">
+    <w:name w:val="Intense Quote"/>
+    <w:basedOn w:val="Normal"/>
+    <w:next w:val="Normal"/>
+    <w:link w:val="IntenseQuoteChar"/>
+    <w:uiPriority w:val="30"/>
+    <w:qFormat/>
+    <w:rsid w:val="00991F88"/>
+    <w:pPr>
+      <w:pBdr>
+        <w:top w:val="single" w:sz="4" w:space="10" w:color="4472C4" w:themeColor="accent1"/>
+        <w:bottom w:val="single" w:sz="4" w:space="10" w:color="4472C4" w:themeColor="accent1"/>
+      </w:pBdr>
+      <w:spacing w:before="360" w:after="360"/>
+      <w:ind w:left="864" w:right="864"/>
+      <w:jc w:val="center"/>
+    </w:pPr>
+    <w:rPr>
+      <w:i/>
+      <w:iCs/>
+      <w:color w:val="4472C4" w:themeColor="accent1"/>
+    </w:rPr>
+  </w:style>
+  <w:style w:type="character" w:customStyle="1" w:styleId="IntenseQuoteChar">
+    <w:name w:val="Intense Quote Char"/>
+    <w:basedOn w:val="DefaultParagraphFont"/>
+    <w:link w:val="IntenseQuote"/>
+    <w:uiPriority w:val="30"/>
+    <w:rsid w:val="00991F88"/>
+    <w:rPr>
+      <w:i/>
+      <w:iCs/>
+      <w:color w:val="4472C4" w:themeColor="accent1"/>
+    </w:rPr>
+  </w:style>
+  <w:style w:type="character" w:customStyle="1" w:styleId="Heading1Char">
+    <w:name w:val="Heading 1 Char"/>
+    <w:basedOn w:val="DefaultParagraphFont"/>
+    <w:link w:val="Heading1"/>
+    <w:uiPriority w:val="9"/>
+    <w:rsid w:val="00991F88"/>
+    <w:rPr>
+      <w:rFonts w:asciiTheme="majorHAnsi" w:eastAsiaTheme="majorEastAsia" w:hAnsiTheme="majorHAnsi" w:cstheme="majorBidi"/>
+      <w:color w:val="2F5496" w:themeColor="accent1" w:themeShade="BF"/>
+      <w:sz w:val="32"/>
+      <w:szCs w:val="32"/>
+    </w:rPr>
+  </w:style>
+  <w:style w:type="character" w:styleId="IntenseReference">
+    <w:name w:val="Intense Reference"/>
+    <w:basedOn w:val="DefaultParagraphFont"/>
+    <w:uiPriority w:val="32"/>
+    <w:qFormat/>
+    <w:rsid w:val="00991F88"/>
+    <w:rPr>
+      <w:b/>
+      <w:bCs/>
+      <w:smallCaps/>
+      <w:color w:val="4472C4" w:themeColor="accent1"/>
+      <w:spacing w:val="5"/>
     </w:rPr>
   </w:style>
 </w:styles>
